--- a/P2/Pathplanning.docx
+++ b/P2/Pathplanning.docx
@@ -206,6 +206,7 @@
           <w:id w:val="1831561026"/>
           <w:citation/>
         </w:sdtPr>
+        <w:sdtEndPr/>
         <w:sdtContent>
           <w:r>
             <w:fldChar w:fldCharType="begin"/>
@@ -3057,50 +3058,13 @@
           <w:highlight w:val="yellow"/>
           <w:lang w:eastAsia="zh-CN"/>
         </w:rPr>
-        <w:t>Fig.</w:t>
-      </w:r>
-      <w:r>
-        <w:rPr>
-          <w:highlight w:val="yellow"/>
-          <w:lang w:eastAsia="zh-CN"/>
-        </w:rPr>
-        <w:t xml:space="preserve"> xx</w:t>
+        <w:t>Fig. xx</w:t>
       </w:r>
       <w:r>
         <w:rPr>
           <w:lang w:eastAsia="zh-CN"/>
         </w:rPr>
-        <w:t xml:space="preserve">: </w:t>
-      </w:r>
-      <w:r>
-        <w:rPr>
-          <w:lang w:eastAsia="zh-CN"/>
-        </w:rPr>
-        <w:t>An example of g</w:t>
-      </w:r>
-      <w:r>
-        <w:rPr>
-          <w:lang w:eastAsia="zh-CN"/>
-        </w:rPr>
-        <w:t xml:space="preserve">ate configuration. </w:t>
-      </w:r>
-      <w:r>
-        <w:rPr>
-          <w:lang w:eastAsia="zh-CN"/>
-        </w:rPr>
-        <w:t>Square</w:t>
-      </w:r>
-      <w:r>
-        <w:rPr>
-          <w:lang w:eastAsia="zh-CN"/>
-        </w:rPr>
-        <w:t xml:space="preserve"> </w:t>
-      </w:r>
-      <w:r>
-        <w:rPr>
-          <w:lang w:eastAsia="zh-CN"/>
-        </w:rPr>
-        <w:t>represent entering point and circle is exiting point.</w:t>
+        <w:t>: An example of gate configuration. Square represent entering point and circle is exiting point.</w:t>
       </w:r>
     </w:p>
     <w:p>
@@ -3213,13 +3177,7 @@
                     <w:rPr>
                       <w:rFonts w:ascii="Cambria Math" w:hAnsi="Cambria Math"/>
                     </w:rPr>
-                    <m:t>ga</m:t>
-                  </m:r>
-                  <m:r>
-                    <w:rPr>
-                      <w:rFonts w:ascii="Cambria Math" w:hAnsi="Cambria Math"/>
-                    </w:rPr>
-                    <m:t>teright</m:t>
+                    <m:t>gateright</m:t>
                   </m:r>
                 </m:sub>
               </m:sSub>
@@ -3264,13 +3222,7 @@
                 <w:rPr>
                   <w:rFonts w:ascii="Cambria Math" w:hAnsi="Cambria Math"/>
                 </w:rPr>
-                <m:t>gate</m:t>
-              </m:r>
-              <m:r>
-                <w:rPr>
-                  <w:rFonts w:ascii="Cambria Math" w:hAnsi="Cambria Math"/>
-                </w:rPr>
-                <m:t>center</m:t>
+                <m:t>gatecenter</m:t>
               </m:r>
             </m:sub>
           </m:sSub>
@@ -3520,13 +3472,7 @@
                 <w:rPr>
                   <w:rFonts w:ascii="Cambria Math" w:hAnsi="Cambria Math"/>
                 </w:rPr>
-                <m:t>gate</m:t>
-              </m:r>
-              <m:r>
-                <w:rPr>
-                  <w:rFonts w:ascii="Cambria Math" w:hAnsi="Cambria Math"/>
-                </w:rPr>
-                <m:t>right</m:t>
+                <m:t>gateright</m:t>
               </m:r>
             </m:sub>
           </m:sSub>
@@ -3558,13 +3504,7 @@
                 <w:rPr>
                   <w:rFonts w:ascii="Cambria Math" w:hAnsi="Cambria Math"/>
                 </w:rPr>
-                <m:t>gate</m:t>
-              </m:r>
-              <m:r>
-                <w:rPr>
-                  <w:rFonts w:ascii="Cambria Math" w:hAnsi="Cambria Math"/>
-                </w:rPr>
-                <m:t>left</m:t>
+                <m:t>gateleft</m:t>
               </m:r>
             </m:sub>
           </m:sSub>
@@ -4259,10 +4199,7 @@
         <w:t>)</w:t>
       </w:r>
       <w:r>
-        <w:t xml:space="preserve"> and </w:t>
-      </w:r>
-      <w:r>
-        <w:t>(</w:t>
+        <w:t xml:space="preserve"> and (</w:t>
       </w:r>
       <m:oMath>
         <m:sSub>
@@ -4325,10 +4262,7 @@
         </m:sSub>
       </m:oMath>
       <w:r>
-        <w:t>)</w:t>
-      </w:r>
-      <w:r>
-        <w:t xml:space="preserve"> are entering and exiting waypoints we will set.</w:t>
+        <w:t>) are entering and exiting waypoints we will set.</w:t>
       </w:r>
     </w:p>
     <w:p>
@@ -4371,19 +4305,7 @@
         <w:rPr>
           <w:i w:val="0"/>
         </w:rPr>
-        <w:t xml:space="preserve"> We coded </w:t>
-      </w:r>
-      <w:r>
-        <w:rPr>
-          <w:i w:val="0"/>
-        </w:rPr>
-        <w:t>A* search algorithm</w:t>
-      </w:r>
-      <w:r>
-        <w:rPr>
-          <w:i w:val="0"/>
-        </w:rPr>
-        <w:t xml:space="preserve"> in Python </w:t>
+        <w:t xml:space="preserve"> We coded A* search algorithm in Python </w:t>
       </w:r>
       <w:r>
         <w:rPr>
@@ -4459,12 +4381,7 @@
         <w:jc w:val="both"/>
       </w:pPr>
       <w:r>
-        <w:t>Based on the gate position</w:t>
-      </w:r>
-      <w:bookmarkStart w:id="1" w:name="_GoBack"/>
-      <w:bookmarkEnd w:id="1"/>
-      <w:r>
-        <w:t xml:space="preserve">s obtained from </w:t>
+        <w:t xml:space="preserve">Based on the gate positions obtained from </w:t>
       </w:r>
       <w:proofErr w:type="spellStart"/>
       <w:r>
@@ -4553,14 +4470,7 @@
                 <w:sz w:val="16"/>
                 <w:szCs w:val="16"/>
               </w:rPr>
-              <w:t xml:space="preserve"># of </w:t>
-            </w:r>
-            <w:r>
-              <w:rPr>
-                <w:sz w:val="16"/>
-                <w:szCs w:val="16"/>
-              </w:rPr>
-              <w:t>gate</w:t>
+              <w:t># of gate</w:t>
             </w:r>
           </w:p>
         </w:tc>
@@ -4991,19 +4901,96 @@
         <w:ind w:firstLine="202"/>
         <w:jc w:val="both"/>
       </w:pPr>
+      <w:r>
+        <w:t xml:space="preserve">The result of path is shown in Fig. </w:t>
+      </w:r>
+      <w:bookmarkStart w:id="1" w:name="_GoBack"/>
+      <w:bookmarkEnd w:id="1"/>
+      <w:r>
+        <w:rPr>
+          <w:highlight w:val="yellow"/>
+        </w:rPr>
+        <w:t>xx</w:t>
+      </w:r>
+      <w:r>
+        <w:t>.</w:t>
+      </w:r>
     </w:p>
     <w:p>
       <w:pPr>
         <w:ind w:firstLine="202"/>
         <w:jc w:val="both"/>
       </w:pPr>
+      <w:r>
+        <w:rPr>
+          <w:noProof/>
+        </w:rPr>
+        <w:drawing>
+          <wp:inline distT="0" distB="0" distL="0" distR="0" wp14:anchorId="20D20AF4" wp14:editId="2D500C4F">
+            <wp:extent cx="3200400" cy="1947545"/>
+            <wp:effectExtent l="0" t="0" r="0" b="0"/>
+            <wp:docPr id="1" name="图片 1"/>
+            <wp:cNvGraphicFramePr>
+              <a:graphicFrameLocks xmlns:a="http://schemas.openxmlformats.org/drawingml/2006/main" noChangeAspect="1"/>
+            </wp:cNvGraphicFramePr>
+            <a:graphic xmlns:a="http://schemas.openxmlformats.org/drawingml/2006/main">
+              <a:graphicData uri="http://schemas.openxmlformats.org/drawingml/2006/picture">
+                <pic:pic xmlns:pic="http://schemas.openxmlformats.org/drawingml/2006/picture">
+                  <pic:nvPicPr>
+                    <pic:cNvPr id="1" name=""/>
+                    <pic:cNvPicPr/>
+                  </pic:nvPicPr>
+                  <pic:blipFill>
+                    <a:blip r:embed="rId9"/>
+                    <a:stretch>
+                      <a:fillRect/>
+                    </a:stretch>
+                  </pic:blipFill>
+                  <pic:spPr>
+                    <a:xfrm>
+                      <a:off x="0" y="0"/>
+                      <a:ext cx="3200400" cy="1947545"/>
+                    </a:xfrm>
+                    <a:prstGeom prst="rect">
+                      <a:avLst/>
+                    </a:prstGeom>
+                  </pic:spPr>
+                </pic:pic>
+              </a:graphicData>
+            </a:graphic>
+          </wp:inline>
+        </w:drawing>
+      </w:r>
     </w:p>
     <w:p>
       <w:pPr>
+        <w:jc w:val="center"/>
+      </w:pPr>
+      <w:r>
+        <w:t xml:space="preserve">Fig. </w:t>
+      </w:r>
+      <w:r>
+        <w:rPr>
+          <w:highlight w:val="yellow"/>
+        </w:rPr>
+        <w:t>xx</w:t>
+      </w:r>
+      <w:r>
+        <w:t>: 9 pieces of path and the whole path</w:t>
+      </w:r>
+    </w:p>
+    <w:p>
+      <w:r>
+        <w:br w:type="page"/>
+      </w:r>
+    </w:p>
+    <w:p>
+      <w:pPr>
         <w:ind w:firstLine="202"/>
         <w:jc w:val="both"/>
       </w:pPr>
       <w:r>
+        <w:lastRenderedPageBreak/>
         <w:t>Despite the accurate prediction on colors using previous images</w:t>
       </w:r>
       <w:sdt>
@@ -5011,6 +4998,7 @@
           <w:id w:val="-26258876"/>
           <w:citation/>
         </w:sdtPr>
+        <w:sdtEndPr/>
         <w:sdtContent>
           <w:r>
             <w:fldChar w:fldCharType="begin"/>
@@ -5208,6 +5196,7 @@
           <w:id w:val="-694924588"/>
           <w:citation/>
         </w:sdtPr>
+        <w:sdtEndPr/>
         <w:sdtContent>
           <w:r>
             <w:fldChar w:fldCharType="begin"/>
@@ -5265,7 +5254,7 @@
                     <pic:cNvPicPr/>
                   </pic:nvPicPr>
                   <pic:blipFill rotWithShape="1">
-                    <a:blip r:embed="rId9">
+                    <a:blip r:embed="rId10">
                       <a:extLst>
                         <a:ext uri="{28A0092B-C50C-407E-A947-70E740481C1C}">
                           <a14:useLocalDpi xmlns:a14="http://schemas.microsoft.com/office/drawing/2010/main" val="0"/>
@@ -5448,11 +5437,7 @@
         <w:t xml:space="preserve"> </w:t>
       </w:r>
       <w:r>
-        <w:t xml:space="preserve">move more efficiently. For example, </w:t>
-      </w:r>
-      <w:r>
-        <w:lastRenderedPageBreak/>
-        <w:t>in event 1 all the blocks are at the first level of height, therefore the transition points can be set the top of the block before picking</w:t>
+        <w:t>move more efficiently. For example, in event 1 all the blocks are at the first level of height, therefore the transition points can be set the top of the block before picking</w:t>
       </w:r>
       <w:r>
         <w:t xml:space="preserve">. In this case, </w:t>
@@ -8020,7 +8005,7 @@
                     <pic:cNvPicPr/>
                   </pic:nvPicPr>
                   <pic:blipFill rotWithShape="1">
-                    <a:blip r:embed="rId10">
+                    <a:blip r:embed="rId11">
                       <a:extLst>
                         <a:ext uri="{28A0092B-C50C-407E-A947-70E740481C1C}">
                           <a14:useLocalDpi xmlns:a14="http://schemas.microsoft.com/office/drawing/2010/main" val="0"/>
@@ -13790,6 +13775,7 @@
           <w:id w:val="-459644600"/>
           <w:citation/>
         </w:sdtPr>
+        <w:sdtEndPr/>
         <w:sdtContent>
           <w:r>
             <w:fldChar w:fldCharType="begin"/>
@@ -15264,14 +15250,27 @@
         <w:lastRenderedPageBreak/>
         <w:t xml:space="preserve">Appendix </w:t>
       </w:r>
-      <w:fldSimple w:instr=" SEQ appendix \* alphabetic ">
-        <w:r>
-          <w:rPr>
-            <w:noProof/>
-          </w:rPr>
-          <w:t>a</w:t>
-        </w:r>
-      </w:fldSimple>
+      <w:r>
+        <w:fldChar w:fldCharType="begin"/>
+      </w:r>
+      <w:r>
+        <w:instrText xml:space="preserve"> SEQ appendix \* alphabetic </w:instrText>
+      </w:r>
+      <w:r>
+        <w:fldChar w:fldCharType="separate"/>
+      </w:r>
+      <w:r>
+        <w:rPr>
+          <w:noProof/>
+        </w:rPr>
+        <w:t>a</w:t>
+      </w:r>
+      <w:r>
+        <w:rPr>
+          <w:noProof/>
+        </w:rPr>
+        <w:fldChar w:fldCharType="end"/>
+      </w:r>
       <w:bookmarkEnd w:id="4"/>
       <w:r>
         <w:t xml:space="preserve"> block detection</w:t>
@@ -15328,8 +15327,8 @@
             <v:path o:extrusionok="f" gradientshapeok="t" o:connecttype="rect"/>
             <o:lock v:ext="edit" aspectratio="t"/>
           </v:shapetype>
-          <v:shape id="_x0000_i1037" type="#_x0000_t75" style="width:3in;height:162pt">
-            <v:imagedata r:id="rId11" o:title="ex0_bgr"/>
+          <v:shape id="_x0000_i1025" type="#_x0000_t75" style="width:3in;height:162.25pt">
+            <v:imagedata r:id="rId12" o:title="ex0_bgr"/>
           </v:shape>
         </w:pict>
       </w:r>
@@ -15391,7 +15390,7 @@
                     </pic:cNvPicPr>
                   </pic:nvPicPr>
                   <pic:blipFill>
-                    <a:blip r:embed="rId12">
+                    <a:blip r:embed="rId13">
                       <a:extLst>
                         <a:ext uri="{28A0092B-C50C-407E-A947-70E740481C1C}">
                           <a14:useLocalDpi xmlns:a14="http://schemas.microsoft.com/office/drawing/2010/main" val="0"/>
@@ -15450,203 +15449,6 @@
                 <pic:pic xmlns:pic="http://schemas.openxmlformats.org/drawingml/2006/picture">
                   <pic:nvPicPr>
                     <pic:cNvPr id="0" name="Picture 40" descr="C:\Users\wuzhen\AppData\Local\Microsoft\Windows\INetCache\Content.Word\ex5_bgr.png"/>
-                    <pic:cNvPicPr>
-                      <a:picLocks noChangeAspect="1" noChangeArrowheads="1"/>
-                    </pic:cNvPicPr>
-                  </pic:nvPicPr>
-                  <pic:blipFill>
-                    <a:blip r:embed="rId13">
-                      <a:extLst>
-                        <a:ext uri="{28A0092B-C50C-407E-A947-70E740481C1C}">
-                          <a14:useLocalDpi xmlns:a14="http://schemas.microsoft.com/office/drawing/2010/main" val="0"/>
-                        </a:ext>
-                      </a:extLst>
-                    </a:blip>
-                    <a:srcRect/>
-                    <a:stretch>
-                      <a:fillRect/>
-                    </a:stretch>
-                  </pic:blipFill>
-                  <pic:spPr bwMode="auto">
-                    <a:xfrm>
-                      <a:off x="0" y="0"/>
-                      <a:ext cx="2743200" cy="2057400"/>
-                    </a:xfrm>
-                    <a:prstGeom prst="rect">
-                      <a:avLst/>
-                    </a:prstGeom>
-                    <a:noFill/>
-                    <a:ln>
-                      <a:noFill/>
-                    </a:ln>
-                  </pic:spPr>
-                </pic:pic>
-              </a:graphicData>
-            </a:graphic>
-          </wp:inline>
-        </w:drawing>
-      </w:r>
-    </w:p>
-    <w:p>
-      <w:pPr>
-        <w:pStyle w:val="FigureCaption"/>
-        <w:rPr>
-          <w:sz w:val="20"/>
-          <w:szCs w:val="20"/>
-        </w:rPr>
-      </w:pPr>
-    </w:p>
-    <w:p>
-      <w:pPr>
-        <w:pStyle w:val="FigureCaption"/>
-        <w:rPr>
-          <w:sz w:val="20"/>
-          <w:szCs w:val="20"/>
-        </w:rPr>
-      </w:pPr>
-    </w:p>
-    <w:p>
-      <w:pPr>
-        <w:pStyle w:val="FigureCaption"/>
-        <w:rPr>
-          <w:sz w:val="20"/>
-          <w:szCs w:val="20"/>
-        </w:rPr>
-      </w:pPr>
-    </w:p>
-    <w:p>
-      <w:pPr>
-        <w:pStyle w:val="FigureCaption"/>
-        <w:rPr>
-          <w:sz w:val="20"/>
-          <w:szCs w:val="20"/>
-        </w:rPr>
-      </w:pPr>
-    </w:p>
-    <w:p>
-      <w:pPr>
-        <w:pStyle w:val="FigureCaption"/>
-        <w:rPr>
-          <w:sz w:val="20"/>
-          <w:szCs w:val="20"/>
-        </w:rPr>
-      </w:pPr>
-    </w:p>
-    <w:p>
-      <w:pPr>
-        <w:pStyle w:val="FigureCaption"/>
-        <w:rPr>
-          <w:sz w:val="20"/>
-          <w:szCs w:val="20"/>
-        </w:rPr>
-      </w:pPr>
-    </w:p>
-    <w:p>
-      <w:pPr>
-        <w:pStyle w:val="FigureCaption"/>
-        <w:rPr>
-          <w:sz w:val="20"/>
-          <w:szCs w:val="20"/>
-        </w:rPr>
-      </w:pPr>
-    </w:p>
-    <w:p>
-      <w:pPr>
-        <w:pStyle w:val="FigureCaption"/>
-        <w:rPr>
-          <w:sz w:val="20"/>
-          <w:szCs w:val="20"/>
-        </w:rPr>
-      </w:pPr>
-    </w:p>
-    <w:p>
-      <w:pPr>
-        <w:pStyle w:val="FigureCaption"/>
-        <w:rPr>
-          <w:sz w:val="20"/>
-          <w:szCs w:val="20"/>
-        </w:rPr>
-      </w:pPr>
-    </w:p>
-    <w:p>
-      <w:pPr>
-        <w:pStyle w:val="FigureCaption"/>
-        <w:rPr>
-          <w:sz w:val="20"/>
-          <w:szCs w:val="20"/>
-        </w:rPr>
-      </w:pPr>
-    </w:p>
-    <w:p>
-      <w:pPr>
-        <w:pStyle w:val="FigureCaption"/>
-        <w:rPr>
-          <w:sz w:val="20"/>
-          <w:szCs w:val="20"/>
-        </w:rPr>
-      </w:pPr>
-    </w:p>
-    <w:p>
-      <w:pPr>
-        <w:pStyle w:val="FigureCaption"/>
-        <w:rPr>
-          <w:sz w:val="20"/>
-          <w:szCs w:val="20"/>
-        </w:rPr>
-      </w:pPr>
-    </w:p>
-    <w:p>
-      <w:pPr>
-        <w:pStyle w:val="FigureCaption"/>
-        <w:rPr>
-          <w:sz w:val="20"/>
-          <w:szCs w:val="20"/>
-        </w:rPr>
-      </w:pPr>
-    </w:p>
-    <w:p>
-      <w:pPr>
-        <w:pStyle w:val="FigureCaption"/>
-        <w:rPr>
-          <w:sz w:val="20"/>
-          <w:szCs w:val="20"/>
-        </w:rPr>
-      </w:pPr>
-      <w:r>
-        <w:rPr>
-          <w:sz w:val="20"/>
-          <w:szCs w:val="20"/>
-        </w:rPr>
-        <w:t>Testing images</w:t>
-      </w:r>
-    </w:p>
-    <w:p>
-      <w:pPr>
-        <w:pStyle w:val="FigureCaption"/>
-        <w:rPr>
-          <w:sz w:val="20"/>
-          <w:szCs w:val="20"/>
-        </w:rPr>
-      </w:pPr>
-      <w:r>
-        <w:rPr>
-          <w:noProof/>
-          <w:sz w:val="20"/>
-          <w:szCs w:val="20"/>
-        </w:rPr>
-        <w:drawing>
-          <wp:inline distT="0" distB="0" distL="0" distR="0" wp14:anchorId="035FE5E0" wp14:editId="35C34036">
-            <wp:extent cx="2743200" cy="2057400"/>
-            <wp:effectExtent l="0" t="0" r="0" b="0"/>
-            <wp:docPr id="2" name="Picture 2" descr="C:\Users\wuzhen\AppData\Local\Microsoft\Windows\INetCache\Content.Word\ex3_bgr.png"/>
-            <wp:cNvGraphicFramePr>
-              <a:graphicFrameLocks xmlns:a="http://schemas.openxmlformats.org/drawingml/2006/main" noChangeAspect="1"/>
-            </wp:cNvGraphicFramePr>
-            <a:graphic xmlns:a="http://schemas.openxmlformats.org/drawingml/2006/main">
-              <a:graphicData uri="http://schemas.openxmlformats.org/drawingml/2006/picture">
-                <pic:pic xmlns:pic="http://schemas.openxmlformats.org/drawingml/2006/picture">
-                  <pic:nvPicPr>
-                    <pic:cNvPr id="0" name="Picture 11" descr="C:\Users\wuzhen\AppData\Local\Microsoft\Windows\INetCache\Content.Word\ex3_bgr.png"/>
                     <pic:cNvPicPr>
                       <a:picLocks noChangeAspect="1" noChangeArrowheads="1"/>
                     </pic:cNvPicPr>
@@ -15701,14 +15503,211 @@
           <w:szCs w:val="20"/>
         </w:rPr>
       </w:pPr>
+    </w:p>
+    <w:p>
+      <w:pPr>
+        <w:pStyle w:val="FigureCaption"/>
+        <w:rPr>
+          <w:sz w:val="20"/>
+          <w:szCs w:val="20"/>
+        </w:rPr>
+      </w:pPr>
+    </w:p>
+    <w:p>
+      <w:pPr>
+        <w:pStyle w:val="FigureCaption"/>
+        <w:rPr>
+          <w:sz w:val="20"/>
+          <w:szCs w:val="20"/>
+        </w:rPr>
+      </w:pPr>
+    </w:p>
+    <w:p>
+      <w:pPr>
+        <w:pStyle w:val="FigureCaption"/>
+        <w:rPr>
+          <w:sz w:val="20"/>
+          <w:szCs w:val="20"/>
+        </w:rPr>
+      </w:pPr>
+    </w:p>
+    <w:p>
+      <w:pPr>
+        <w:pStyle w:val="FigureCaption"/>
+        <w:rPr>
+          <w:sz w:val="20"/>
+          <w:szCs w:val="20"/>
+        </w:rPr>
+      </w:pPr>
+    </w:p>
+    <w:p>
+      <w:pPr>
+        <w:pStyle w:val="FigureCaption"/>
+        <w:rPr>
+          <w:sz w:val="20"/>
+          <w:szCs w:val="20"/>
+        </w:rPr>
+      </w:pPr>
+    </w:p>
+    <w:p>
+      <w:pPr>
+        <w:pStyle w:val="FigureCaption"/>
+        <w:rPr>
+          <w:sz w:val="20"/>
+          <w:szCs w:val="20"/>
+        </w:rPr>
+      </w:pPr>
+    </w:p>
+    <w:p>
+      <w:pPr>
+        <w:pStyle w:val="FigureCaption"/>
+        <w:rPr>
+          <w:sz w:val="20"/>
+          <w:szCs w:val="20"/>
+        </w:rPr>
+      </w:pPr>
+    </w:p>
+    <w:p>
+      <w:pPr>
+        <w:pStyle w:val="FigureCaption"/>
+        <w:rPr>
+          <w:sz w:val="20"/>
+          <w:szCs w:val="20"/>
+        </w:rPr>
+      </w:pPr>
+    </w:p>
+    <w:p>
+      <w:pPr>
+        <w:pStyle w:val="FigureCaption"/>
+        <w:rPr>
+          <w:sz w:val="20"/>
+          <w:szCs w:val="20"/>
+        </w:rPr>
+      </w:pPr>
+    </w:p>
+    <w:p>
+      <w:pPr>
+        <w:pStyle w:val="FigureCaption"/>
+        <w:rPr>
+          <w:sz w:val="20"/>
+          <w:szCs w:val="20"/>
+        </w:rPr>
+      </w:pPr>
+    </w:p>
+    <w:p>
+      <w:pPr>
+        <w:pStyle w:val="FigureCaption"/>
+        <w:rPr>
+          <w:sz w:val="20"/>
+          <w:szCs w:val="20"/>
+        </w:rPr>
+      </w:pPr>
+    </w:p>
+    <w:p>
+      <w:pPr>
+        <w:pStyle w:val="FigureCaption"/>
+        <w:rPr>
+          <w:sz w:val="20"/>
+          <w:szCs w:val="20"/>
+        </w:rPr>
+      </w:pPr>
+      <w:r>
+        <w:rPr>
+          <w:sz w:val="20"/>
+          <w:szCs w:val="20"/>
+        </w:rPr>
+        <w:t>Testing images</w:t>
+      </w:r>
+    </w:p>
+    <w:p>
+      <w:pPr>
+        <w:pStyle w:val="FigureCaption"/>
+        <w:rPr>
+          <w:sz w:val="20"/>
+          <w:szCs w:val="20"/>
+        </w:rPr>
+      </w:pPr>
+      <w:r>
+        <w:rPr>
+          <w:noProof/>
+          <w:sz w:val="20"/>
+          <w:szCs w:val="20"/>
+        </w:rPr>
+        <w:drawing>
+          <wp:inline distT="0" distB="0" distL="0" distR="0" wp14:anchorId="035FE5E0" wp14:editId="35C34036">
+            <wp:extent cx="2743200" cy="2057400"/>
+            <wp:effectExtent l="0" t="0" r="0" b="0"/>
+            <wp:docPr id="2" name="Picture 2" descr="C:\Users\wuzhen\AppData\Local\Microsoft\Windows\INetCache\Content.Word\ex3_bgr.png"/>
+            <wp:cNvGraphicFramePr>
+              <a:graphicFrameLocks xmlns:a="http://schemas.openxmlformats.org/drawingml/2006/main" noChangeAspect="1"/>
+            </wp:cNvGraphicFramePr>
+            <a:graphic xmlns:a="http://schemas.openxmlformats.org/drawingml/2006/main">
+              <a:graphicData uri="http://schemas.openxmlformats.org/drawingml/2006/picture">
+                <pic:pic xmlns:pic="http://schemas.openxmlformats.org/drawingml/2006/picture">
+                  <pic:nvPicPr>
+                    <pic:cNvPr id="0" name="Picture 11" descr="C:\Users\wuzhen\AppData\Local\Microsoft\Windows\INetCache\Content.Word\ex3_bgr.png"/>
+                    <pic:cNvPicPr>
+                      <a:picLocks noChangeAspect="1" noChangeArrowheads="1"/>
+                    </pic:cNvPicPr>
+                  </pic:nvPicPr>
+                  <pic:blipFill>
+                    <a:blip r:embed="rId15">
+                      <a:extLst>
+                        <a:ext uri="{28A0092B-C50C-407E-A947-70E740481C1C}">
+                          <a14:useLocalDpi xmlns:a14="http://schemas.microsoft.com/office/drawing/2010/main" val="0"/>
+                        </a:ext>
+                      </a:extLst>
+                    </a:blip>
+                    <a:srcRect/>
+                    <a:stretch>
+                      <a:fillRect/>
+                    </a:stretch>
+                  </pic:blipFill>
+                  <pic:spPr bwMode="auto">
+                    <a:xfrm>
+                      <a:off x="0" y="0"/>
+                      <a:ext cx="2743200" cy="2057400"/>
+                    </a:xfrm>
+                    <a:prstGeom prst="rect">
+                      <a:avLst/>
+                    </a:prstGeom>
+                    <a:noFill/>
+                    <a:ln>
+                      <a:noFill/>
+                    </a:ln>
+                  </pic:spPr>
+                </pic:pic>
+              </a:graphicData>
+            </a:graphic>
+          </wp:inline>
+        </w:drawing>
+      </w:r>
+    </w:p>
+    <w:p>
+      <w:pPr>
+        <w:pStyle w:val="FigureCaption"/>
+        <w:rPr>
+          <w:sz w:val="20"/>
+          <w:szCs w:val="20"/>
+        </w:rPr>
+      </w:pPr>
+    </w:p>
+    <w:p>
+      <w:pPr>
+        <w:pStyle w:val="FigureCaption"/>
+        <w:rPr>
+          <w:sz w:val="20"/>
+          <w:szCs w:val="20"/>
+        </w:rPr>
+      </w:pPr>
       <w:r>
         <w:rPr>
           <w:sz w:val="20"/>
           <w:szCs w:val="20"/>
         </w:rPr>
         <w:pict w14:anchorId="4134941E">
-          <v:shape id="_x0000_i1038" type="#_x0000_t75" style="width:3in;height:162pt">
-            <v:imagedata r:id="rId15" o:title="ex2_bgr"/>
+          <v:shape id="_x0000_i1026" type="#_x0000_t75" style="width:3in;height:162.25pt">
+            <v:imagedata r:id="rId16" o:title="ex2_bgr"/>
           </v:shape>
         </w:pict>
       </w:r>
@@ -19186,7 +19185,7 @@
           <w:smallCaps/>
         </w:rPr>
         <w:sectPr>
-          <w:headerReference w:type="default" r:id="rId16"/>
+          <w:headerReference w:type="default" r:id="rId17"/>
           <w:type w:val="continuous"/>
           <w:pgSz w:w="12240" w:h="15840" w:code="1"/>
           <w:pgMar w:top="1008" w:right="936" w:bottom="1008" w:left="936" w:header="432" w:footer="432" w:gutter="0"/>
@@ -19282,7 +19281,7 @@
                     <pic:cNvPicPr/>
                   </pic:nvPicPr>
                   <pic:blipFill>
-                    <a:blip r:embed="rId17"/>
+                    <a:blip r:embed="rId18"/>
                     <a:stretch>
                       <a:fillRect/>
                     </a:stretch>
@@ -19363,7 +19362,7 @@
                     <pic:cNvPicPr/>
                   </pic:nvPicPr>
                   <pic:blipFill rotWithShape="1">
-                    <a:blip r:embed="rId18"/>
+                    <a:blip r:embed="rId19"/>
                     <a:srcRect r="5527"/>
                     <a:stretch/>
                   </pic:blipFill>
@@ -19486,7 +19485,7 @@
                     <pic:cNvPicPr/>
                   </pic:nvPicPr>
                   <pic:blipFill>
-                    <a:blip r:embed="rId19"/>
+                    <a:blip r:embed="rId20"/>
                     <a:stretch>
                       <a:fillRect/>
                     </a:stretch>
@@ -19560,7 +19559,7 @@
                     <pic:cNvPicPr/>
                   </pic:nvPicPr>
                   <pic:blipFill>
-                    <a:blip r:embed="rId20"/>
+                    <a:blip r:embed="rId21"/>
                     <a:stretch>
                       <a:fillRect/>
                     </a:stretch>
@@ -23042,7 +23041,7 @@
 </file>
 
 <file path=customXml/itemProps1.xml><?xml version="1.0" encoding="utf-8"?>
-<ds:datastoreItem xmlns:ds="http://schemas.openxmlformats.org/officeDocument/2006/customXml" ds:itemID="{926C8728-EA0B-411D-BB3F-F98052BB70A9}">
+<ds:datastoreItem xmlns:ds="http://schemas.openxmlformats.org/officeDocument/2006/customXml" ds:itemID="{CFAC1E85-7458-4033-907A-89A92E1FFDC1}">
   <ds:schemaRefs>
     <ds:schemaRef ds:uri="http://schemas.openxmlformats.org/officeDocument/2006/bibliography"/>
   </ds:schemaRefs>

--- a/P2/Pathplanning.docx
+++ b/P2/Pathplanning.docx
@@ -1,6 +1,6 @@
 
 <file path=word/document.xml><?xml version="1.0" encoding="utf-8"?>
-<w:document xmlns:wpc="http://schemas.microsoft.com/office/word/2010/wordprocessingCanvas" xmlns:cx="http://schemas.microsoft.com/office/drawing/2014/chartex" xmlns:cx1="http://schemas.microsoft.com/office/drawing/2015/9/8/chartex" xmlns:cx2="http://schemas.microsoft.com/office/drawing/2015/10/21/chartex" xmlns:cx3="http://schemas.microsoft.com/office/drawing/2016/5/9/chartex" xmlns:cx4="http://schemas.microsoft.com/office/drawing/2016/5/10/chartex" xmlns:cx5="http://schemas.microsoft.com/office/drawing/2016/5/11/chartex" xmlns:cx6="http://schemas.microsoft.com/office/drawing/2016/5/12/chartex" xmlns:cx7="http://schemas.microsoft.com/office/drawing/2016/5/13/chartex" xmlns:cx8="http://schemas.microsoft.com/office/drawing/2016/5/14/chartex" xmlns:mc="http://schemas.openxmlformats.org/markup-compatibility/2006" xmlns:aink="http://schemas.microsoft.com/office/drawing/2016/ink" xmlns:am3d="http://schemas.microsoft.com/office/drawing/2017/model3d" xmlns:o="urn:schemas-microsoft-com:office:office" xmlns:r="http://schemas.openxmlformats.org/officeDocument/2006/relationships" xmlns:m="http://schemas.openxmlformats.org/officeDocument/2006/math" xmlns:v="urn:schemas-microsoft-com:vml" xmlns:wp14="http://schemas.microsoft.com/office/word/2010/wordprocessingDrawing" xmlns:wp="http://schemas.openxmlformats.org/drawingml/2006/wordprocessingDrawing" xmlns:w10="urn:schemas-microsoft-com:office:word" xmlns:w="http://schemas.openxmlformats.org/wordprocessingml/2006/main" xmlns:w14="http://schemas.microsoft.com/office/word/2010/wordml" xmlns:w15="http://schemas.microsoft.com/office/word/2012/wordml" xmlns:w16cid="http://schemas.microsoft.com/office/word/2016/wordml/cid" xmlns:w16se="http://schemas.microsoft.com/office/word/2015/wordml/symex" xmlns:wpg="http://schemas.microsoft.com/office/word/2010/wordprocessingGroup" xmlns:wpi="http://schemas.microsoft.com/office/word/2010/wordprocessingInk" xmlns:wne="http://schemas.microsoft.com/office/word/2006/wordml" xmlns:wps="http://schemas.microsoft.com/office/word/2010/wordprocessingShape" mc:Ignorable="w14 w15 w16se w16cid wp14">
+<w:document xmlns:wpc="http://schemas.microsoft.com/office/word/2010/wordprocessingCanvas" xmlns:cx="http://schemas.microsoft.com/office/drawing/2014/chartex" xmlns:cx1="http://schemas.microsoft.com/office/drawing/2015/9/8/chartex" xmlns:mc="http://schemas.openxmlformats.org/markup-compatibility/2006" xmlns:o="urn:schemas-microsoft-com:office:office" xmlns:r="http://schemas.openxmlformats.org/officeDocument/2006/relationships" xmlns:m="http://schemas.openxmlformats.org/officeDocument/2006/math" xmlns:v="urn:schemas-microsoft-com:vml" xmlns:wp14="http://schemas.microsoft.com/office/word/2010/wordprocessingDrawing" xmlns:wp="http://schemas.openxmlformats.org/drawingml/2006/wordprocessingDrawing" xmlns:w10="urn:schemas-microsoft-com:office:word" xmlns:w="http://schemas.openxmlformats.org/wordprocessingml/2006/main" xmlns:w14="http://schemas.microsoft.com/office/word/2010/wordml" xmlns:w15="http://schemas.microsoft.com/office/word/2012/wordml" xmlns:w16se="http://schemas.microsoft.com/office/word/2015/wordml/symex" xmlns:wpg="http://schemas.microsoft.com/office/word/2010/wordprocessingGroup" xmlns:wpi="http://schemas.microsoft.com/office/word/2010/wordprocessingInk" xmlns:wne="http://schemas.microsoft.com/office/word/2006/wordml" xmlns:wps="http://schemas.microsoft.com/office/word/2010/wordprocessingShape" mc:Ignorable="w14 w15 w16se wp14">
   <w:body>
     <w:p>
       <w:pPr>
@@ -22,7 +22,7 @@
     </w:p>
     <w:p>
       <w:pPr>
-        <w:pStyle w:val="a3"/>
+        <w:pStyle w:val="Title"/>
         <w:framePr w:wrap="notBeside"/>
         <w:rPr>
           <w:sz w:val="36"/>
@@ -160,7 +160,7 @@
     <w:bookmarkEnd w:id="0"/>
     <w:p>
       <w:pPr>
-        <w:pStyle w:val="1"/>
+        <w:pStyle w:val="Heading1"/>
       </w:pPr>
       <w:r>
         <w:t>I</w:t>
@@ -206,7 +206,6 @@
           <w:id w:val="1831561026"/>
           <w:citation/>
         </w:sdtPr>
-        <w:sdtEndPr/>
         <w:sdtContent>
           <w:r>
             <w:fldChar w:fldCharType="begin"/>
@@ -355,15 +354,7 @@
         <w:t xml:space="preserve">design of </w:t>
       </w:r>
       <w:r>
-        <w:t xml:space="preserve">the gripper, design trade-offs and improvements made </w:t>
-      </w:r>
-      <w:proofErr w:type="gramStart"/>
-      <w:r>
-        <w:t>during the course of</w:t>
-      </w:r>
-      <w:proofErr w:type="gramEnd"/>
-      <w:r>
-        <w:t xml:space="preserve"> study. Section V describes the method we </w:t>
+        <w:t xml:space="preserve">the gripper, design trade-offs and improvements made during the course of study. Section V describes the method we </w:t>
       </w:r>
       <w:r>
         <w:t>adapted</w:t>
@@ -384,20 +375,12 @@
         <w:t xml:space="preserve">VI describes the derivation of forward and inverse kinematics and Section VII describes </w:t>
       </w:r>
       <w:r>
-        <w:t xml:space="preserve">the algorithm for motion planning and implementation of FSM. Finally, </w:t>
-      </w:r>
-      <w:proofErr w:type="gramStart"/>
-      <w:r>
-        <w:t>The</w:t>
-      </w:r>
-      <w:proofErr w:type="gramEnd"/>
-      <w:r>
-        <w:t xml:space="preserve"> results of competition are showed and discussed in Section VIII and IX respectively.</w:t>
+        <w:t>the algorithm for motion planning and implementation of FSM. Finally, The results of competition are showed and discussed in Section VIII and IX respectively.</w:t>
       </w:r>
     </w:p>
     <w:p>
       <w:pPr>
-        <w:pStyle w:val="1"/>
+        <w:pStyle w:val="Heading1"/>
       </w:pPr>
       <w:r>
         <w:t>Methodology</w:t>
@@ -405,7 +388,7 @@
     </w:p>
     <w:p>
       <w:pPr>
-        <w:pStyle w:val="2"/>
+        <w:pStyle w:val="Heading2"/>
       </w:pPr>
       <w:r>
         <w:t>Path Planning</w:t>
@@ -434,28 +417,12 @@
         <w:t>A* search</w:t>
       </w:r>
       <w:r>
-        <w:t xml:space="preserve"> algorithm. The waypoints are also decided by using the real-time coordinates from </w:t>
-      </w:r>
-      <w:proofErr w:type="spellStart"/>
-      <w:r>
-        <w:t>odemetry</w:t>
-      </w:r>
-      <w:proofErr w:type="spellEnd"/>
-      <w:r>
-        <w:t xml:space="preserve"> and </w:t>
-      </w:r>
-      <w:proofErr w:type="spellStart"/>
-      <w:r>
-        <w:t>optitrack</w:t>
-      </w:r>
-      <w:proofErr w:type="spellEnd"/>
-      <w:r>
-        <w:t>.</w:t>
+        <w:t xml:space="preserve"> algorithm. The waypoints are also decided by using the real-time coordinates from odemetry and optitrack.</w:t>
       </w:r>
     </w:p>
     <w:p>
       <w:pPr>
-        <w:pStyle w:val="3"/>
+        <w:pStyle w:val="Heading3"/>
         <w:rPr>
           <w:i w:val="0"/>
           <w:lang w:eastAsia="zh-CN"/>
@@ -472,23 +439,7 @@
           <w:i w:val="0"/>
           <w:lang w:eastAsia="zh-CN"/>
         </w:rPr>
-        <w:t xml:space="preserve">: </w:t>
-      </w:r>
-      <w:proofErr w:type="gramStart"/>
-      <w:r>
-        <w:rPr>
-          <w:i w:val="0"/>
-          <w:lang w:eastAsia="zh-CN"/>
-        </w:rPr>
-        <w:t>In order to</w:t>
-      </w:r>
-      <w:proofErr w:type="gramEnd"/>
-      <w:r>
-        <w:rPr>
-          <w:i w:val="0"/>
-          <w:lang w:eastAsia="zh-CN"/>
-        </w:rPr>
-        <w:t xml:space="preserve"> complete the task 4, we used A* search algorithm to find </w:t>
+        <w:t xml:space="preserve">: In order to complete the task 4, we used A* search algorithm to find </w:t>
       </w:r>
       <w:r>
         <w:rPr>
@@ -502,23 +453,7 @@
           <w:i w:val="0"/>
           <w:lang w:eastAsia="zh-CN"/>
         </w:rPr>
-        <w:t xml:space="preserve">is much faster by </w:t>
-      </w:r>
-      <w:proofErr w:type="spellStart"/>
-      <w:r>
-        <w:rPr>
-          <w:i w:val="0"/>
-          <w:lang w:eastAsia="zh-CN"/>
-        </w:rPr>
-        <w:t>usi</w:t>
-      </w:r>
-      <w:proofErr w:type="spellEnd"/>
-      <w:r>
-        <w:rPr>
-          <w:i w:val="0"/>
-          <w:lang w:eastAsia="zh-CN"/>
-        </w:rPr>
-        <w:t xml:space="preserve"> ng</w:t>
+        <w:t>is much faster by usi ng</w:t>
       </w:r>
       <w:r>
         <w:rPr>
@@ -554,31 +489,7 @@
         <w:pStyle w:val="Text"/>
       </w:pPr>
       <w:r>
-        <w:t xml:space="preserve">In this competition, we </w:t>
-      </w:r>
-      <w:proofErr w:type="spellStart"/>
-      <w:r>
-        <w:t>conisiderred</w:t>
-      </w:r>
-      <w:proofErr w:type="spellEnd"/>
-      <w:r>
-        <w:t xml:space="preserve"> our robot as a point and all obstacles as </w:t>
-      </w:r>
-      <w:proofErr w:type="spellStart"/>
-      <w:r>
-        <w:t>cirlces</w:t>
-      </w:r>
-      <w:proofErr w:type="spellEnd"/>
-      <w:r>
-        <w:t xml:space="preserve"> with radius. With the range of radius, the collision will happen. </w:t>
-      </w:r>
-      <w:proofErr w:type="gramStart"/>
-      <w:r>
-        <w:t>So</w:t>
-      </w:r>
-      <w:proofErr w:type="gramEnd"/>
-      <w:r>
-        <w:t xml:space="preserve"> in this task, we set the radius of obstacles as half of the maximum width of the robot and the radius values are</w:t>
+        <w:t>In this competition, we conisiderred our robot as a point and all obstacles as cirlces with radius. With the range of radius, the collision will happen. So in this task, we set the radius of obstacles as half of the maximum width of the robot and the radius values are</w:t>
       </w:r>
       <w:r>
         <w:t xml:space="preserve"> shown in </w:t>
@@ -604,15 +515,7 @@
         <w:t>, expanding paths one step at a time, until one of its paths ends at the predetermined goal node.</w:t>
       </w:r>
       <w:r>
-        <w:t xml:space="preserve"> At each iteration of its main loop, A* </w:t>
-      </w:r>
-      <w:proofErr w:type="spellStart"/>
-      <w:r>
-        <w:t>selectted</w:t>
-      </w:r>
-      <w:proofErr w:type="spellEnd"/>
-      <w:r>
-        <w:t xml:space="preserve"> the path</w:t>
+        <w:t xml:space="preserve"> At each iteration of its main loop, A* selectted the path</w:t>
       </w:r>
       <w:r>
         <w:t xml:space="preserve"> </w:t>
@@ -727,21 +630,13 @@
         <w:t xml:space="preserve"> is </w:t>
       </w:r>
       <w:r>
-        <w:t xml:space="preserve">the cost of the path from the start node </w:t>
-      </w:r>
-      <w:proofErr w:type="spellStart"/>
-      <w:r>
-        <w:t>to</w:t>
+        <w:t>the cost of the path from the start node to</w:t>
       </w:r>
       <w:r>
         <w:t xml:space="preserve"> </w:t>
       </w:r>
       <w:r>
-        <w:t>n</w:t>
-      </w:r>
-      <w:proofErr w:type="spellEnd"/>
-      <w:r>
-        <w:t xml:space="preserve">, and </w:t>
+        <w:t xml:space="preserve">n, and </w:t>
       </w:r>
       <m:oMath>
         <m:r>
@@ -824,15 +719,7 @@
         <w:t>Eq. xx</w:t>
       </w:r>
       <w:r>
-        <w:t xml:space="preserve"> and this heuristic is </w:t>
-      </w:r>
-      <w:proofErr w:type="spellStart"/>
-      <w:r>
-        <w:t>admissable</w:t>
-      </w:r>
-      <w:proofErr w:type="spellEnd"/>
-      <w:r>
-        <w:t xml:space="preserve"> since it never </w:t>
+        <w:t xml:space="preserve"> and this heuristic is admissable since it never </w:t>
       </w:r>
       <w:r>
         <w:t>overestimate</w:t>
@@ -1225,15 +1112,7 @@
         <w:pStyle w:val="Text"/>
       </w:pPr>
       <w:r>
-        <w:t xml:space="preserve">With this </w:t>
-      </w:r>
-      <w:proofErr w:type="spellStart"/>
-      <w:r>
-        <w:t>heauristic</w:t>
-      </w:r>
-      <w:proofErr w:type="spellEnd"/>
-      <w:r>
-        <w:t xml:space="preserve">, we can calculate estimated total cost of path and use priority queue to perform the </w:t>
+        <w:t xml:space="preserve">With this heauristic, we can calculate estimated total cost of path and use priority queue to perform the </w:t>
       </w:r>
       <w:r>
         <w:t xml:space="preserve">repeated </w:t>
@@ -1245,15 +1124,7 @@
         <w:t xml:space="preserve"> cost nodes to expand.</w:t>
       </w:r>
       <w:r>
-        <w:t xml:space="preserve"> </w:t>
-      </w:r>
-      <w:proofErr w:type="gramStart"/>
-      <w:r>
-        <w:t>So</w:t>
-      </w:r>
-      <w:proofErr w:type="gramEnd"/>
-      <w:r>
-        <w:t xml:space="preserve"> at each iteration, the node with the lowest </w:t>
+        <w:t xml:space="preserve"> So at each iteration, the node with the lowest </w:t>
       </w:r>
       <m:oMath>
         <m:r>
@@ -1364,15 +1235,7 @@
         <w:t xml:space="preserve"> at the goal is zero in an admissible heuristic.</w:t>
       </w:r>
       <w:r>
-        <w:t xml:space="preserve"> </w:t>
-      </w:r>
-      <w:proofErr w:type="gramStart"/>
-      <w:r>
-        <w:t>So</w:t>
-      </w:r>
-      <w:proofErr w:type="gramEnd"/>
-      <w:r>
-        <w:t xml:space="preserve"> The </w:t>
+        <w:t xml:space="preserve"> So The </w:t>
       </w:r>
       <w:r>
         <w:t xml:space="preserve">A* search algorithm </w:t>
@@ -1398,7 +1261,7 @@
     </w:p>
     <w:tbl>
       <w:tblPr>
-        <w:tblStyle w:val="af5"/>
+        <w:tblStyle w:val="TableGrid"/>
         <w:tblW w:w="0" w:type="auto"/>
         <w:tblLook w:val="04A0" w:firstRow="1" w:lastRow="0" w:firstColumn="1" w:lastColumn="0" w:noHBand="0" w:noVBand="1"/>
       </w:tblPr>
@@ -2122,7 +1985,6 @@
               </w:rPr>
               <w:t xml:space="preserve"> each </w:t>
             </w:r>
-            <w:proofErr w:type="spellStart"/>
             <w:r>
               <w:rPr>
                 <w:rFonts w:ascii="Times New Roman" w:hAnsi="Times New Roman" w:cs="Times New Roman"/>
@@ -2131,7 +1993,6 @@
               </w:rPr>
               <w:t>nbr</w:t>
             </w:r>
-            <w:proofErr w:type="spellEnd"/>
             <w:r>
               <w:rPr>
                 <w:rFonts w:ascii="Times New Roman" w:hAnsi="Times New Roman" w:cs="Times New Roman"/>
@@ -2139,7 +2000,6 @@
               </w:rPr>
               <w:t xml:space="preserve"> in not visited(</w:t>
             </w:r>
-            <w:proofErr w:type="gramStart"/>
             <w:r>
               <w:rPr>
                 <w:rFonts w:ascii="Times New Roman" w:hAnsi="Times New Roman" w:cs="Times New Roman"/>
@@ -2147,7 +2007,6 @@
               </w:rPr>
               <w:t>adjacent(</w:t>
             </w:r>
-            <w:proofErr w:type="gramEnd"/>
             <m:oMath>
               <m:sSub>
                 <m:sSubPr>
@@ -2218,7 +2077,6 @@
               </w:rPr>
               <w:t xml:space="preserve">        </w:t>
             </w:r>
-            <w:proofErr w:type="gramStart"/>
             <w:r>
               <w:rPr>
                 <w:rFonts w:ascii="Times New Roman" w:hAnsi="Times New Roman" w:cs="Times New Roman"/>
@@ -2240,78 +2098,65 @@
                 <w:i/>
                 <w:sz w:val="18"/>
               </w:rPr>
-              <w:t>collision</w:t>
-            </w:r>
-            <w:proofErr w:type="gramEnd"/>
+              <w:t>collision(</w:t>
+            </w:r>
             <w:r>
               <w:rPr>
                 <w:rFonts w:ascii="Times New Roman" w:hAnsi="Times New Roman" w:cs="Times New Roman"/>
                 <w:i/>
                 <w:sz w:val="18"/>
               </w:rPr>
-              <w:t>(</w:t>
-            </w:r>
-            <w:proofErr w:type="spellStart"/>
+              <w:t>nbr</w:t>
+            </w:r>
             <w:r>
               <w:rPr>
                 <w:rFonts w:ascii="Times New Roman" w:hAnsi="Times New Roman" w:cs="Times New Roman"/>
                 <w:i/>
                 <w:sz w:val="18"/>
               </w:rPr>
-              <w:t>nbr</w:t>
-            </w:r>
-            <w:proofErr w:type="spellEnd"/>
-            <w:r>
+              <w:t>)</w:t>
+            </w:r>
+          </w:p>
+          <w:p>
+            <w:pPr>
+              <w:pStyle w:val="Text"/>
+              <w:ind w:firstLine="0"/>
+              <w:jc w:val="left"/>
               <w:rPr>
                 <w:rFonts w:ascii="Times New Roman" w:hAnsi="Times New Roman" w:cs="Times New Roman"/>
                 <w:i/>
                 <w:sz w:val="18"/>
               </w:rPr>
-              <w:t>)</w:t>
-            </w:r>
-          </w:p>
-          <w:p>
-            <w:pPr>
-              <w:pStyle w:val="Text"/>
-              <w:ind w:firstLine="0"/>
-              <w:jc w:val="left"/>
+            </w:pPr>
+            <w:r>
+              <w:rPr>
+                <w:rFonts w:ascii="Times New Roman" w:hAnsi="Times New Roman" w:cs="Times New Roman"/>
+                <w:sz w:val="18"/>
+              </w:rPr>
+              <w:t xml:space="preserve">        </w:t>
+            </w:r>
+            <w:r>
+              <w:rPr>
+                <w:rFonts w:ascii="Times New Roman" w:hAnsi="Times New Roman" w:cs="Times New Roman"/>
+                <w:sz w:val="18"/>
+              </w:rPr>
+              <w:t xml:space="preserve">    </w:t>
+            </w:r>
+            <w:r>
+              <w:rPr>
+                <w:rFonts w:ascii="Times New Roman" w:hAnsi="Times New Roman" w:cs="Times New Roman"/>
+                <w:sz w:val="18"/>
+              </w:rPr>
+              <w:t xml:space="preserve">enqueue: </w:t>
+            </w:r>
+            <w:r>
               <w:rPr>
                 <w:rFonts w:ascii="Times New Roman" w:hAnsi="Times New Roman" w:cs="Times New Roman"/>
                 <w:i/>
                 <w:sz w:val="18"/>
               </w:rPr>
-            </w:pPr>
-            <w:r>
-              <w:rPr>
-                <w:rFonts w:ascii="Times New Roman" w:hAnsi="Times New Roman" w:cs="Times New Roman"/>
-                <w:sz w:val="18"/>
-              </w:rPr>
-              <w:t xml:space="preserve">        </w:t>
-            </w:r>
-            <w:r>
-              <w:rPr>
-                <w:rFonts w:ascii="Times New Roman" w:hAnsi="Times New Roman" w:cs="Times New Roman"/>
-                <w:sz w:val="18"/>
-              </w:rPr>
-              <w:t xml:space="preserve">    </w:t>
-            </w:r>
-            <w:r>
-              <w:rPr>
-                <w:rFonts w:ascii="Times New Roman" w:hAnsi="Times New Roman" w:cs="Times New Roman"/>
-                <w:sz w:val="18"/>
-              </w:rPr>
-              <w:t xml:space="preserve">enqueue: </w:t>
-            </w:r>
-            <w:proofErr w:type="spellStart"/>
-            <w:r>
-              <w:rPr>
-                <w:rFonts w:ascii="Times New Roman" w:hAnsi="Times New Roman" w:cs="Times New Roman"/>
-                <w:i/>
-                <w:sz w:val="18"/>
-              </w:rPr>
               <w:t>nbr</w:t>
             </w:r>
-            <w:proofErr w:type="spellEnd"/>
             <w:r>
               <w:rPr>
                 <w:rFonts w:ascii="Times New Roman" w:hAnsi="Times New Roman" w:cs="Times New Roman"/>
@@ -2975,7 +2820,7 @@
     </w:p>
     <w:p>
       <w:pPr>
-        <w:pStyle w:val="3"/>
+        <w:pStyle w:val="Heading3"/>
         <w:rPr>
           <w:i w:val="0"/>
           <w:lang w:eastAsia="zh-CN"/>
@@ -4267,7 +4112,7 @@
     </w:p>
     <w:p>
       <w:pPr>
-        <w:pStyle w:val="3"/>
+        <w:pStyle w:val="Heading3"/>
       </w:pPr>
       <w:r>
         <w:t>Final implementation:</w:t>
@@ -4285,21 +4130,7 @@
         <w:rPr>
           <w:i w:val="0"/>
         </w:rPr>
-        <w:t xml:space="preserve">e entering point to exiting point to pass through the gate. Once the robot reaches the exiting point, the gate will be open, which will be not considered as obstacles in the rest of path-finding. Then we will use A* search algorithm to find a path from last exiting point to next entering point. </w:t>
-      </w:r>
-      <w:proofErr w:type="gramStart"/>
-      <w:r>
-        <w:rPr>
-          <w:i w:val="0"/>
-        </w:rPr>
-        <w:t>So</w:t>
-      </w:r>
-      <w:proofErr w:type="gramEnd"/>
-      <w:r>
-        <w:rPr>
-          <w:i w:val="0"/>
-        </w:rPr>
-        <w:t xml:space="preserve"> in the competition, there are 4 gates in total, So 4 entering points and 4 exiting points are generated together with starting point and goal point. And between each adjacent waypoint, we used RTR planner to go in a straight line.</w:t>
+        <w:t>e entering point to exiting point to pass through the gate. Once the robot reaches the exiting point, the gate will be open, which will be not considered as obstacles in the rest of path-finding. Then we will use A* search algorithm to find a path from last exiting point to next entering point. So in the competition, there are 4 gates in total, So 4 entering points and 4 exiting points are generated together with starting point and goal point. And between each adjacent waypoint, we used RTR planner to go in a straight line.</w:t>
       </w:r>
       <w:r>
         <w:rPr>
@@ -4361,7 +4192,7 @@
     </w:p>
     <w:p>
       <w:pPr>
-        <w:pStyle w:val="1"/>
+        <w:pStyle w:val="Heading1"/>
       </w:pPr>
       <w:r>
         <w:t>results</w:t>
@@ -4369,7 +4200,7 @@
     </w:p>
     <w:p>
       <w:pPr>
-        <w:pStyle w:val="2"/>
+        <w:pStyle w:val="Heading2"/>
       </w:pPr>
       <w:r>
         <w:t>Path planning</w:t>
@@ -4381,15 +4212,7 @@
         <w:jc w:val="both"/>
       </w:pPr>
       <w:r>
-        <w:t xml:space="preserve">Based on the gate positions obtained from </w:t>
-      </w:r>
-      <w:proofErr w:type="spellStart"/>
-      <w:r>
-        <w:t>optitrack</w:t>
-      </w:r>
-      <w:proofErr w:type="spellEnd"/>
-      <w:r>
-        <w:t>, we firstly run a Python simulation to generate the waypoints in the whole path. The gate positions are shown in following table.</w:t>
+        <w:t>Based on the gate positions obtained from optitrack, we firstly run a Python simulation to generate the waypoints in the whole path. The gate positions are shown in following table.</w:t>
       </w:r>
     </w:p>
     <w:p>
@@ -4488,11 +4311,32 @@
           </w:tcPr>
           <w:p>
             <w:pPr>
-              <w:pStyle w:val="TableTitle"/>
-              <w:jc w:val="left"/>
-            </w:pPr>
-            <w:r>
+              <w:jc w:val="center"/>
+              <w:rPr>
+                <w:sz w:val="16"/>
+                <w:szCs w:val="16"/>
+              </w:rPr>
+            </w:pPr>
+            <w:r>
+              <w:rPr>
+                <w:sz w:val="16"/>
+                <w:szCs w:val="16"/>
+              </w:rPr>
               <w:t>Left</w:t>
+            </w:r>
+            <w:r>
+              <w:rPr>
+                <w:sz w:val="16"/>
+                <w:szCs w:val="16"/>
+              </w:rPr>
+              <w:t xml:space="preserve"> </w:t>
+            </w:r>
+            <w:r>
+              <w:rPr>
+                <w:sz w:val="16"/>
+                <w:szCs w:val="16"/>
+              </w:rPr>
+              <w:t>[m]</w:t>
             </w:r>
           </w:p>
         </w:tc>
@@ -4510,11 +4354,32 @@
           </w:tcPr>
           <w:p>
             <w:pPr>
-              <w:pStyle w:val="TableTitle"/>
-              <w:jc w:val="left"/>
-            </w:pPr>
-            <w:r>
+              <w:jc w:val="center"/>
+              <w:rPr>
+                <w:sz w:val="16"/>
+                <w:szCs w:val="16"/>
+              </w:rPr>
+            </w:pPr>
+            <w:r>
+              <w:rPr>
+                <w:sz w:val="16"/>
+                <w:szCs w:val="16"/>
+              </w:rPr>
               <w:t>Right</w:t>
+            </w:r>
+            <w:r>
+              <w:rPr>
+                <w:sz w:val="16"/>
+                <w:szCs w:val="16"/>
+              </w:rPr>
+              <w:t xml:space="preserve"> </w:t>
+            </w:r>
+            <w:r>
+              <w:rPr>
+                <w:sz w:val="16"/>
+                <w:szCs w:val="16"/>
+              </w:rPr>
+              <w:t>[m]</w:t>
             </w:r>
           </w:p>
         </w:tc>
@@ -4581,14 +4446,42 @@
                 <w:sz w:val="16"/>
                 <w:szCs w:val="16"/>
               </w:rPr>
-              <w:t>0.18</w:t>
-            </w:r>
-            <w:r>
-              <w:rPr>
-                <w:sz w:val="16"/>
-                <w:szCs w:val="16"/>
-              </w:rPr>
-              <w:t>, -200)</w:t>
+              <w:t>0.062</w:t>
+            </w:r>
+            <w:r>
+              <w:rPr>
+                <w:sz w:val="16"/>
+                <w:szCs w:val="16"/>
+              </w:rPr>
+              <w:t xml:space="preserve">, </w:t>
+            </w:r>
+            <w:r>
+              <w:rPr>
+                <w:sz w:val="16"/>
+                <w:szCs w:val="16"/>
+              </w:rPr>
+              <w:t>-</w:t>
+            </w:r>
+            <w:r>
+              <w:rPr>
+                <w:sz w:val="16"/>
+                <w:szCs w:val="16"/>
+              </w:rPr>
+              <w:t>0.06</w:t>
+            </w:r>
+            <w:r>
+              <w:rPr>
+                <w:sz w:val="16"/>
+                <w:szCs w:val="16"/>
+              </w:rPr>
+              <w:t>4</w:t>
+            </w:r>
+            <w:r>
+              <w:rPr>
+                <w:sz w:val="16"/>
+                <w:szCs w:val="16"/>
+              </w:rPr>
+              <w:t>)</w:t>
             </w:r>
           </w:p>
         </w:tc>
@@ -4615,7 +4508,42 @@
                 <w:sz w:val="16"/>
                 <w:szCs w:val="16"/>
               </w:rPr>
-              <w:t>(199, -199, 42)</w:t>
+              <w:t>(</w:t>
+            </w:r>
+            <w:r>
+              <w:rPr>
+                <w:sz w:val="16"/>
+                <w:szCs w:val="16"/>
+              </w:rPr>
+              <w:t>0.06</w:t>
+            </w:r>
+            <w:r>
+              <w:rPr>
+                <w:sz w:val="16"/>
+                <w:szCs w:val="16"/>
+              </w:rPr>
+              <w:t>2</w:t>
+            </w:r>
+            <w:r>
+              <w:rPr>
+                <w:sz w:val="16"/>
+                <w:szCs w:val="16"/>
+              </w:rPr>
+              <w:t>, -</w:t>
+            </w:r>
+            <w:r>
+              <w:rPr>
+                <w:sz w:val="16"/>
+                <w:szCs w:val="16"/>
+              </w:rPr>
+              <w:t>0.001</w:t>
+            </w:r>
+            <w:r>
+              <w:rPr>
+                <w:sz w:val="16"/>
+                <w:szCs w:val="16"/>
+              </w:rPr>
+              <w:t>)</w:t>
             </w:r>
           </w:p>
         </w:tc>
@@ -4677,7 +4605,49 @@
                 <w:sz w:val="16"/>
                 <w:szCs w:val="16"/>
               </w:rPr>
-              <w:t>(-200, -200, 76)</w:t>
+              <w:t>(-</w:t>
+            </w:r>
+            <w:r>
+              <w:rPr>
+                <w:sz w:val="16"/>
+                <w:szCs w:val="16"/>
+              </w:rPr>
+              <w:t>0.06</w:t>
+            </w:r>
+            <w:r>
+              <w:rPr>
+                <w:sz w:val="16"/>
+                <w:szCs w:val="16"/>
+              </w:rPr>
+              <w:t>1</w:t>
+            </w:r>
+            <w:r>
+              <w:rPr>
+                <w:sz w:val="16"/>
+                <w:szCs w:val="16"/>
+              </w:rPr>
+              <w:t xml:space="preserve">, </w:t>
+            </w:r>
+            <w:r>
+              <w:rPr>
+                <w:sz w:val="16"/>
+                <w:szCs w:val="16"/>
+              </w:rPr>
+              <w:t>0.06</w:t>
+            </w:r>
+            <w:r>
+              <w:rPr>
+                <w:sz w:val="16"/>
+                <w:szCs w:val="16"/>
+              </w:rPr>
+              <w:t>5</w:t>
+            </w:r>
+            <w:r>
+              <w:rPr>
+                <w:sz w:val="16"/>
+                <w:szCs w:val="16"/>
+              </w:rPr>
+              <w:t>)</w:t>
             </w:r>
           </w:p>
         </w:tc>
@@ -4706,7 +4676,44 @@
                 <w:sz w:val="16"/>
                 <w:szCs w:val="16"/>
               </w:rPr>
-              <w:t>(-201, -201, 73)</w:t>
+              <w:t>(</w:t>
+            </w:r>
+            <w:r>
+              <w:rPr>
+                <w:sz w:val="16"/>
+                <w:szCs w:val="16"/>
+              </w:rPr>
+              <w:t>0.002</w:t>
+            </w:r>
+            <w:r>
+              <w:rPr>
+                <w:iCs/>
+                <w:sz w:val="16"/>
+                <w:szCs w:val="16"/>
+              </w:rPr>
+              <w:t xml:space="preserve">, </w:t>
+            </w:r>
+            <w:r>
+              <w:rPr>
+                <w:sz w:val="16"/>
+                <w:szCs w:val="16"/>
+              </w:rPr>
+              <w:t>0.06</w:t>
+            </w:r>
+            <w:r>
+              <w:rPr>
+                <w:sz w:val="16"/>
+                <w:szCs w:val="16"/>
+              </w:rPr>
+              <w:t>2</w:t>
+            </w:r>
+            <w:r>
+              <w:rPr>
+                <w:iCs/>
+                <w:sz w:val="16"/>
+                <w:szCs w:val="16"/>
+              </w:rPr>
+              <w:t>)</w:t>
             </w:r>
           </w:p>
         </w:tc>
@@ -4769,7 +4776,42 @@
                 <w:sz w:val="16"/>
                 <w:szCs w:val="16"/>
               </w:rPr>
-              <w:t>(-200, 0, 114)</w:t>
+              <w:t>(</w:t>
+            </w:r>
+            <w:r>
+              <w:rPr>
+                <w:sz w:val="16"/>
+                <w:szCs w:val="16"/>
+              </w:rPr>
+              <w:t>-0.06</w:t>
+            </w:r>
+            <w:r>
+              <w:rPr>
+                <w:sz w:val="16"/>
+                <w:szCs w:val="16"/>
+              </w:rPr>
+              <w:t>4</w:t>
+            </w:r>
+            <w:r>
+              <w:rPr>
+                <w:sz w:val="16"/>
+                <w:szCs w:val="16"/>
+              </w:rPr>
+              <w:t xml:space="preserve">, </w:t>
+            </w:r>
+            <w:r>
+              <w:rPr>
+                <w:sz w:val="16"/>
+                <w:szCs w:val="16"/>
+              </w:rPr>
+              <w:t>-0.061</w:t>
+            </w:r>
+            <w:r>
+              <w:rPr>
+                <w:sz w:val="16"/>
+                <w:szCs w:val="16"/>
+              </w:rPr>
+              <w:t>)</w:t>
             </w:r>
           </w:p>
         </w:tc>
@@ -4798,7 +4840,58 @@
                 <w:sz w:val="16"/>
                 <w:szCs w:val="16"/>
               </w:rPr>
-              <w:t>(-200, 1, 111)</w:t>
+              <w:t>(</w:t>
+            </w:r>
+            <w:r>
+              <w:rPr>
+                <w:sz w:val="16"/>
+                <w:szCs w:val="16"/>
+              </w:rPr>
+              <w:t>-</w:t>
+            </w:r>
+            <w:r>
+              <w:rPr>
+                <w:sz w:val="16"/>
+                <w:szCs w:val="16"/>
+              </w:rPr>
+              <w:t>0.12</w:t>
+            </w:r>
+            <w:r>
+              <w:rPr>
+                <w:sz w:val="16"/>
+                <w:szCs w:val="16"/>
+              </w:rPr>
+              <w:t>1</w:t>
+            </w:r>
+            <w:r>
+              <w:rPr>
+                <w:iCs/>
+                <w:sz w:val="16"/>
+                <w:szCs w:val="16"/>
+              </w:rPr>
+              <w:t xml:space="preserve">, </w:t>
+            </w:r>
+            <w:r>
+              <w:rPr>
+                <w:sz w:val="16"/>
+                <w:szCs w:val="16"/>
+              </w:rPr>
+              <w:t>-0.06</w:t>
+            </w:r>
+            <w:r>
+              <w:rPr>
+                <w:sz w:val="16"/>
+                <w:szCs w:val="16"/>
+              </w:rPr>
+              <w:t>3</w:t>
+            </w:r>
+            <w:r>
+              <w:rPr>
+                <w:iCs/>
+                <w:sz w:val="16"/>
+                <w:szCs w:val="16"/>
+              </w:rPr>
+              <w:t>)</w:t>
             </w:r>
           </w:p>
         </w:tc>
@@ -4861,7 +4954,42 @@
                 <w:sz w:val="16"/>
                 <w:szCs w:val="16"/>
               </w:rPr>
-              <w:t>(-200, 200, 152)</w:t>
+              <w:t>(</w:t>
+            </w:r>
+            <w:r>
+              <w:rPr>
+                <w:sz w:val="16"/>
+                <w:szCs w:val="16"/>
+              </w:rPr>
+              <w:t>0.001</w:t>
+            </w:r>
+            <w:r>
+              <w:rPr>
+                <w:sz w:val="16"/>
+                <w:szCs w:val="16"/>
+              </w:rPr>
+              <w:t xml:space="preserve">, </w:t>
+            </w:r>
+            <w:r>
+              <w:rPr>
+                <w:sz w:val="16"/>
+                <w:szCs w:val="16"/>
+              </w:rPr>
+              <w:t>-0.12</w:t>
+            </w:r>
+            <w:r>
+              <w:rPr>
+                <w:sz w:val="16"/>
+                <w:szCs w:val="16"/>
+              </w:rPr>
+              <w:t>3</w:t>
+            </w:r>
+            <w:r>
+              <w:rPr>
+                <w:sz w:val="16"/>
+                <w:szCs w:val="16"/>
+              </w:rPr>
+              <w:t>)</w:t>
             </w:r>
           </w:p>
         </w:tc>
@@ -4890,7 +5018,37 @@
                 <w:sz w:val="16"/>
                 <w:szCs w:val="16"/>
               </w:rPr>
-              <w:t>(-204, 202, 148)</w:t>
+              <w:t>(</w:t>
+            </w:r>
+            <w:r>
+              <w:rPr>
+                <w:sz w:val="16"/>
+                <w:szCs w:val="16"/>
+              </w:rPr>
+              <w:t>0.001</w:t>
+            </w:r>
+            <w:r>
+              <w:rPr>
+                <w:iCs/>
+                <w:sz w:val="16"/>
+                <w:szCs w:val="16"/>
+              </w:rPr>
+              <w:t xml:space="preserve">, </w:t>
+            </w:r>
+            <w:r>
+              <w:rPr>
+                <w:sz w:val="16"/>
+                <w:szCs w:val="16"/>
+              </w:rPr>
+              <w:t>-0.061</w:t>
+            </w:r>
+            <w:r>
+              <w:rPr>
+                <w:iCs/>
+                <w:sz w:val="16"/>
+                <w:szCs w:val="16"/>
+              </w:rPr>
+              <w:t>)</w:t>
             </w:r>
           </w:p>
         </w:tc>
@@ -4901,11 +5059,15 @@
         <w:ind w:firstLine="202"/>
         <w:jc w:val="both"/>
       </w:pPr>
+    </w:p>
+    <w:p>
+      <w:pPr>
+        <w:ind w:firstLine="202"/>
+        <w:jc w:val="both"/>
+      </w:pPr>
       <w:r>
         <w:t xml:space="preserve">The result of path is shown in Fig. </w:t>
       </w:r>
-      <w:bookmarkStart w:id="1" w:name="_GoBack"/>
-      <w:bookmarkEnd w:id="1"/>
       <w:r>
         <w:rPr>
           <w:highlight w:val="yellow"/>
@@ -4920,16 +5082,19 @@
       <w:pPr>
         <w:ind w:firstLine="202"/>
         <w:jc w:val="both"/>
+        <w:rPr>
+          <w:noProof/>
+        </w:rPr>
       </w:pPr>
       <w:r>
         <w:rPr>
           <w:noProof/>
         </w:rPr>
         <w:drawing>
-          <wp:inline distT="0" distB="0" distL="0" distR="0" wp14:anchorId="20D20AF4" wp14:editId="2D500C4F">
-            <wp:extent cx="3200400" cy="1947545"/>
-            <wp:effectExtent l="0" t="0" r="0" b="0"/>
-            <wp:docPr id="1" name="图片 1"/>
+          <wp:inline distT="0" distB="0" distL="0" distR="0" wp14:anchorId="51278FFA" wp14:editId="41E27FDF">
+            <wp:extent cx="1491343" cy="1095722"/>
+            <wp:effectExtent l="0" t="0" r="0" b="9525"/>
+            <wp:docPr id="7" name="Picture 7"/>
             <wp:cNvGraphicFramePr>
               <a:graphicFrameLocks xmlns:a="http://schemas.openxmlformats.org/drawingml/2006/main" noChangeAspect="1"/>
             </wp:cNvGraphicFramePr>
@@ -4949,7 +5114,7 @@
                   <pic:spPr>
                     <a:xfrm>
                       <a:off x="0" y="0"/>
-                      <a:ext cx="3200400" cy="1947545"/>
+                      <a:ext cx="1529173" cy="1123517"/>
                     </a:xfrm>
                     <a:prstGeom prst="rect">
                       <a:avLst/>
@@ -4961,6 +5126,350 @@
           </wp:inline>
         </w:drawing>
       </w:r>
+      <w:r>
+        <w:rPr>
+          <w:noProof/>
+        </w:rPr>
+        <w:drawing>
+          <wp:inline distT="0" distB="0" distL="0" distR="0" wp14:anchorId="403FD9CE" wp14:editId="3CD2110E">
+            <wp:extent cx="1512768" cy="1099458"/>
+            <wp:effectExtent l="0" t="0" r="0" b="5715"/>
+            <wp:docPr id="8" name="Picture 8"/>
+            <wp:cNvGraphicFramePr>
+              <a:graphicFrameLocks xmlns:a="http://schemas.openxmlformats.org/drawingml/2006/main" noChangeAspect="1"/>
+            </wp:cNvGraphicFramePr>
+            <a:graphic xmlns:a="http://schemas.openxmlformats.org/drawingml/2006/main">
+              <a:graphicData uri="http://schemas.openxmlformats.org/drawingml/2006/picture">
+                <pic:pic xmlns:pic="http://schemas.openxmlformats.org/drawingml/2006/picture">
+                  <pic:nvPicPr>
+                    <pic:cNvPr id="1" name=""/>
+                    <pic:cNvPicPr/>
+                  </pic:nvPicPr>
+                  <pic:blipFill>
+                    <a:blip r:embed="rId10"/>
+                    <a:stretch>
+                      <a:fillRect/>
+                    </a:stretch>
+                  </pic:blipFill>
+                  <pic:spPr>
+                    <a:xfrm>
+                      <a:off x="0" y="0"/>
+                      <a:ext cx="1587568" cy="1153821"/>
+                    </a:xfrm>
+                    <a:prstGeom prst="rect">
+                      <a:avLst/>
+                    </a:prstGeom>
+                  </pic:spPr>
+                </pic:pic>
+              </a:graphicData>
+            </a:graphic>
+          </wp:inline>
+        </w:drawing>
+      </w:r>
+    </w:p>
+    <w:p>
+      <w:pPr>
+        <w:ind w:firstLine="202"/>
+        <w:jc w:val="both"/>
+      </w:pPr>
+      <w:r>
+        <w:rPr>
+          <w:noProof/>
+        </w:rPr>
+        <w:drawing>
+          <wp:inline distT="0" distB="0" distL="0" distR="0" wp14:anchorId="5CF58C44" wp14:editId="78A9A606">
+            <wp:extent cx="1513115" cy="1096108"/>
+            <wp:effectExtent l="0" t="0" r="0" b="8890"/>
+            <wp:docPr id="16" name="Picture 16"/>
+            <wp:cNvGraphicFramePr>
+              <a:graphicFrameLocks xmlns:a="http://schemas.openxmlformats.org/drawingml/2006/main" noChangeAspect="1"/>
+            </wp:cNvGraphicFramePr>
+            <a:graphic xmlns:a="http://schemas.openxmlformats.org/drawingml/2006/main">
+              <a:graphicData uri="http://schemas.openxmlformats.org/drawingml/2006/picture">
+                <pic:pic xmlns:pic="http://schemas.openxmlformats.org/drawingml/2006/picture">
+                  <pic:nvPicPr>
+                    <pic:cNvPr id="1" name=""/>
+                    <pic:cNvPicPr/>
+                  </pic:nvPicPr>
+                  <pic:blipFill>
+                    <a:blip r:embed="rId11"/>
+                    <a:stretch>
+                      <a:fillRect/>
+                    </a:stretch>
+                  </pic:blipFill>
+                  <pic:spPr>
+                    <a:xfrm>
+                      <a:off x="0" y="0"/>
+                      <a:ext cx="1524003" cy="1103995"/>
+                    </a:xfrm>
+                    <a:prstGeom prst="rect">
+                      <a:avLst/>
+                    </a:prstGeom>
+                  </pic:spPr>
+                </pic:pic>
+              </a:graphicData>
+            </a:graphic>
+          </wp:inline>
+        </w:drawing>
+      </w:r>
+      <w:r>
+        <w:rPr>
+          <w:noProof/>
+        </w:rPr>
+        <w:drawing>
+          <wp:inline distT="0" distB="0" distL="0" distR="0" wp14:anchorId="3F275EFF" wp14:editId="29BA180E">
+            <wp:extent cx="1524000" cy="1095223"/>
+            <wp:effectExtent l="0" t="0" r="0" b="0"/>
+            <wp:docPr id="17" name="Picture 17"/>
+            <wp:cNvGraphicFramePr>
+              <a:graphicFrameLocks xmlns:a="http://schemas.openxmlformats.org/drawingml/2006/main" noChangeAspect="1"/>
+            </wp:cNvGraphicFramePr>
+            <a:graphic xmlns:a="http://schemas.openxmlformats.org/drawingml/2006/main">
+              <a:graphicData uri="http://schemas.openxmlformats.org/drawingml/2006/picture">
+                <pic:pic xmlns:pic="http://schemas.openxmlformats.org/drawingml/2006/picture">
+                  <pic:nvPicPr>
+                    <pic:cNvPr id="1" name=""/>
+                    <pic:cNvPicPr/>
+                  </pic:nvPicPr>
+                  <pic:blipFill>
+                    <a:blip r:embed="rId12"/>
+                    <a:stretch>
+                      <a:fillRect/>
+                    </a:stretch>
+                  </pic:blipFill>
+                  <pic:spPr>
+                    <a:xfrm>
+                      <a:off x="0" y="0"/>
+                      <a:ext cx="1533040" cy="1101720"/>
+                    </a:xfrm>
+                    <a:prstGeom prst="rect">
+                      <a:avLst/>
+                    </a:prstGeom>
+                  </pic:spPr>
+                </pic:pic>
+              </a:graphicData>
+            </a:graphic>
+          </wp:inline>
+        </w:drawing>
+      </w:r>
+    </w:p>
+    <w:p>
+      <w:pPr>
+        <w:ind w:firstLine="202"/>
+        <w:jc w:val="both"/>
+      </w:pPr>
+      <w:r>
+        <w:rPr>
+          <w:noProof/>
+        </w:rPr>
+        <w:drawing>
+          <wp:inline distT="0" distB="0" distL="0" distR="0" wp14:anchorId="542E4172" wp14:editId="3056DDE9">
+            <wp:extent cx="1512570" cy="1103816"/>
+            <wp:effectExtent l="0" t="0" r="0" b="1270"/>
+            <wp:docPr id="18" name="Picture 18"/>
+            <wp:cNvGraphicFramePr>
+              <a:graphicFrameLocks xmlns:a="http://schemas.openxmlformats.org/drawingml/2006/main" noChangeAspect="1"/>
+            </wp:cNvGraphicFramePr>
+            <a:graphic xmlns:a="http://schemas.openxmlformats.org/drawingml/2006/main">
+              <a:graphicData uri="http://schemas.openxmlformats.org/drawingml/2006/picture">
+                <pic:pic xmlns:pic="http://schemas.openxmlformats.org/drawingml/2006/picture">
+                  <pic:nvPicPr>
+                    <pic:cNvPr id="1" name=""/>
+                    <pic:cNvPicPr/>
+                  </pic:nvPicPr>
+                  <pic:blipFill>
+                    <a:blip r:embed="rId13"/>
+                    <a:stretch>
+                      <a:fillRect/>
+                    </a:stretch>
+                  </pic:blipFill>
+                  <pic:spPr>
+                    <a:xfrm>
+                      <a:off x="0" y="0"/>
+                      <a:ext cx="1514053" cy="1104898"/>
+                    </a:xfrm>
+                    <a:prstGeom prst="rect">
+                      <a:avLst/>
+                    </a:prstGeom>
+                  </pic:spPr>
+                </pic:pic>
+              </a:graphicData>
+            </a:graphic>
+          </wp:inline>
+        </w:drawing>
+      </w:r>
+      <w:r>
+        <w:rPr>
+          <w:noProof/>
+        </w:rPr>
+        <w:drawing>
+          <wp:inline distT="0" distB="0" distL="0" distR="0" wp14:anchorId="04F9A0B5" wp14:editId="43AA385E">
+            <wp:extent cx="1480457" cy="1093012"/>
+            <wp:effectExtent l="0" t="0" r="5715" b="0"/>
+            <wp:docPr id="19" name="Picture 19"/>
+            <wp:cNvGraphicFramePr>
+              <a:graphicFrameLocks xmlns:a="http://schemas.openxmlformats.org/drawingml/2006/main" noChangeAspect="1"/>
+            </wp:cNvGraphicFramePr>
+            <a:graphic xmlns:a="http://schemas.openxmlformats.org/drawingml/2006/main">
+              <a:graphicData uri="http://schemas.openxmlformats.org/drawingml/2006/picture">
+                <pic:pic xmlns:pic="http://schemas.openxmlformats.org/drawingml/2006/picture">
+                  <pic:nvPicPr>
+                    <pic:cNvPr id="1" name=""/>
+                    <pic:cNvPicPr/>
+                  </pic:nvPicPr>
+                  <pic:blipFill>
+                    <a:blip r:embed="rId14"/>
+                    <a:stretch>
+                      <a:fillRect/>
+                    </a:stretch>
+                  </pic:blipFill>
+                  <pic:spPr>
+                    <a:xfrm>
+                      <a:off x="0" y="0"/>
+                      <a:ext cx="1495614" cy="1104202"/>
+                    </a:xfrm>
+                    <a:prstGeom prst="rect">
+                      <a:avLst/>
+                    </a:prstGeom>
+                  </pic:spPr>
+                </pic:pic>
+              </a:graphicData>
+            </a:graphic>
+          </wp:inline>
+        </w:drawing>
+      </w:r>
+    </w:p>
+    <w:p>
+      <w:pPr>
+        <w:ind w:firstLine="202"/>
+        <w:jc w:val="both"/>
+      </w:pPr>
+      <w:r>
+        <w:rPr>
+          <w:noProof/>
+        </w:rPr>
+        <w:drawing>
+          <wp:inline distT="0" distB="0" distL="0" distR="0" wp14:anchorId="712F0C4D" wp14:editId="18C53941">
+            <wp:extent cx="1525622" cy="1137557"/>
+            <wp:effectExtent l="0" t="0" r="0" b="5715"/>
+            <wp:docPr id="21" name="Picture 21"/>
+            <wp:cNvGraphicFramePr>
+              <a:graphicFrameLocks xmlns:a="http://schemas.openxmlformats.org/drawingml/2006/main" noChangeAspect="1"/>
+            </wp:cNvGraphicFramePr>
+            <a:graphic xmlns:a="http://schemas.openxmlformats.org/drawingml/2006/main">
+              <a:graphicData uri="http://schemas.openxmlformats.org/drawingml/2006/picture">
+                <pic:pic xmlns:pic="http://schemas.openxmlformats.org/drawingml/2006/picture">
+                  <pic:nvPicPr>
+                    <pic:cNvPr id="1" name=""/>
+                    <pic:cNvPicPr/>
+                  </pic:nvPicPr>
+                  <pic:blipFill>
+                    <a:blip r:embed="rId15"/>
+                    <a:stretch>
+                      <a:fillRect/>
+                    </a:stretch>
+                  </pic:blipFill>
+                  <pic:spPr>
+                    <a:xfrm>
+                      <a:off x="0" y="0"/>
+                      <a:ext cx="1534720" cy="1144341"/>
+                    </a:xfrm>
+                    <a:prstGeom prst="rect">
+                      <a:avLst/>
+                    </a:prstGeom>
+                  </pic:spPr>
+                </pic:pic>
+              </a:graphicData>
+            </a:graphic>
+          </wp:inline>
+        </w:drawing>
+      </w:r>
+      <w:r>
+        <w:rPr>
+          <w:noProof/>
+        </w:rPr>
+        <w:drawing>
+          <wp:inline distT="0" distB="0" distL="0" distR="0" wp14:anchorId="7EDA58B2" wp14:editId="401F6C09">
+            <wp:extent cx="1519992" cy="1114661"/>
+            <wp:effectExtent l="0" t="0" r="4445" b="0"/>
+            <wp:docPr id="23" name="Picture 23"/>
+            <wp:cNvGraphicFramePr>
+              <a:graphicFrameLocks xmlns:a="http://schemas.openxmlformats.org/drawingml/2006/main" noChangeAspect="1"/>
+            </wp:cNvGraphicFramePr>
+            <a:graphic xmlns:a="http://schemas.openxmlformats.org/drawingml/2006/main">
+              <a:graphicData uri="http://schemas.openxmlformats.org/drawingml/2006/picture">
+                <pic:pic xmlns:pic="http://schemas.openxmlformats.org/drawingml/2006/picture">
+                  <pic:nvPicPr>
+                    <pic:cNvPr id="1" name=""/>
+                    <pic:cNvPicPr/>
+                  </pic:nvPicPr>
+                  <pic:blipFill>
+                    <a:blip r:embed="rId16"/>
+                    <a:stretch>
+                      <a:fillRect/>
+                    </a:stretch>
+                  </pic:blipFill>
+                  <pic:spPr>
+                    <a:xfrm>
+                      <a:off x="0" y="0"/>
+                      <a:ext cx="1533729" cy="1124735"/>
+                    </a:xfrm>
+                    <a:prstGeom prst="rect">
+                      <a:avLst/>
+                    </a:prstGeom>
+                  </pic:spPr>
+                </pic:pic>
+              </a:graphicData>
+            </a:graphic>
+          </wp:inline>
+        </w:drawing>
+      </w:r>
+    </w:p>
+    <w:p>
+      <w:pPr>
+        <w:ind w:firstLine="202"/>
+        <w:jc w:val="center"/>
+      </w:pPr>
+      <w:r>
+        <w:rPr>
+          <w:noProof/>
+        </w:rPr>
+        <w:drawing>
+          <wp:inline distT="0" distB="0" distL="0" distR="0" wp14:anchorId="656615A3" wp14:editId="033288F2">
+            <wp:extent cx="3200400" cy="1916430"/>
+            <wp:effectExtent l="0" t="0" r="0" b="7620"/>
+            <wp:docPr id="1" name="Picture 1"/>
+            <wp:cNvGraphicFramePr>
+              <a:graphicFrameLocks xmlns:a="http://schemas.openxmlformats.org/drawingml/2006/main" noChangeAspect="1"/>
+            </wp:cNvGraphicFramePr>
+            <a:graphic xmlns:a="http://schemas.openxmlformats.org/drawingml/2006/main">
+              <a:graphicData uri="http://schemas.openxmlformats.org/drawingml/2006/picture">
+                <pic:pic xmlns:pic="http://schemas.openxmlformats.org/drawingml/2006/picture">
+                  <pic:nvPicPr>
+                    <pic:cNvPr id="1" name=""/>
+                    <pic:cNvPicPr/>
+                  </pic:nvPicPr>
+                  <pic:blipFill>
+                    <a:blip r:embed="rId17"/>
+                    <a:stretch>
+                      <a:fillRect/>
+                    </a:stretch>
+                  </pic:blipFill>
+                  <pic:spPr>
+                    <a:xfrm>
+                      <a:off x="0" y="0"/>
+                      <a:ext cx="3200400" cy="1916430"/>
+                    </a:xfrm>
+                    <a:prstGeom prst="rect">
+                      <a:avLst/>
+                    </a:prstGeom>
+                  </pic:spPr>
+                </pic:pic>
+              </a:graphicData>
+            </a:graphic>
+          </wp:inline>
+        </w:drawing>
+      </w:r>
     </w:p>
     <w:p>
       <w:pPr>
@@ -4976,12 +5485,13 @@
         <w:t>xx</w:t>
       </w:r>
       <w:r>
-        <w:t>: 9 pieces of path and the whole path</w:t>
-      </w:r>
-    </w:p>
-    <w:p>
-      <w:r>
-        <w:br w:type="page"/>
+        <w:t xml:space="preserve">: </w:t>
+      </w:r>
+      <w:r>
+        <w:t>8 pieces of partial paths</w:t>
+      </w:r>
+      <w:r>
+        <w:t xml:space="preserve"> and the whole path</w:t>
       </w:r>
     </w:p>
     <w:p>
@@ -4998,7 +5508,6 @@
           <w:id w:val="-26258876"/>
           <w:citation/>
         </w:sdtPr>
-        <w:sdtEndPr/>
         <w:sdtContent>
           <w:r>
             <w:fldChar w:fldCharType="begin"/>
@@ -5196,7 +5705,6 @@
           <w:id w:val="-694924588"/>
           <w:citation/>
         </w:sdtPr>
-        <w:sdtEndPr/>
         <w:sdtContent>
           <w:r>
             <w:fldChar w:fldCharType="begin"/>
@@ -5254,7 +5762,7 @@
                     <pic:cNvPicPr/>
                   </pic:nvPicPr>
                   <pic:blipFill rotWithShape="1">
-                    <a:blip r:embed="rId10">
+                    <a:blip r:embed="rId18">
                       <a:extLst>
                         <a:ext uri="{28A0092B-C50C-407E-A947-70E740481C1C}">
                           <a14:useLocalDpi xmlns:a14="http://schemas.microsoft.com/office/drawing/2010/main" val="0"/>
@@ -5287,6 +5795,8 @@
           </wp:inline>
         </w:drawing>
       </w:r>
+      <w:bookmarkStart w:id="1" w:name="_GoBack"/>
+      <w:bookmarkEnd w:id="1"/>
     </w:p>
     <w:p>
       <w:pPr>
@@ -5353,7 +5863,7 @@
     </w:p>
     <w:p>
       <w:pPr>
-        <w:pStyle w:val="2"/>
+        <w:pStyle w:val="Heading2"/>
       </w:pPr>
       <w:r>
         <w:t xml:space="preserve">Overall </w:t>
@@ -5368,15 +5878,7 @@
         <w:jc w:val="both"/>
       </w:pPr>
       <w:r>
-        <w:t xml:space="preserve">In the final competition, we managed to finish the event 1 and event 2 with only one trial. We did not finish the event 3 and event 4 due to the issue of insufficient accuracy of color detection for the block. For event 5, we managed to pile 2 levels of pyramids in our internal </w:t>
-      </w:r>
-      <w:proofErr w:type="gramStart"/>
-      <w:r>
-        <w:t>test, but</w:t>
-      </w:r>
-      <w:proofErr w:type="gramEnd"/>
-      <w:r>
-        <w:t xml:space="preserve"> did not manage to tune the code robust</w:t>
+        <w:t>In the final competition, we managed to finish the event 1 and event 2 with only one trial. We did not finish the event 3 and event 4 due to the issue of insufficient accuracy of color detection for the block. For event 5, we managed to pile 2 levels of pyramids in our internal test, but did not manage to tune the code robust</w:t>
       </w:r>
       <w:r>
         <w:t>ly</w:t>
@@ -5387,7 +5889,7 @@
     </w:p>
     <w:p>
       <w:pPr>
-        <w:pStyle w:val="2"/>
+        <w:pStyle w:val="Heading2"/>
       </w:pPr>
       <w:r>
         <w:t>Discussion on improvements</w:t>
@@ -5513,7 +6015,7 @@
     </w:p>
     <w:p>
       <w:pPr>
-        <w:pStyle w:val="1"/>
+        <w:pStyle w:val="Heading1"/>
       </w:pPr>
       <w:r>
         <w:t>Conclusion</w:t>
@@ -5598,8 +6100,8 @@
                 <w:tblLook w:val="04A0" w:firstRow="1" w:lastRow="0" w:firstColumn="1" w:lastColumn="0" w:noHBand="0" w:noVBand="1"/>
               </w:tblPr>
               <w:tblGrid>
-                <w:gridCol w:w="409"/>
-                <w:gridCol w:w="4721"/>
+                <w:gridCol w:w="403"/>
+                <w:gridCol w:w="4727"/>
               </w:tblGrid>
               <w:tr>
                 <w:trPr>
@@ -5607,12 +6109,12 @@
                 </w:trPr>
                 <w:tc>
                   <w:tcPr>
-                    <w:tcW w:w="50" w:type="pct"/>
+                    <w:tcW w:w="355" w:type="pct"/>
                     <w:hideMark/>
                   </w:tcPr>
                   <w:p>
                     <w:pPr>
-                      <w:pStyle w:val="af3"/>
+                      <w:pStyle w:val="Bibliography"/>
                       <w:rPr>
                         <w:noProof/>
                       </w:rPr>
@@ -5632,7 +6134,7 @@
                   </w:tcPr>
                   <w:p>
                     <w:pPr>
-                      <w:pStyle w:val="af3"/>
+                      <w:pStyle w:val="Bibliography"/>
                       <w:rPr>
                         <w:noProof/>
                       </w:rPr>
@@ -5641,7 +6143,19 @@
                       <w:rPr>
                         <w:noProof/>
                       </w:rPr>
-                      <w:t xml:space="preserve">E. Hall, Advances in Robot Manipulators, InTech, 2010. </w:t>
+                      <w:t>ROB550. (2018) Balancebot</w:t>
+                    </w:r>
+                    <w:r>
+                      <w:rPr>
+                        <w:noProof/>
+                      </w:rPr>
+                      <w:t xml:space="preserve"> </w:t>
+                    </w:r>
+                    <w:r>
+                      <w:rPr>
+                        <w:noProof/>
+                      </w:rPr>
+                      <w:t>description.</w:t>
                     </w:r>
                   </w:p>
                 </w:tc>
@@ -5652,12 +6166,12 @@
                 </w:trPr>
                 <w:tc>
                   <w:tcPr>
-                    <w:tcW w:w="50" w:type="pct"/>
+                    <w:tcW w:w="355" w:type="pct"/>
                     <w:hideMark/>
                   </w:tcPr>
                   <w:p>
                     <w:pPr>
-                      <w:pStyle w:val="af3"/>
+                      <w:pStyle w:val="Bibliography"/>
                       <w:rPr>
                         <w:noProof/>
                       </w:rPr>
@@ -5677,7 +6191,7 @@
                   </w:tcPr>
                   <w:p>
                     <w:pPr>
-                      <w:pStyle w:val="af3"/>
+                      <w:pStyle w:val="Bibliography"/>
                       <w:rPr>
                         <w:noProof/>
                       </w:rPr>
@@ -5686,7 +6200,7 @@
                       <w:rPr>
                         <w:noProof/>
                       </w:rPr>
-                      <w:t>"Introduction to ArmLab," ROB 550 Lab document.</w:t>
+                      <w:t>Borenstein, Johann, and Liqiang Feng. "Gyrodometry: A new method for combining data from gyros and odometry in mobile robots." Robotics and Automation, 1996. Proceedings., 1996 IEEE International Conference on. Vol. 1. IEEE, 1996.</w:t>
                     </w:r>
                   </w:p>
                 </w:tc>
@@ -5697,12 +6211,12 @@
                 </w:trPr>
                 <w:tc>
                   <w:tcPr>
-                    <w:tcW w:w="50" w:type="pct"/>
+                    <w:tcW w:w="355" w:type="pct"/>
                     <w:hideMark/>
                   </w:tcPr>
                   <w:p>
                     <w:pPr>
-                      <w:pStyle w:val="af3"/>
+                      <w:pStyle w:val="Bibliography"/>
                       <w:rPr>
                         <w:noProof/>
                       </w:rPr>
@@ -5722,7 +6236,7 @@
                   </w:tcPr>
                   <w:p>
                     <w:pPr>
-                      <w:pStyle w:val="af3"/>
+                      <w:pStyle w:val="Bibliography"/>
                       <w:rPr>
                         <w:noProof/>
                       </w:rPr>
@@ -5731,21 +6245,7 @@
                       <w:rPr>
                         <w:noProof/>
                       </w:rPr>
-                      <w:t xml:space="preserve">J. Heikkila and O. Silven, "A four-step camera calibration procedure with implicit image correction," in </w:t>
-                    </w:r>
-                    <w:r>
-                      <w:rPr>
-                        <w:i/>
-                        <w:iCs/>
-                        <w:noProof/>
-                      </w:rPr>
-                      <w:t>Computer Vision and Pattern Recognition</w:t>
-                    </w:r>
-                    <w:r>
-                      <w:rPr>
-                        <w:noProof/>
-                      </w:rPr>
-                      <w:t xml:space="preserve">, San Juan, Puerto Rico, USA, 1997. </w:t>
+                      <w:t>Borenstein, Johann, and Liqiang Feng. "Measurement and correction of systematic odometry errors in mobile robots." IEEE Transactions on robotics and automation 12.6 (1996): 869-880.</w:t>
                     </w:r>
                   </w:p>
                 </w:tc>
@@ -5756,12 +6256,12 @@
                 </w:trPr>
                 <w:tc>
                   <w:tcPr>
-                    <w:tcW w:w="50" w:type="pct"/>
+                    <w:tcW w:w="355" w:type="pct"/>
                     <w:hideMark/>
                   </w:tcPr>
                   <w:p>
                     <w:pPr>
-                      <w:pStyle w:val="af3"/>
+                      <w:pStyle w:val="Bibliography"/>
                       <w:rPr>
                         <w:noProof/>
                       </w:rPr>
@@ -5781,7 +6281,7 @@
                   </w:tcPr>
                   <w:p>
                     <w:pPr>
-                      <w:pStyle w:val="af3"/>
+                      <w:pStyle w:val="Bibliography"/>
                       <w:rPr>
                         <w:noProof/>
                       </w:rPr>
@@ -5790,21 +6290,31 @@
                       <w:rPr>
                         <w:noProof/>
                       </w:rPr>
-                      <w:t xml:space="preserve">J. Weng, P. Cohen and M. Herniou, "Camera calibration with distortion models and accuracy evaluation," </w:t>
-                    </w:r>
-                    <w:r>
-                      <w:rPr>
-                        <w:i/>
-                        <w:iCs/>
-                        <w:noProof/>
-                      </w:rPr>
-                      <w:t xml:space="preserve">IEEE Transactions on pattern analysis and machine intelligence, </w:t>
+                      <w:t>Modeling a simple DC motor</w:t>
                     </w:r>
                     <w:r>
                       <w:rPr>
                         <w:noProof/>
                       </w:rPr>
-                      <w:t xml:space="preserve">vol. 14, no. 10, pp. 965-980, 1992. </w:t>
+                      <w:t xml:space="preserve">, </w:t>
+                    </w:r>
+                    <w:r>
+                      <w:rPr>
+                        <w:noProof/>
+                      </w:rPr>
+                      <w:t>P. Gaskell</w:t>
+                    </w:r>
+                    <w:r>
+                      <w:rPr>
+                        <w:noProof/>
+                      </w:rPr>
+                      <w:t>, 2018</w:t>
+                    </w:r>
+                    <w:r>
+                      <w:rPr>
+                        <w:noProof/>
+                      </w:rPr>
+                      <w:t xml:space="preserve"> </w:t>
                     </w:r>
                   </w:p>
                 </w:tc>
@@ -5815,12 +6325,12 @@
                 </w:trPr>
                 <w:tc>
                   <w:tcPr>
-                    <w:tcW w:w="50" w:type="pct"/>
+                    <w:tcW w:w="355" w:type="pct"/>
                     <w:hideMark/>
                   </w:tcPr>
                   <w:p>
                     <w:pPr>
-                      <w:pStyle w:val="af3"/>
+                      <w:pStyle w:val="Bibliography"/>
                       <w:rPr>
                         <w:noProof/>
                       </w:rPr>
@@ -5840,7 +6350,7 @@
                   </w:tcPr>
                   <w:p>
                     <w:pPr>
-                      <w:pStyle w:val="af3"/>
+                      <w:pStyle w:val="Bibliography"/>
                       <w:rPr>
                         <w:noProof/>
                       </w:rPr>
@@ -5849,305 +6359,7 @@
                       <w:rPr>
                         <w:noProof/>
                       </w:rPr>
-                      <w:t xml:space="preserve">D. A. Forsyth and J. Ponce, Computer Vision, A Modern Approach, Prentice HalL, 2003. </w:t>
-                    </w:r>
-                  </w:p>
-                </w:tc>
-              </w:tr>
-              <w:tr>
-                <w:trPr>
-                  <w:tblCellSpacing w:w="15" w:type="dxa"/>
-                </w:trPr>
-                <w:tc>
-                  <w:tcPr>
-                    <w:tcW w:w="50" w:type="pct"/>
-                    <w:hideMark/>
-                  </w:tcPr>
-                  <w:p>
-                    <w:pPr>
-                      <w:pStyle w:val="af3"/>
-                      <w:rPr>
-                        <w:noProof/>
-                      </w:rPr>
-                    </w:pPr>
-                    <w:r>
-                      <w:rPr>
-                        <w:noProof/>
-                      </w:rPr>
-                      <w:t xml:space="preserve">[6] </w:t>
-                    </w:r>
-                  </w:p>
-                </w:tc>
-                <w:tc>
-                  <w:tcPr>
-                    <w:tcW w:w="0" w:type="auto"/>
-                    <w:hideMark/>
-                  </w:tcPr>
-                  <w:p>
-                    <w:pPr>
-                      <w:pStyle w:val="af3"/>
-                      <w:rPr>
-                        <w:noProof/>
-                      </w:rPr>
-                    </w:pPr>
-                    <w:r>
-                      <w:rPr>
-                        <w:noProof/>
-                      </w:rPr>
-                      <w:t>"ROB550 Robotic Systems Lab," ROB 550 Lab document.</w:t>
-                    </w:r>
-                  </w:p>
-                </w:tc>
-              </w:tr>
-              <w:tr>
-                <w:trPr>
-                  <w:tblCellSpacing w:w="15" w:type="dxa"/>
-                </w:trPr>
-                <w:tc>
-                  <w:tcPr>
-                    <w:tcW w:w="50" w:type="pct"/>
-                    <w:hideMark/>
-                  </w:tcPr>
-                  <w:p>
-                    <w:pPr>
-                      <w:pStyle w:val="af3"/>
-                      <w:rPr>
-                        <w:noProof/>
-                      </w:rPr>
-                    </w:pPr>
-                    <w:r>
-                      <w:rPr>
-                        <w:noProof/>
-                      </w:rPr>
-                      <w:t xml:space="preserve">[7] </w:t>
-                    </w:r>
-                  </w:p>
-                </w:tc>
-                <w:tc>
-                  <w:tcPr>
-                    <w:tcW w:w="0" w:type="auto"/>
-                    <w:hideMark/>
-                  </w:tcPr>
-                  <w:p>
-                    <w:pPr>
-                      <w:pStyle w:val="af3"/>
-                      <w:rPr>
-                        <w:noProof/>
-                      </w:rPr>
-                    </w:pPr>
-                    <w:r>
-                      <w:rPr>
-                        <w:noProof/>
-                      </w:rPr>
-                      <w:t xml:space="preserve">B. S. Everitt and D. C. Howell, "Encyclopedia of Statistics in Behavioral Science," in </w:t>
-                    </w:r>
-                    <w:r>
-                      <w:rPr>
-                        <w:i/>
-                        <w:iCs/>
-                        <w:noProof/>
-                      </w:rPr>
-                      <w:t>Least Squares Estimation</w:t>
-                    </w:r>
-                    <w:r>
-                      <w:rPr>
-                        <w:noProof/>
-                      </w:rPr>
-                      <w:t>, John Wiley &amp; Sons, 2005, pp. 1041-1045.</w:t>
-                    </w:r>
-                  </w:p>
-                </w:tc>
-              </w:tr>
-              <w:tr>
-                <w:trPr>
-                  <w:tblCellSpacing w:w="15" w:type="dxa"/>
-                </w:trPr>
-                <w:tc>
-                  <w:tcPr>
-                    <w:tcW w:w="50" w:type="pct"/>
-                    <w:hideMark/>
-                  </w:tcPr>
-                  <w:p>
-                    <w:pPr>
-                      <w:pStyle w:val="af3"/>
-                      <w:rPr>
-                        <w:noProof/>
-                      </w:rPr>
-                    </w:pPr>
-                    <w:r>
-                      <w:rPr>
-                        <w:noProof/>
-                      </w:rPr>
-                      <w:t xml:space="preserve">[8] </w:t>
-                    </w:r>
-                  </w:p>
-                </w:tc>
-                <w:tc>
-                  <w:tcPr>
-                    <w:tcW w:w="0" w:type="auto"/>
-                    <w:hideMark/>
-                  </w:tcPr>
-                  <w:p>
-                    <w:pPr>
-                      <w:pStyle w:val="af3"/>
-                      <w:rPr>
-                        <w:noProof/>
-                      </w:rPr>
-                    </w:pPr>
-                    <w:r>
-                      <w:rPr>
-                        <w:noProof/>
-                      </w:rPr>
-                      <w:t>"Using OpenCV with Python," ROB 550 Lab document.</w:t>
-                    </w:r>
-                  </w:p>
-                </w:tc>
-              </w:tr>
-              <w:tr>
-                <w:trPr>
-                  <w:tblCellSpacing w:w="15" w:type="dxa"/>
-                </w:trPr>
-                <w:tc>
-                  <w:tcPr>
-                    <w:tcW w:w="50" w:type="pct"/>
-                    <w:hideMark/>
-                  </w:tcPr>
-                  <w:p>
-                    <w:pPr>
-                      <w:pStyle w:val="af3"/>
-                      <w:rPr>
-                        <w:noProof/>
-                      </w:rPr>
-                    </w:pPr>
-                    <w:r>
-                      <w:rPr>
-                        <w:noProof/>
-                      </w:rPr>
-                      <w:t xml:space="preserve">[9] </w:t>
-                    </w:r>
-                  </w:p>
-                </w:tc>
-                <w:tc>
-                  <w:tcPr>
-                    <w:tcW w:w="0" w:type="auto"/>
-                    <w:hideMark/>
-                  </w:tcPr>
-                  <w:p>
-                    <w:pPr>
-                      <w:pStyle w:val="af3"/>
-                      <w:rPr>
-                        <w:noProof/>
-                      </w:rPr>
-                    </w:pPr>
-                    <w:r>
-                      <w:rPr>
-                        <w:noProof/>
-                      </w:rPr>
-                      <w:t>"Kinetic example images," ROB 550 Lab document.</w:t>
-                    </w:r>
-                  </w:p>
-                </w:tc>
-              </w:tr>
-              <w:tr>
-                <w:trPr>
-                  <w:tblCellSpacing w:w="15" w:type="dxa"/>
-                </w:trPr>
-                <w:tc>
-                  <w:tcPr>
-                    <w:tcW w:w="50" w:type="pct"/>
-                    <w:hideMark/>
-                  </w:tcPr>
-                  <w:p>
-                    <w:pPr>
-                      <w:pStyle w:val="af3"/>
-                      <w:rPr>
-                        <w:noProof/>
-                      </w:rPr>
-                    </w:pPr>
-                    <w:r>
-                      <w:rPr>
-                        <w:noProof/>
-                      </w:rPr>
-                      <w:t xml:space="preserve">[10] </w:t>
-                    </w:r>
-                  </w:p>
-                </w:tc>
-                <w:tc>
-                  <w:tcPr>
-                    <w:tcW w:w="0" w:type="auto"/>
-                    <w:hideMark/>
-                  </w:tcPr>
-                  <w:p>
-                    <w:pPr>
-                      <w:pStyle w:val="af3"/>
-                      <w:rPr>
-                        <w:noProof/>
-                      </w:rPr>
-                    </w:pPr>
-                    <w:r>
-                      <w:rPr>
-                        <w:noProof/>
-                      </w:rPr>
-                      <w:t xml:space="preserve">M. W. Spong, S. Hutchinson and M. Vidyasagar, Robot modeling and control, New York: Wiley, 2006. </w:t>
-                    </w:r>
-                  </w:p>
-                </w:tc>
-              </w:tr>
-              <w:tr>
-                <w:trPr>
-                  <w:tblCellSpacing w:w="15" w:type="dxa"/>
-                </w:trPr>
-                <w:tc>
-                  <w:tcPr>
-                    <w:tcW w:w="50" w:type="pct"/>
-                    <w:hideMark/>
-                  </w:tcPr>
-                  <w:p>
-                    <w:pPr>
-                      <w:pStyle w:val="af3"/>
-                      <w:rPr>
-                        <w:noProof/>
-                      </w:rPr>
-                    </w:pPr>
-                    <w:r>
-                      <w:rPr>
-                        <w:noProof/>
-                      </w:rPr>
-                      <w:t xml:space="preserve">[11] </w:t>
-                    </w:r>
-                  </w:p>
-                </w:tc>
-                <w:tc>
-                  <w:tcPr>
-                    <w:tcW w:w="0" w:type="auto"/>
-                    <w:hideMark/>
-                  </w:tcPr>
-                  <w:p>
-                    <w:pPr>
-                      <w:pStyle w:val="af3"/>
-                      <w:rPr>
-                        <w:noProof/>
-                      </w:rPr>
-                    </w:pPr>
-                    <w:r>
-                      <w:rPr>
-                        <w:noProof/>
-                      </w:rPr>
-                      <w:t xml:space="preserve">H. Altun, R. Sinekli, U. Tekbas, F. Karakaya and M. Peker, "An Efficient Color Detection in RGB Space Using Hierarchical Neural Network Structure," in </w:t>
-                    </w:r>
-                    <w:r>
-                      <w:rPr>
-                        <w:i/>
-                        <w:iCs/>
-                        <w:noProof/>
-                      </w:rPr>
-                      <w:t>Innovations in Intelligent Systems and Applications (INISTA)</w:t>
-                    </w:r>
-                    <w:r>
-                      <w:rPr>
-                        <w:noProof/>
-                      </w:rPr>
-                      <w:t xml:space="preserve">, Turkey, 2011. </w:t>
+                      <w:t>Lerner, Jürgen, Dorothea Wagner, and Katharina Zweig, eds. Algorithmics of large and complex networks: design, analysis, and simulation. Vol. 5515. Springer, 2009.</w:t>
                     </w:r>
                   </w:p>
                 </w:tc>
@@ -6189,7 +6401,7 @@
     </w:p>
     <w:p>
       <w:pPr>
-        <w:pStyle w:val="1"/>
+        <w:pStyle w:val="Heading1"/>
         <w:numPr>
           <w:ilvl w:val="0"/>
           <w:numId w:val="0"/>
@@ -6215,7 +6427,7 @@
     </w:p>
     <w:p>
       <w:pPr>
-        <w:pStyle w:val="2"/>
+        <w:pStyle w:val="Heading2"/>
         <w:numPr>
           <w:ilvl w:val="0"/>
           <w:numId w:val="0"/>
@@ -6287,18 +6499,12 @@
         <w:pStyle w:val="TableTitle"/>
       </w:pPr>
       <w:r>
-        <w:t xml:space="preserve">data for </w:t>
-      </w:r>
-      <w:r>
-        <w:t>depth function</w:t>
-      </w:r>
-      <w:r>
-        <w:t xml:space="preserve"> identification</w:t>
+        <w:t>BOM</w:t>
       </w:r>
     </w:p>
     <w:tbl>
       <w:tblPr>
-        <w:tblW w:w="2790" w:type="dxa"/>
+        <w:tblW w:w="4490" w:type="dxa"/>
         <w:jc w:val="center"/>
         <w:tblBorders>
           <w:top w:val="single" w:sz="4" w:space="0" w:color="auto"/>
@@ -6308,18 +6514,17 @@
         <w:tblLook w:val="0000" w:firstRow="0" w:lastRow="0" w:firstColumn="0" w:lastColumn="0" w:noHBand="0" w:noVBand="0"/>
       </w:tblPr>
       <w:tblGrid>
-        <w:gridCol w:w="724"/>
-        <w:gridCol w:w="990"/>
-        <w:gridCol w:w="1076"/>
+        <w:gridCol w:w="3595"/>
+        <w:gridCol w:w="895"/>
       </w:tblGrid>
       <w:tr>
         <w:trPr>
-          <w:trHeight w:val="764"/>
+          <w:trHeight w:val="341"/>
           <w:jc w:val="center"/>
         </w:trPr>
         <w:tc>
           <w:tcPr>
-            <w:tcW w:w="724" w:type="dxa"/>
+            <w:tcW w:w="3595" w:type="dxa"/>
             <w:tcBorders>
               <w:top w:val="single" w:sz="4" w:space="0" w:color="auto"/>
               <w:bottom w:val="single" w:sz="4" w:space="0" w:color="auto"/>
@@ -6339,13 +6544,13 @@
                 <w:sz w:val="16"/>
                 <w:szCs w:val="16"/>
               </w:rPr>
-              <w:t># of points</w:t>
+              <w:t>Part name</w:t>
             </w:r>
           </w:p>
         </w:tc>
         <w:tc>
           <w:tcPr>
-            <w:tcW w:w="990" w:type="dxa"/>
+            <w:tcW w:w="895" w:type="dxa"/>
             <w:tcBorders>
               <w:top w:val="single" w:sz="4" w:space="0" w:color="auto"/>
               <w:bottom w:val="single" w:sz="4" w:space="0" w:color="auto"/>
@@ -6363,325 +6568,13 @@
               <w:rPr>
                 <w:smallCaps w:val="0"/>
               </w:rPr>
-              <w:t>Measured</w:t>
+              <w:t>#</w:t>
             </w:r>
             <w:r>
               <w:rPr>
                 <w:smallCaps w:val="0"/>
               </w:rPr>
-              <w:t xml:space="preserve"> height</w:t>
-            </w:r>
-            <w:r>
-              <w:rPr>
-                <w:smallCaps w:val="0"/>
-              </w:rPr>
-              <w:t xml:space="preserve"> </w:t>
-            </w:r>
-          </w:p>
-          <w:p>
-            <w:pPr>
-              <w:pStyle w:val="TableTitle"/>
-              <w:rPr>
-                <w:smallCaps w:val="0"/>
-              </w:rPr>
-            </w:pPr>
-            <w:r>
-              <w:rPr>
-                <w:smallCaps w:val="0"/>
-              </w:rPr>
-              <w:t xml:space="preserve">from board </w:t>
-            </w:r>
-            <w:r>
-              <w:rPr>
-                <w:smallCaps w:val="0"/>
-              </w:rPr>
-              <w:t>(</w:t>
-            </w:r>
-            <w:r>
-              <w:rPr>
-                <w:smallCaps w:val="0"/>
-              </w:rPr>
-              <w:t>z</w:t>
-            </w:r>
-            <w:r>
-              <w:rPr>
-                <w:smallCaps w:val="0"/>
-              </w:rPr>
-              <w:t>) [mm]</w:t>
-            </w:r>
-          </w:p>
-        </w:tc>
-        <w:tc>
-          <w:tcPr>
-            <w:tcW w:w="1076" w:type="dxa"/>
-            <w:tcBorders>
-              <w:top w:val="single" w:sz="4" w:space="0" w:color="auto"/>
-              <w:bottom w:val="single" w:sz="4" w:space="0" w:color="auto"/>
-            </w:tcBorders>
-            <w:vAlign w:val="center"/>
-          </w:tcPr>
-          <w:p>
-            <w:pPr>
-              <w:pStyle w:val="TableTitle"/>
-              <w:rPr>
-                <w:smallCaps w:val="0"/>
-              </w:rPr>
-            </w:pPr>
-            <w:r>
-              <w:rPr>
-                <w:smallCaps w:val="0"/>
-              </w:rPr>
-              <w:t xml:space="preserve">Depth camera </w:t>
-            </w:r>
-          </w:p>
-          <w:p>
-            <w:pPr>
-              <w:pStyle w:val="TableTitle"/>
-              <w:rPr>
-                <w:smallCaps w:val="0"/>
-              </w:rPr>
-            </w:pPr>
-            <w:r>
-              <w:rPr>
-                <w:smallCaps w:val="0"/>
-              </w:rPr>
-              <w:t xml:space="preserve">measurement </w:t>
-            </w:r>
-            <w:r>
-              <w:rPr>
-                <w:smallCaps w:val="0"/>
-              </w:rPr>
-              <w:t>(d</w:t>
-            </w:r>
-            <w:r>
-              <w:rPr>
-                <w:smallCaps w:val="0"/>
-              </w:rPr>
-              <w:t>)</w:t>
-            </w:r>
-          </w:p>
-        </w:tc>
-      </w:tr>
-      <w:tr>
-        <w:trPr>
-          <w:trHeight w:val="242"/>
-          <w:jc w:val="center"/>
-        </w:trPr>
-        <w:tc>
-          <w:tcPr>
-            <w:tcW w:w="724" w:type="dxa"/>
-            <w:tcBorders>
-              <w:top w:val="single" w:sz="4" w:space="0" w:color="auto"/>
-            </w:tcBorders>
-          </w:tcPr>
-          <w:p>
-            <w:pPr>
-              <w:jc w:val="center"/>
-              <w:rPr>
-                <w:sz w:val="16"/>
-                <w:szCs w:val="16"/>
-              </w:rPr>
-            </w:pPr>
-            <w:r>
-              <w:rPr>
-                <w:sz w:val="16"/>
-                <w:szCs w:val="16"/>
-              </w:rPr>
-              <w:t>1</w:t>
-            </w:r>
-          </w:p>
-        </w:tc>
-        <w:tc>
-          <w:tcPr>
-            <w:tcW w:w="990" w:type="dxa"/>
-            <w:tcBorders>
-              <w:top w:val="single" w:sz="4" w:space="0" w:color="auto"/>
-            </w:tcBorders>
-          </w:tcPr>
-          <w:p>
-            <w:pPr>
-              <w:jc w:val="center"/>
-              <w:rPr>
-                <w:sz w:val="16"/>
-                <w:szCs w:val="16"/>
-              </w:rPr>
-            </w:pPr>
-            <w:r>
-              <w:rPr>
-                <w:sz w:val="16"/>
-                <w:szCs w:val="16"/>
-              </w:rPr>
-              <w:t>0</w:t>
-            </w:r>
-          </w:p>
-        </w:tc>
-        <w:tc>
-          <w:tcPr>
-            <w:tcW w:w="1076" w:type="dxa"/>
-            <w:tcBorders>
-              <w:top w:val="single" w:sz="4" w:space="0" w:color="auto"/>
-            </w:tcBorders>
-          </w:tcPr>
-          <w:p>
-            <w:pPr>
-              <w:jc w:val="center"/>
-              <w:rPr>
-                <w:sz w:val="16"/>
-                <w:szCs w:val="16"/>
-              </w:rPr>
-            </w:pPr>
-            <w:r>
-              <w:rPr>
-                <w:sz w:val="16"/>
-                <w:szCs w:val="16"/>
-              </w:rPr>
-              <w:t>723</w:t>
-            </w:r>
-          </w:p>
-        </w:tc>
-      </w:tr>
-      <w:tr>
-        <w:trPr>
-          <w:trHeight w:val="216"/>
-          <w:jc w:val="center"/>
-        </w:trPr>
-        <w:tc>
-          <w:tcPr>
-            <w:tcW w:w="724" w:type="dxa"/>
-          </w:tcPr>
-          <w:p>
-            <w:pPr>
-              <w:jc w:val="center"/>
-              <w:rPr>
-                <w:iCs/>
-                <w:sz w:val="16"/>
-                <w:szCs w:val="16"/>
-              </w:rPr>
-            </w:pPr>
-            <w:r>
-              <w:rPr>
-                <w:iCs/>
-                <w:sz w:val="16"/>
-                <w:szCs w:val="16"/>
-              </w:rPr>
-              <w:t>2</w:t>
-            </w:r>
-          </w:p>
-        </w:tc>
-        <w:tc>
-          <w:tcPr>
-            <w:tcW w:w="990" w:type="dxa"/>
-          </w:tcPr>
-          <w:p>
-            <w:pPr>
-              <w:jc w:val="center"/>
-              <w:rPr>
-                <w:sz w:val="16"/>
-                <w:szCs w:val="16"/>
-              </w:rPr>
-            </w:pPr>
-            <w:r>
-              <w:rPr>
-                <w:sz w:val="16"/>
-                <w:szCs w:val="16"/>
-              </w:rPr>
-              <w:t>0</w:t>
-            </w:r>
-          </w:p>
-        </w:tc>
-        <w:tc>
-          <w:tcPr>
-            <w:tcW w:w="1076" w:type="dxa"/>
-          </w:tcPr>
-          <w:p>
-            <w:pPr>
-              <w:jc w:val="center"/>
-              <w:rPr>
-                <w:iCs/>
-                <w:sz w:val="16"/>
-                <w:szCs w:val="16"/>
-              </w:rPr>
-            </w:pPr>
-            <w:r>
-              <w:rPr>
-                <w:iCs/>
-                <w:sz w:val="16"/>
-                <w:szCs w:val="16"/>
-              </w:rPr>
-              <w:t>722</w:t>
-            </w:r>
-          </w:p>
-        </w:tc>
-      </w:tr>
-      <w:tr>
-        <w:trPr>
-          <w:trHeight w:val="243"/>
-          <w:jc w:val="center"/>
-        </w:trPr>
-        <w:tc>
-          <w:tcPr>
-            <w:tcW w:w="724" w:type="dxa"/>
-          </w:tcPr>
-          <w:p>
-            <w:pPr>
-              <w:jc w:val="center"/>
-              <w:rPr>
-                <w:iCs/>
-                <w:sz w:val="16"/>
-                <w:szCs w:val="16"/>
-              </w:rPr>
-            </w:pPr>
-            <w:r>
-              <w:rPr>
-                <w:iCs/>
-                <w:sz w:val="16"/>
-                <w:szCs w:val="16"/>
-              </w:rPr>
-              <w:t>3</w:t>
-            </w:r>
-          </w:p>
-        </w:tc>
-        <w:tc>
-          <w:tcPr>
-            <w:tcW w:w="990" w:type="dxa"/>
-          </w:tcPr>
-          <w:p>
-            <w:pPr>
-              <w:jc w:val="center"/>
-              <w:rPr>
-                <w:sz w:val="16"/>
-                <w:szCs w:val="16"/>
-              </w:rPr>
-            </w:pPr>
-            <w:r>
-              <w:rPr>
-                <w:sz w:val="16"/>
-                <w:szCs w:val="16"/>
-              </w:rPr>
-              <w:t>0</w:t>
-            </w:r>
-          </w:p>
-        </w:tc>
-        <w:tc>
-          <w:tcPr>
-            <w:tcW w:w="1076" w:type="dxa"/>
-          </w:tcPr>
-          <w:p>
-            <w:pPr>
-              <w:jc w:val="center"/>
-              <w:rPr>
-                <w:iCs/>
-                <w:sz w:val="16"/>
-                <w:szCs w:val="16"/>
-              </w:rPr>
-            </w:pPr>
-            <w:r>
-              <w:rPr>
-                <w:iCs/>
-                <w:sz w:val="16"/>
-                <w:szCs w:val="16"/>
-              </w:rPr>
-              <w:t>724</w:t>
+              <w:t xml:space="preserve"> of parts</w:t>
             </w:r>
           </w:p>
         </w:tc>
@@ -6692,30 +6585,28 @@
         </w:trPr>
         <w:tc>
           <w:tcPr>
-            <w:tcW w:w="724" w:type="dxa"/>
+            <w:tcW w:w="3595" w:type="dxa"/>
           </w:tcPr>
           <w:p>
             <w:pPr>
               <w:jc w:val="center"/>
               <w:rPr>
-                <w:iCs/>
-                <w:sz w:val="16"/>
-                <w:szCs w:val="16"/>
-              </w:rPr>
-            </w:pPr>
-            <w:r>
-              <w:rPr>
-                <w:iCs/>
-                <w:sz w:val="16"/>
-                <w:szCs w:val="16"/>
-              </w:rPr>
-              <w:t>4</w:t>
+                <w:sz w:val="16"/>
+                <w:szCs w:val="16"/>
+              </w:rPr>
+            </w:pPr>
+            <w:r>
+              <w:rPr>
+                <w:sz w:val="16"/>
+                <w:szCs w:val="16"/>
+              </w:rPr>
+              <w:t>Beaglebone Green</w:t>
             </w:r>
           </w:p>
         </w:tc>
         <w:tc>
           <w:tcPr>
-            <w:tcW w:w="990" w:type="dxa"/>
+            <w:tcW w:w="895" w:type="dxa"/>
           </w:tcPr>
           <w:p>
             <w:pPr>
@@ -6723,181 +6614,14 @@
               <w:rPr>
                 <w:sz w:val="16"/>
                 <w:szCs w:val="16"/>
-                <w:vertAlign w:val="superscript"/>
-              </w:rPr>
-            </w:pPr>
-            <w:r>
-              <w:rPr>
-                <w:sz w:val="16"/>
-                <w:szCs w:val="16"/>
-              </w:rPr>
-              <w:t>38</w:t>
-            </w:r>
-          </w:p>
-        </w:tc>
-        <w:tc>
-          <w:tcPr>
-            <w:tcW w:w="1076" w:type="dxa"/>
-          </w:tcPr>
-          <w:p>
-            <w:pPr>
-              <w:jc w:val="center"/>
-              <w:rPr>
-                <w:iCs/>
-                <w:sz w:val="16"/>
-                <w:szCs w:val="16"/>
-              </w:rPr>
-            </w:pPr>
-            <w:r>
-              <w:rPr>
-                <w:iCs/>
-                <w:sz w:val="16"/>
-                <w:szCs w:val="16"/>
-              </w:rPr>
-              <w:t>705</w:t>
-            </w:r>
-          </w:p>
-        </w:tc>
-      </w:tr>
-      <w:tr>
-        <w:trPr>
-          <w:trHeight w:val="216"/>
-          <w:jc w:val="center"/>
-        </w:trPr>
-        <w:tc>
-          <w:tcPr>
-            <w:tcW w:w="724" w:type="dxa"/>
-          </w:tcPr>
-          <w:p>
-            <w:pPr>
-              <w:jc w:val="center"/>
-              <w:rPr>
-                <w:iCs/>
-                <w:sz w:val="16"/>
-                <w:szCs w:val="16"/>
-              </w:rPr>
-            </w:pPr>
-            <w:r>
-              <w:rPr>
-                <w:iCs/>
-                <w:sz w:val="16"/>
-                <w:szCs w:val="16"/>
-              </w:rPr>
-              <w:t>5</w:t>
-            </w:r>
-          </w:p>
-        </w:tc>
-        <w:tc>
-          <w:tcPr>
-            <w:tcW w:w="990" w:type="dxa"/>
-          </w:tcPr>
-          <w:p>
-            <w:pPr>
-              <w:jc w:val="center"/>
-              <w:rPr>
-                <w:sz w:val="16"/>
-                <w:szCs w:val="16"/>
-              </w:rPr>
-            </w:pPr>
-            <w:r>
-              <w:rPr>
-                <w:sz w:val="16"/>
-                <w:szCs w:val="16"/>
-              </w:rPr>
-              <w:t>38</w:t>
-            </w:r>
-          </w:p>
-        </w:tc>
-        <w:tc>
-          <w:tcPr>
-            <w:tcW w:w="1076" w:type="dxa"/>
-          </w:tcPr>
-          <w:p>
-            <w:pPr>
-              <w:jc w:val="center"/>
-              <w:rPr>
-                <w:iCs/>
-                <w:sz w:val="16"/>
-                <w:szCs w:val="16"/>
-              </w:rPr>
-            </w:pPr>
-            <w:r>
-              <w:rPr>
-                <w:iCs/>
-                <w:sz w:val="16"/>
-                <w:szCs w:val="16"/>
-              </w:rPr>
-              <w:t>706</w:t>
-            </w:r>
-          </w:p>
-        </w:tc>
-      </w:tr>
-      <w:tr>
-        <w:trPr>
-          <w:trHeight w:val="216"/>
-          <w:jc w:val="center"/>
-        </w:trPr>
-        <w:tc>
-          <w:tcPr>
-            <w:tcW w:w="724" w:type="dxa"/>
-          </w:tcPr>
-          <w:p>
-            <w:pPr>
-              <w:jc w:val="center"/>
-              <w:rPr>
-                <w:iCs/>
-                <w:sz w:val="16"/>
-                <w:szCs w:val="16"/>
-              </w:rPr>
-            </w:pPr>
-            <w:r>
-              <w:rPr>
-                <w:sz w:val="16"/>
-                <w:szCs w:val="16"/>
-              </w:rPr>
-              <w:t>6</w:t>
-            </w:r>
-          </w:p>
-        </w:tc>
-        <w:tc>
-          <w:tcPr>
-            <w:tcW w:w="990" w:type="dxa"/>
-          </w:tcPr>
-          <w:p>
-            <w:pPr>
-              <w:jc w:val="center"/>
-              <w:rPr>
-                <w:sz w:val="16"/>
-                <w:szCs w:val="16"/>
-              </w:rPr>
-            </w:pPr>
-            <w:r>
-              <w:rPr>
-                <w:sz w:val="16"/>
-                <w:szCs w:val="16"/>
-              </w:rPr>
-              <w:t>38</w:t>
-            </w:r>
-          </w:p>
-        </w:tc>
-        <w:tc>
-          <w:tcPr>
-            <w:tcW w:w="1076" w:type="dxa"/>
-          </w:tcPr>
-          <w:p>
-            <w:pPr>
-              <w:jc w:val="center"/>
-              <w:rPr>
-                <w:sz w:val="16"/>
-                <w:szCs w:val="16"/>
-              </w:rPr>
-            </w:pPr>
-            <w:r>
-              <w:rPr>
-                <w:sz w:val="16"/>
-                <w:szCs w:val="16"/>
-              </w:rPr>
-              <w:t>708</w:t>
+              </w:rPr>
+            </w:pPr>
+            <w:r>
+              <w:rPr>
+                <w:sz w:val="16"/>
+                <w:szCs w:val="16"/>
+              </w:rPr>
+              <w:t>1</w:t>
             </w:r>
           </w:p>
         </w:tc>
@@ -6908,7 +6632,7 @@
         </w:trPr>
         <w:tc>
           <w:tcPr>
-            <w:tcW w:w="724" w:type="dxa"/>
+            <w:tcW w:w="3595" w:type="dxa"/>
           </w:tcPr>
           <w:p>
             <w:pPr>
@@ -6923,13 +6647,13 @@
                 <w:sz w:val="16"/>
                 <w:szCs w:val="16"/>
               </w:rPr>
-              <w:t>7</w:t>
+              <w:t>Mobile Robotics Cape</w:t>
             </w:r>
           </w:p>
         </w:tc>
         <w:tc>
           <w:tcPr>
-            <w:tcW w:w="990" w:type="dxa"/>
+            <w:tcW w:w="895" w:type="dxa"/>
           </w:tcPr>
           <w:p>
             <w:pPr>
@@ -6944,96 +6668,7 @@
                 <w:sz w:val="16"/>
                 <w:szCs w:val="16"/>
               </w:rPr>
-              <w:t>72</w:t>
-            </w:r>
-          </w:p>
-        </w:tc>
-        <w:tc>
-          <w:tcPr>
-            <w:tcW w:w="1076" w:type="dxa"/>
-          </w:tcPr>
-          <w:p>
-            <w:pPr>
-              <w:jc w:val="center"/>
-              <w:rPr>
-                <w:sz w:val="16"/>
-                <w:szCs w:val="16"/>
-              </w:rPr>
-            </w:pPr>
-            <w:r>
-              <w:rPr>
-                <w:sz w:val="16"/>
-                <w:szCs w:val="16"/>
-              </w:rPr>
-              <w:t>689</w:t>
-            </w:r>
-          </w:p>
-        </w:tc>
-      </w:tr>
-      <w:tr>
-        <w:trPr>
-          <w:jc w:val="center"/>
-        </w:trPr>
-        <w:tc>
-          <w:tcPr>
-            <w:tcW w:w="724" w:type="dxa"/>
-          </w:tcPr>
-          <w:p>
-            <w:pPr>
-              <w:jc w:val="center"/>
-              <w:rPr>
-                <w:sz w:val="16"/>
-                <w:szCs w:val="16"/>
-              </w:rPr>
-            </w:pPr>
-            <w:r>
-              <w:rPr>
-                <w:sz w:val="16"/>
-                <w:szCs w:val="16"/>
-              </w:rPr>
-              <w:t>8</w:t>
-            </w:r>
-          </w:p>
-        </w:tc>
-        <w:tc>
-          <w:tcPr>
-            <w:tcW w:w="990" w:type="dxa"/>
-          </w:tcPr>
-          <w:p>
-            <w:pPr>
-              <w:jc w:val="center"/>
-              <w:rPr>
-                <w:sz w:val="16"/>
-                <w:szCs w:val="16"/>
-              </w:rPr>
-            </w:pPr>
-            <w:r>
-              <w:rPr>
-                <w:sz w:val="16"/>
-                <w:szCs w:val="16"/>
-              </w:rPr>
-              <w:t>72</w:t>
-            </w:r>
-          </w:p>
-        </w:tc>
-        <w:tc>
-          <w:tcPr>
-            <w:tcW w:w="1076" w:type="dxa"/>
-          </w:tcPr>
-          <w:p>
-            <w:pPr>
-              <w:jc w:val="center"/>
-              <w:rPr>
-                <w:sz w:val="16"/>
-                <w:szCs w:val="16"/>
-              </w:rPr>
-            </w:pPr>
-            <w:r>
-              <w:rPr>
-                <w:sz w:val="16"/>
-                <w:szCs w:val="16"/>
-              </w:rPr>
-              <w:t>691</w:t>
+              <w:t>1</w:t>
             </w:r>
           </w:p>
         </w:tc>
@@ -7045,7 +6680,7 @@
         </w:trPr>
         <w:tc>
           <w:tcPr>
-            <w:tcW w:w="724" w:type="dxa"/>
+            <w:tcW w:w="3595" w:type="dxa"/>
           </w:tcPr>
           <w:p>
             <w:pPr>
@@ -7060,13 +6695,20 @@
                 <w:sz w:val="16"/>
                 <w:szCs w:val="16"/>
               </w:rPr>
-              <w:t>9</w:t>
+              <w:t>3 cell, 1</w:t>
+            </w:r>
+            <w:r>
+              <w:rPr>
+                <w:sz w:val="16"/>
+                <w:szCs w:val="16"/>
+              </w:rPr>
+              <w:t>500mAh Lithium Polymer battery</w:t>
             </w:r>
           </w:p>
         </w:tc>
         <w:tc>
           <w:tcPr>
-            <w:tcW w:w="990" w:type="dxa"/>
+            <w:tcW w:w="895" w:type="dxa"/>
           </w:tcPr>
           <w:p>
             <w:pPr>
@@ -7081,28 +6723,7 @@
                 <w:sz w:val="16"/>
                 <w:szCs w:val="16"/>
               </w:rPr>
-              <w:t>72</w:t>
-            </w:r>
-          </w:p>
-        </w:tc>
-        <w:tc>
-          <w:tcPr>
-            <w:tcW w:w="1076" w:type="dxa"/>
-          </w:tcPr>
-          <w:p>
-            <w:pPr>
-              <w:jc w:val="center"/>
-              <w:rPr>
-                <w:sz w:val="16"/>
-                <w:szCs w:val="16"/>
-              </w:rPr>
-            </w:pPr>
-            <w:r>
-              <w:rPr>
-                <w:sz w:val="16"/>
-                <w:szCs w:val="16"/>
-              </w:rPr>
-              <w:t>690</w:t>
+              <w:t>1</w:t>
             </w:r>
           </w:p>
         </w:tc>
@@ -7114,7 +6735,7 @@
         </w:trPr>
         <w:tc>
           <w:tcPr>
-            <w:tcW w:w="724" w:type="dxa"/>
+            <w:tcW w:w="3595" w:type="dxa"/>
           </w:tcPr>
           <w:p>
             <w:pPr>
@@ -7129,13 +6750,20 @@
                 <w:sz w:val="16"/>
                 <w:szCs w:val="16"/>
               </w:rPr>
-              <w:t>10</w:t>
+              <w:t>battery  m</w:t>
+            </w:r>
+            <w:r>
+              <w:rPr>
+                <w:sz w:val="16"/>
+                <w:szCs w:val="16"/>
+              </w:rPr>
+              <w:t>onitor</w:t>
             </w:r>
           </w:p>
         </w:tc>
         <w:tc>
           <w:tcPr>
-            <w:tcW w:w="990" w:type="dxa"/>
+            <w:tcW w:w="895" w:type="dxa"/>
           </w:tcPr>
           <w:p>
             <w:pPr>
@@ -7150,28 +6778,7 @@
                 <w:sz w:val="16"/>
                 <w:szCs w:val="16"/>
               </w:rPr>
-              <w:t>114</w:t>
-            </w:r>
-          </w:p>
-        </w:tc>
-        <w:tc>
-          <w:tcPr>
-            <w:tcW w:w="1076" w:type="dxa"/>
-          </w:tcPr>
-          <w:p>
-            <w:pPr>
-              <w:jc w:val="center"/>
-              <w:rPr>
-                <w:sz w:val="16"/>
-                <w:szCs w:val="16"/>
-              </w:rPr>
-            </w:pPr>
-            <w:r>
-              <w:rPr>
-                <w:sz w:val="16"/>
-                <w:szCs w:val="16"/>
-              </w:rPr>
-              <w:t>669</w:t>
+              <w:t>1</w:t>
             </w:r>
           </w:p>
         </w:tc>
@@ -7183,7 +6790,7 @@
         </w:trPr>
         <w:tc>
           <w:tcPr>
-            <w:tcW w:w="724" w:type="dxa"/>
+            <w:tcW w:w="3595" w:type="dxa"/>
           </w:tcPr>
           <w:p>
             <w:pPr>
@@ -7198,13 +6805,13 @@
                 <w:sz w:val="16"/>
                 <w:szCs w:val="16"/>
               </w:rPr>
-              <w:t>11</w:t>
+              <w:t>20.4:1 Metal Gearmotor 25Dx50L mm MP 12V with 48 CPR Encoder</w:t>
             </w:r>
           </w:p>
         </w:tc>
         <w:tc>
           <w:tcPr>
-            <w:tcW w:w="990" w:type="dxa"/>
+            <w:tcW w:w="895" w:type="dxa"/>
           </w:tcPr>
           <w:p>
             <w:pPr>
@@ -7219,28 +6826,7 @@
                 <w:sz w:val="16"/>
                 <w:szCs w:val="16"/>
               </w:rPr>
-              <w:t>114</w:t>
-            </w:r>
-          </w:p>
-        </w:tc>
-        <w:tc>
-          <w:tcPr>
-            <w:tcW w:w="1076" w:type="dxa"/>
-          </w:tcPr>
-          <w:p>
-            <w:pPr>
-              <w:jc w:val="center"/>
-              <w:rPr>
-                <w:sz w:val="16"/>
-                <w:szCs w:val="16"/>
-              </w:rPr>
-            </w:pPr>
-            <w:r>
-              <w:rPr>
-                <w:sz w:val="16"/>
-                <w:szCs w:val="16"/>
-              </w:rPr>
-              <w:t>671</w:t>
+              <w:t>2</w:t>
             </w:r>
           </w:p>
         </w:tc>
@@ -7252,7 +6838,7 @@
         </w:trPr>
         <w:tc>
           <w:tcPr>
-            <w:tcW w:w="724" w:type="dxa"/>
+            <w:tcW w:w="3595" w:type="dxa"/>
           </w:tcPr>
           <w:p>
             <w:pPr>
@@ -7268,13 +6854,13 @@
                 <w:sz w:val="16"/>
                 <w:szCs w:val="16"/>
               </w:rPr>
-              <w:t>12</w:t>
+              <w:t>DRV8801 Single Brushed DC Motor Driver Carrier</w:t>
             </w:r>
           </w:p>
         </w:tc>
         <w:tc>
           <w:tcPr>
-            <w:tcW w:w="990" w:type="dxa"/>
+            <w:tcW w:w="895" w:type="dxa"/>
           </w:tcPr>
           <w:p>
             <w:pPr>
@@ -7289,28 +6875,7 @@
                 <w:sz w:val="16"/>
                 <w:szCs w:val="16"/>
               </w:rPr>
-              <w:t>114</w:t>
-            </w:r>
-          </w:p>
-        </w:tc>
-        <w:tc>
-          <w:tcPr>
-            <w:tcW w:w="1076" w:type="dxa"/>
-          </w:tcPr>
-          <w:p>
-            <w:pPr>
-              <w:jc w:val="center"/>
-              <w:rPr>
-                <w:sz w:val="16"/>
-                <w:szCs w:val="16"/>
-              </w:rPr>
-            </w:pPr>
-            <w:r>
-              <w:rPr>
-                <w:sz w:val="16"/>
-                <w:szCs w:val="16"/>
-              </w:rPr>
-              <w:t>672</w:t>
+              <w:t>1</w:t>
             </w:r>
           </w:p>
         </w:tc>
@@ -7322,7 +6887,7 @@
         </w:trPr>
         <w:tc>
           <w:tcPr>
-            <w:tcW w:w="724" w:type="dxa"/>
+            <w:tcW w:w="3595" w:type="dxa"/>
           </w:tcPr>
           <w:p>
             <w:pPr>
@@ -7339,13 +6904,13 @@
                 <w:sz w:val="16"/>
                 <w:szCs w:val="16"/>
               </w:rPr>
-              <w:t>13</w:t>
+              <w:t>MPU9250 IMU</w:t>
             </w:r>
           </w:p>
         </w:tc>
         <w:tc>
           <w:tcPr>
-            <w:tcW w:w="990" w:type="dxa"/>
+            <w:tcW w:w="895" w:type="dxa"/>
           </w:tcPr>
           <w:p>
             <w:pPr>
@@ -7360,28 +6925,7 @@
                 <w:sz w:val="16"/>
                 <w:szCs w:val="16"/>
               </w:rPr>
-              <w:t>152</w:t>
-            </w:r>
-          </w:p>
-        </w:tc>
-        <w:tc>
-          <w:tcPr>
-            <w:tcW w:w="1076" w:type="dxa"/>
-          </w:tcPr>
-          <w:p>
-            <w:pPr>
-              <w:jc w:val="center"/>
-              <w:rPr>
-                <w:sz w:val="16"/>
-                <w:szCs w:val="16"/>
-              </w:rPr>
-            </w:pPr>
-            <w:r>
-              <w:rPr>
-                <w:sz w:val="16"/>
-                <w:szCs w:val="16"/>
-              </w:rPr>
-              <w:t>649</w:t>
+              <w:t>1</w:t>
             </w:r>
           </w:p>
         </w:tc>
@@ -7393,7 +6937,7 @@
         </w:trPr>
         <w:tc>
           <w:tcPr>
-            <w:tcW w:w="724" w:type="dxa"/>
+            <w:tcW w:w="3595" w:type="dxa"/>
           </w:tcPr>
           <w:p>
             <w:pPr>
@@ -7410,13 +6954,13 @@
                 <w:sz w:val="16"/>
                 <w:szCs w:val="16"/>
               </w:rPr>
-              <w:t>14</w:t>
+              <w:t>DSM Satellite receiver</w:t>
             </w:r>
           </w:p>
         </w:tc>
         <w:tc>
           <w:tcPr>
-            <w:tcW w:w="990" w:type="dxa"/>
+            <w:tcW w:w="895" w:type="dxa"/>
           </w:tcPr>
           <w:p>
             <w:pPr>
@@ -7431,28 +6975,7 @@
                 <w:sz w:val="16"/>
                 <w:szCs w:val="16"/>
               </w:rPr>
-              <w:t>152</w:t>
-            </w:r>
-          </w:p>
-        </w:tc>
-        <w:tc>
-          <w:tcPr>
-            <w:tcW w:w="1076" w:type="dxa"/>
-          </w:tcPr>
-          <w:p>
-            <w:pPr>
-              <w:jc w:val="center"/>
-              <w:rPr>
-                <w:sz w:val="16"/>
-                <w:szCs w:val="16"/>
-              </w:rPr>
-            </w:pPr>
-            <w:r>
-              <w:rPr>
-                <w:sz w:val="16"/>
-                <w:szCs w:val="16"/>
-              </w:rPr>
-              <w:t>650</w:t>
+              <w:t>1</w:t>
             </w:r>
           </w:p>
         </w:tc>
@@ -7464,7 +6987,7 @@
         </w:trPr>
         <w:tc>
           <w:tcPr>
-            <w:tcW w:w="724" w:type="dxa"/>
+            <w:tcW w:w="3595" w:type="dxa"/>
           </w:tcPr>
           <w:p>
             <w:pPr>
@@ -7481,13 +7004,13 @@
                 <w:sz w:val="16"/>
                 <w:szCs w:val="16"/>
               </w:rPr>
-              <w:t>15</w:t>
+              <w:t>Acrylic board</w:t>
             </w:r>
           </w:p>
         </w:tc>
         <w:tc>
           <w:tcPr>
-            <w:tcW w:w="990" w:type="dxa"/>
+            <w:tcW w:w="895" w:type="dxa"/>
           </w:tcPr>
           <w:p>
             <w:pPr>
@@ -7502,28 +7025,7 @@
                 <w:sz w:val="16"/>
                 <w:szCs w:val="16"/>
               </w:rPr>
-              <w:t>152</w:t>
-            </w:r>
-          </w:p>
-        </w:tc>
-        <w:tc>
-          <w:tcPr>
-            <w:tcW w:w="1076" w:type="dxa"/>
-          </w:tcPr>
-          <w:p>
-            <w:pPr>
-              <w:jc w:val="center"/>
-              <w:rPr>
-                <w:sz w:val="16"/>
-                <w:szCs w:val="16"/>
-              </w:rPr>
-            </w:pPr>
-            <w:r>
-              <w:rPr>
-                <w:sz w:val="16"/>
-                <w:szCs w:val="16"/>
-              </w:rPr>
-              <w:t>652</w:t>
+              <w:t>1</w:t>
             </w:r>
           </w:p>
         </w:tc>
@@ -7535,7 +7037,7 @@
         </w:trPr>
         <w:tc>
           <w:tcPr>
-            <w:tcW w:w="724" w:type="dxa"/>
+            <w:tcW w:w="3595" w:type="dxa"/>
           </w:tcPr>
           <w:p>
             <w:pPr>
@@ -7551,13 +7053,20 @@
                 <w:sz w:val="16"/>
                 <w:szCs w:val="16"/>
               </w:rPr>
-              <w:t>16</w:t>
+              <w:t>M</w:t>
+            </w:r>
+            <w:r>
+              <w:rPr>
+                <w:sz w:val="16"/>
+                <w:szCs w:val="16"/>
+              </w:rPr>
+              <w:t>etal pillar</w:t>
             </w:r>
           </w:p>
         </w:tc>
         <w:tc>
           <w:tcPr>
-            <w:tcW w:w="990" w:type="dxa"/>
+            <w:tcW w:w="895" w:type="dxa"/>
           </w:tcPr>
           <w:p>
             <w:pPr>
@@ -7572,28 +7081,7 @@
                 <w:sz w:val="16"/>
                 <w:szCs w:val="16"/>
               </w:rPr>
-              <w:t>190</w:t>
-            </w:r>
-          </w:p>
-        </w:tc>
-        <w:tc>
-          <w:tcPr>
-            <w:tcW w:w="1076" w:type="dxa"/>
-          </w:tcPr>
-          <w:p>
-            <w:pPr>
-              <w:jc w:val="center"/>
-              <w:rPr>
-                <w:sz w:val="16"/>
-                <w:szCs w:val="16"/>
-              </w:rPr>
-            </w:pPr>
-            <w:r>
-              <w:rPr>
-                <w:sz w:val="16"/>
-                <w:szCs w:val="16"/>
-              </w:rPr>
-              <w:t>627</w:t>
+              <w:t>6</w:t>
             </w:r>
           </w:p>
         </w:tc>
@@ -7605,7 +7093,7 @@
         </w:trPr>
         <w:tc>
           <w:tcPr>
-            <w:tcW w:w="724" w:type="dxa"/>
+            <w:tcW w:w="3595" w:type="dxa"/>
           </w:tcPr>
           <w:p>
             <w:pPr>
@@ -7620,13 +7108,20 @@
                 <w:sz w:val="16"/>
                 <w:szCs w:val="16"/>
               </w:rPr>
-              <w:t>17</w:t>
+              <w:t>R</w:t>
+            </w:r>
+            <w:r>
+              <w:rPr>
+                <w:sz w:val="16"/>
+                <w:szCs w:val="16"/>
+              </w:rPr>
+              <w:t>obot wheel</w:t>
             </w:r>
           </w:p>
         </w:tc>
         <w:tc>
           <w:tcPr>
-            <w:tcW w:w="990" w:type="dxa"/>
+            <w:tcW w:w="895" w:type="dxa"/>
           </w:tcPr>
           <w:p>
             <w:pPr>
@@ -7641,28 +7136,7 @@
                 <w:sz w:val="16"/>
                 <w:szCs w:val="16"/>
               </w:rPr>
-              <w:t>190</w:t>
-            </w:r>
-          </w:p>
-        </w:tc>
-        <w:tc>
-          <w:tcPr>
-            <w:tcW w:w="1076" w:type="dxa"/>
-          </w:tcPr>
-          <w:p>
-            <w:pPr>
-              <w:jc w:val="center"/>
-              <w:rPr>
-                <w:sz w:val="16"/>
-                <w:szCs w:val="16"/>
-              </w:rPr>
-            </w:pPr>
-            <w:r>
-              <w:rPr>
-                <w:sz w:val="16"/>
-                <w:szCs w:val="16"/>
-              </w:rPr>
-              <w:t>628</w:t>
+              <w:t>2</w:t>
             </w:r>
           </w:p>
         </w:tc>
@@ -7674,7 +7148,7 @@
         </w:trPr>
         <w:tc>
           <w:tcPr>
-            <w:tcW w:w="724" w:type="dxa"/>
+            <w:tcW w:w="3595" w:type="dxa"/>
           </w:tcPr>
           <w:p>
             <w:pPr>
@@ -7689,13 +7163,13 @@
                 <w:sz w:val="16"/>
                 <w:szCs w:val="16"/>
               </w:rPr>
-              <w:t>18</w:t>
+              <w:t>M3 screws</w:t>
             </w:r>
           </w:p>
         </w:tc>
         <w:tc>
           <w:tcPr>
-            <w:tcW w:w="990" w:type="dxa"/>
+            <w:tcW w:w="895" w:type="dxa"/>
           </w:tcPr>
           <w:p>
             <w:pPr>
@@ -7710,235 +7184,7 @@
                 <w:sz w:val="16"/>
                 <w:szCs w:val="16"/>
               </w:rPr>
-              <w:t>190</w:t>
-            </w:r>
-          </w:p>
-        </w:tc>
-        <w:tc>
-          <w:tcPr>
-            <w:tcW w:w="1076" w:type="dxa"/>
-          </w:tcPr>
-          <w:p>
-            <w:pPr>
-              <w:jc w:val="center"/>
-              <w:rPr>
-                <w:sz w:val="16"/>
-                <w:szCs w:val="16"/>
-              </w:rPr>
-            </w:pPr>
-            <w:r>
-              <w:rPr>
-                <w:sz w:val="16"/>
-                <w:szCs w:val="16"/>
-              </w:rPr>
-              <w:t>628</w:t>
-            </w:r>
-          </w:p>
-        </w:tc>
-      </w:tr>
-      <w:tr>
-        <w:trPr>
-          <w:trHeight w:val="162"/>
-          <w:jc w:val="center"/>
-        </w:trPr>
-        <w:tc>
-          <w:tcPr>
-            <w:tcW w:w="724" w:type="dxa"/>
-          </w:tcPr>
-          <w:p>
-            <w:pPr>
-              <w:jc w:val="center"/>
-              <w:rPr>
-                <w:sz w:val="16"/>
-                <w:szCs w:val="16"/>
-              </w:rPr>
-            </w:pPr>
-            <w:r>
-              <w:rPr>
-                <w:sz w:val="16"/>
-                <w:szCs w:val="16"/>
-              </w:rPr>
-              <w:t>19</w:t>
-            </w:r>
-          </w:p>
-        </w:tc>
-        <w:tc>
-          <w:tcPr>
-            <w:tcW w:w="990" w:type="dxa"/>
-          </w:tcPr>
-          <w:p>
-            <w:pPr>
-              <w:jc w:val="center"/>
-              <w:rPr>
-                <w:sz w:val="16"/>
-                <w:szCs w:val="16"/>
-              </w:rPr>
-            </w:pPr>
-            <w:r>
-              <w:rPr>
-                <w:sz w:val="16"/>
-                <w:szCs w:val="16"/>
-              </w:rPr>
-              <w:t>228</w:t>
-            </w:r>
-          </w:p>
-        </w:tc>
-        <w:tc>
-          <w:tcPr>
-            <w:tcW w:w="1076" w:type="dxa"/>
-          </w:tcPr>
-          <w:p>
-            <w:pPr>
-              <w:jc w:val="center"/>
-              <w:rPr>
-                <w:sz w:val="16"/>
-                <w:szCs w:val="16"/>
-              </w:rPr>
-            </w:pPr>
-            <w:r>
-              <w:rPr>
-                <w:sz w:val="16"/>
-                <w:szCs w:val="16"/>
-              </w:rPr>
-              <w:t>601</w:t>
-            </w:r>
-          </w:p>
-        </w:tc>
-      </w:tr>
-      <w:tr>
-        <w:trPr>
-          <w:trHeight w:val="162"/>
-          <w:jc w:val="center"/>
-        </w:trPr>
-        <w:tc>
-          <w:tcPr>
-            <w:tcW w:w="724" w:type="dxa"/>
-          </w:tcPr>
-          <w:p>
-            <w:pPr>
-              <w:jc w:val="center"/>
-              <w:rPr>
-                <w:sz w:val="16"/>
-                <w:szCs w:val="16"/>
-              </w:rPr>
-            </w:pPr>
-            <w:r>
-              <w:rPr>
-                <w:sz w:val="16"/>
-                <w:szCs w:val="16"/>
-              </w:rPr>
-              <w:t>20</w:t>
-            </w:r>
-          </w:p>
-        </w:tc>
-        <w:tc>
-          <w:tcPr>
-            <w:tcW w:w="990" w:type="dxa"/>
-          </w:tcPr>
-          <w:p>
-            <w:pPr>
-              <w:jc w:val="center"/>
-              <w:rPr>
-                <w:sz w:val="16"/>
-                <w:szCs w:val="16"/>
-              </w:rPr>
-            </w:pPr>
-            <w:r>
-              <w:rPr>
-                <w:sz w:val="16"/>
-                <w:szCs w:val="16"/>
-              </w:rPr>
-              <w:t>228</w:t>
-            </w:r>
-          </w:p>
-        </w:tc>
-        <w:tc>
-          <w:tcPr>
-            <w:tcW w:w="1076" w:type="dxa"/>
-          </w:tcPr>
-          <w:p>
-            <w:pPr>
-              <w:jc w:val="center"/>
-              <w:rPr>
-                <w:sz w:val="16"/>
-                <w:szCs w:val="16"/>
-              </w:rPr>
-            </w:pPr>
-            <w:r>
-              <w:rPr>
-                <w:sz w:val="16"/>
-                <w:szCs w:val="16"/>
-              </w:rPr>
-              <w:t>603</w:t>
-            </w:r>
-          </w:p>
-        </w:tc>
-      </w:tr>
-      <w:tr>
-        <w:trPr>
-          <w:trHeight w:val="162"/>
-          <w:jc w:val="center"/>
-        </w:trPr>
-        <w:tc>
-          <w:tcPr>
-            <w:tcW w:w="724" w:type="dxa"/>
-          </w:tcPr>
-          <w:p>
-            <w:pPr>
-              <w:jc w:val="center"/>
-              <w:rPr>
-                <w:sz w:val="16"/>
-                <w:szCs w:val="16"/>
-              </w:rPr>
-            </w:pPr>
-            <w:r>
-              <w:rPr>
-                <w:sz w:val="16"/>
-                <w:szCs w:val="16"/>
-              </w:rPr>
-              <w:t>21</w:t>
-            </w:r>
-          </w:p>
-        </w:tc>
-        <w:tc>
-          <w:tcPr>
-            <w:tcW w:w="990" w:type="dxa"/>
-          </w:tcPr>
-          <w:p>
-            <w:pPr>
-              <w:jc w:val="center"/>
-              <w:rPr>
-                <w:sz w:val="16"/>
-                <w:szCs w:val="16"/>
-              </w:rPr>
-            </w:pPr>
-            <w:r>
-              <w:rPr>
-                <w:sz w:val="16"/>
-                <w:szCs w:val="16"/>
-              </w:rPr>
-              <w:t>228</w:t>
-            </w:r>
-          </w:p>
-        </w:tc>
-        <w:tc>
-          <w:tcPr>
-            <w:tcW w:w="1076" w:type="dxa"/>
-          </w:tcPr>
-          <w:p>
-            <w:pPr>
-              <w:jc w:val="center"/>
-              <w:rPr>
-                <w:sz w:val="16"/>
-                <w:szCs w:val="16"/>
-              </w:rPr>
-            </w:pPr>
-            <w:r>
-              <w:rPr>
-                <w:sz w:val="16"/>
-                <w:szCs w:val="16"/>
-              </w:rPr>
-              <w:t>603</w:t>
+              <w:t>40</w:t>
             </w:r>
           </w:p>
         </w:tc>
@@ -7946,7 +7192,7 @@
     </w:tbl>
     <w:p>
       <w:pPr>
-        <w:pStyle w:val="2"/>
+        <w:pStyle w:val="Heading2"/>
         <w:numPr>
           <w:ilvl w:val="0"/>
           <w:numId w:val="0"/>
@@ -8005,7 +7251,7 @@
                     <pic:cNvPicPr/>
                   </pic:nvPicPr>
                   <pic:blipFill rotWithShape="1">
-                    <a:blip r:embed="rId11">
+                    <a:blip r:embed="rId19">
                       <a:extLst>
                         <a:ext uri="{28A0092B-C50C-407E-A947-70E740481C1C}">
                           <a14:useLocalDpi xmlns:a14="http://schemas.microsoft.com/office/drawing/2010/main" val="0"/>
@@ -9356,7 +8602,7 @@
     </w:tbl>
     <w:p>
       <w:pPr>
-        <w:pStyle w:val="2"/>
+        <w:pStyle w:val="Heading2"/>
         <w:numPr>
           <w:ilvl w:val="0"/>
           <w:numId w:val="0"/>
@@ -9461,49 +8707,21 @@
               <w:rPr>
                 <w:smallCaps w:val="0"/>
               </w:rPr>
-              <w:t xml:space="preserve">World </w:t>
-            </w:r>
-            <w:proofErr w:type="spellStart"/>
-            <w:r>
+              <w:t xml:space="preserve">World coord. </w:t>
+            </w:r>
+          </w:p>
+          <w:p>
+            <w:pPr>
+              <w:pStyle w:val="TableTitle"/>
               <w:rPr>
                 <w:smallCaps w:val="0"/>
               </w:rPr>
-              <w:t>coord</w:t>
-            </w:r>
-            <w:proofErr w:type="spellEnd"/>
+            </w:pPr>
             <w:r>
               <w:rPr>
                 <w:smallCaps w:val="0"/>
               </w:rPr>
-              <w:t xml:space="preserve">. </w:t>
-            </w:r>
-          </w:p>
-          <w:p>
-            <w:pPr>
-              <w:pStyle w:val="TableTitle"/>
-              <w:rPr>
-                <w:smallCaps w:val="0"/>
-              </w:rPr>
-            </w:pPr>
-            <w:r>
-              <w:rPr>
-                <w:smallCaps w:val="0"/>
-              </w:rPr>
-              <w:t xml:space="preserve">(x, y, </w:t>
-            </w:r>
-            <w:proofErr w:type="gramStart"/>
-            <w:r>
-              <w:rPr>
-                <w:smallCaps w:val="0"/>
-              </w:rPr>
-              <w:t>z)[</w:t>
-            </w:r>
-            <w:proofErr w:type="gramEnd"/>
-            <w:r>
-              <w:rPr>
-                <w:smallCaps w:val="0"/>
-              </w:rPr>
-              <w:t>mm]</w:t>
+              <w:t>(x, y, z)[mm]</w:t>
             </w:r>
           </w:p>
         </w:tc>
@@ -9553,46 +8771,18 @@
               <w:rPr>
                 <w:smallCaps w:val="0"/>
               </w:rPr>
-              <w:t xml:space="preserve">World </w:t>
-            </w:r>
-            <w:proofErr w:type="spellStart"/>
+              <w:t xml:space="preserve">World coord. </w:t>
+            </w:r>
+          </w:p>
+          <w:p>
+            <w:pPr>
+              <w:pStyle w:val="TableTitle"/>
+            </w:pPr>
             <w:r>
               <w:rPr>
                 <w:smallCaps w:val="0"/>
               </w:rPr>
-              <w:t>coord</w:t>
-            </w:r>
-            <w:proofErr w:type="spellEnd"/>
-            <w:r>
-              <w:rPr>
-                <w:smallCaps w:val="0"/>
-              </w:rPr>
-              <w:t xml:space="preserve">. </w:t>
-            </w:r>
-          </w:p>
-          <w:p>
-            <w:pPr>
-              <w:pStyle w:val="TableTitle"/>
-            </w:pPr>
-            <w:r>
-              <w:rPr>
-                <w:smallCaps w:val="0"/>
-              </w:rPr>
-              <w:t xml:space="preserve">(x, y, </w:t>
-            </w:r>
-            <w:proofErr w:type="gramStart"/>
-            <w:r>
-              <w:rPr>
-                <w:smallCaps w:val="0"/>
-              </w:rPr>
-              <w:t>z)[</w:t>
-            </w:r>
-            <w:proofErr w:type="gramEnd"/>
-            <w:r>
-              <w:rPr>
-                <w:smallCaps w:val="0"/>
-              </w:rPr>
-              <w:t>mm]</w:t>
+              <w:t>(x, y, z)[mm]</w:t>
             </w:r>
           </w:p>
         </w:tc>
@@ -11482,15 +10672,7 @@
         <w:t>A.1</w:t>
       </w:r>
       <w:r>
-        <w:t xml:space="preserve">) are 3 by 3 and 3 by 1 respectively. This implies that there </w:t>
-      </w:r>
-      <w:proofErr w:type="gramStart"/>
-      <w:r>
-        <w:t>are</w:t>
-      </w:r>
-      <w:proofErr w:type="gramEnd"/>
-      <w:r>
-        <w:t xml:space="preserve"> a total of 12 parameters to be estimated to reconstruct the extrinsic matrix. For a pair of known correspondence, we have three equations</w:t>
+        <w:t>) are 3 by 3 and 3 by 1 respectively. This implies that there are a total of 12 parameters to be estimated to reconstruct the extrinsic matrix. For a pair of known correspondence, we have three equations</w:t>
       </w:r>
     </w:p>
     <w:p>
@@ -12322,15 +11504,7 @@
         </m:sSup>
       </m:oMath>
       <w:r>
-        <w:t xml:space="preserve"> pair. For parameter estimation, </w:t>
-      </w:r>
-      <w:proofErr w:type="gramStart"/>
-      <w:r>
-        <w:t>Eq.(</w:t>
-      </w:r>
-      <w:proofErr w:type="gramEnd"/>
-      <w:r>
-        <w:t>3) can be rearranged as</w:t>
+        <w:t xml:space="preserve"> pair. For parameter estimation, Eq.(3) can be rearranged as</w:t>
       </w:r>
     </w:p>
     <w:p>
@@ -13775,7 +12949,6 @@
           <w:id w:val="-459644600"/>
           <w:citation/>
         </w:sdtPr>
-        <w:sdtEndPr/>
         <w:sdtContent>
           <w:r>
             <w:fldChar w:fldCharType="begin"/>
@@ -13804,11 +12977,7 @@
         </w:sdtContent>
       </w:sdt>
       <w:r>
-        <w:t xml:space="preserve">, we can expand </w:t>
-      </w:r>
-      <w:proofErr w:type="gramStart"/>
-      <w:r>
-        <w:t>Eq.(</w:t>
+        <w:t>, we can expand Eq.(</w:t>
       </w:r>
       <w:r>
         <w:t xml:space="preserve"> </w:t>
@@ -13816,7 +12985,6 @@
       <w:r>
         <w:t>A.3</w:t>
       </w:r>
-      <w:proofErr w:type="gramEnd"/>
       <w:r>
         <w:t xml:space="preserve">) </w:t>
       </w:r>
@@ -15240,7 +14408,7 @@
     </w:p>
     <w:p>
       <w:pPr>
-        <w:pStyle w:val="1"/>
+        <w:pStyle w:val="Heading1"/>
         <w:numPr>
           <w:ilvl w:val="0"/>
           <w:numId w:val="0"/>
@@ -15250,27 +14418,14 @@
         <w:lastRenderedPageBreak/>
         <w:t xml:space="preserve">Appendix </w:t>
       </w:r>
-      <w:r>
-        <w:fldChar w:fldCharType="begin"/>
-      </w:r>
-      <w:r>
-        <w:instrText xml:space="preserve"> SEQ appendix \* alphabetic </w:instrText>
-      </w:r>
-      <w:r>
-        <w:fldChar w:fldCharType="separate"/>
-      </w:r>
-      <w:r>
-        <w:rPr>
-          <w:noProof/>
-        </w:rPr>
-        <w:t>a</w:t>
-      </w:r>
-      <w:r>
-        <w:rPr>
-          <w:noProof/>
-        </w:rPr>
-        <w:fldChar w:fldCharType="end"/>
-      </w:r>
+      <w:fldSimple w:instr=" SEQ appendix \* alphabetic ">
+        <w:r>
+          <w:rPr>
+            <w:noProof/>
+          </w:rPr>
+          <w:t>a</w:t>
+        </w:r>
+      </w:fldSimple>
       <w:bookmarkEnd w:id="4"/>
       <w:r>
         <w:t xml:space="preserve"> block detection</w:t>
@@ -15327,8 +14482,8 @@
             <v:path o:extrusionok="f" gradientshapeok="t" o:connecttype="rect"/>
             <o:lock v:ext="edit" aspectratio="t"/>
           </v:shapetype>
-          <v:shape id="_x0000_i1025" type="#_x0000_t75" style="width:3in;height:162.25pt">
-            <v:imagedata r:id="rId12" o:title="ex0_bgr"/>
+          <v:shape id="_x0000_i1025" type="#_x0000_t75" style="width:3in;height:162.45pt">
+            <v:imagedata r:id="rId20" o:title="ex0_bgr"/>
           </v:shape>
         </w:pict>
       </w:r>
@@ -15390,7 +14545,7 @@
                     </pic:cNvPicPr>
                   </pic:nvPicPr>
                   <pic:blipFill>
-                    <a:blip r:embed="rId13">
+                    <a:blip r:embed="rId21">
                       <a:extLst>
                         <a:ext uri="{28A0092B-C50C-407E-A947-70E740481C1C}">
                           <a14:useLocalDpi xmlns:a14="http://schemas.microsoft.com/office/drawing/2010/main" val="0"/>
@@ -15454,7 +14609,7 @@
                     </pic:cNvPicPr>
                   </pic:nvPicPr>
                   <pic:blipFill>
-                    <a:blip r:embed="rId14">
+                    <a:blip r:embed="rId22">
                       <a:extLst>
                         <a:ext uri="{28A0092B-C50C-407E-A947-70E740481C1C}">
                           <a14:useLocalDpi xmlns:a14="http://schemas.microsoft.com/office/drawing/2010/main" val="0"/>
@@ -15651,7 +14806,7 @@
                     </pic:cNvPicPr>
                   </pic:nvPicPr>
                   <pic:blipFill>
-                    <a:blip r:embed="rId15">
+                    <a:blip r:embed="rId23">
                       <a:extLst>
                         <a:ext uri="{28A0092B-C50C-407E-A947-70E740481C1C}">
                           <a14:useLocalDpi xmlns:a14="http://schemas.microsoft.com/office/drawing/2010/main" val="0"/>
@@ -15706,8 +14861,8 @@
           <w:szCs w:val="20"/>
         </w:rPr>
         <w:pict w14:anchorId="4134941E">
-          <v:shape id="_x0000_i1026" type="#_x0000_t75" style="width:3in;height:162.25pt">
-            <v:imagedata r:id="rId16" o:title="ex2_bgr"/>
+          <v:shape id="_x0000_i1026" type="#_x0000_t75" style="width:3in;height:162.45pt">
+            <v:imagedata r:id="rId24" o:title="ex2_bgr"/>
           </v:shape>
         </w:pict>
       </w:r>
@@ -18179,7 +17334,7 @@
     </w:p>
     <w:p>
       <w:pPr>
-        <w:pStyle w:val="1"/>
+        <w:pStyle w:val="Heading1"/>
         <w:numPr>
           <w:ilvl w:val="0"/>
           <w:numId w:val="0"/>
@@ -18203,7 +17358,7 @@
     </w:p>
     <w:p>
       <w:pPr>
-        <w:pStyle w:val="2"/>
+        <w:pStyle w:val="Heading2"/>
       </w:pPr>
       <w:r>
         <w:t>Detailed finite state machine</w:t>
@@ -18218,7 +17373,7 @@
     </w:p>
     <w:tbl>
       <w:tblPr>
-        <w:tblStyle w:val="af5"/>
+        <w:tblStyle w:val="TableGrid"/>
         <w:tblW w:w="0" w:type="auto"/>
         <w:tblLook w:val="04A0" w:firstRow="1" w:lastRow="0" w:firstColumn="1" w:lastColumn="0" w:noHBand="0" w:noVBand="1"/>
       </w:tblPr>
@@ -18232,7 +17387,7 @@
           </w:tcPr>
           <w:p>
             <w:pPr>
-              <w:pStyle w:val="3"/>
+              <w:pStyle w:val="Heading3"/>
               <w:numPr>
                 <w:ilvl w:val="0"/>
                 <w:numId w:val="0"/>
@@ -18244,33 +17399,11 @@
                 <w:b/>
               </w:rPr>
             </w:pPr>
-            <w:proofErr w:type="spellStart"/>
             <w:r>
               <w:rPr>
                 <w:b/>
               </w:rPr>
-              <w:t>Run_state_machine</w:t>
-            </w:r>
-            <w:proofErr w:type="spellEnd"/>
-            <w:r>
-              <w:rPr>
-                <w:b/>
-              </w:rPr>
-              <w:t>(</w:t>
-            </w:r>
-            <w:proofErr w:type="spellStart"/>
-            <w:r>
-              <w:rPr>
-                <w:b/>
-              </w:rPr>
-              <w:t>event_num</w:t>
-            </w:r>
-            <w:proofErr w:type="spellEnd"/>
-            <w:r>
-              <w:rPr>
-                <w:b/>
-              </w:rPr>
-              <w:t>):</w:t>
+              <w:t>Run_state_machine(event_num):</w:t>
             </w:r>
           </w:p>
           <w:p>
@@ -18279,18 +17412,13 @@
                 <w:rFonts w:ascii="Times New Roman" w:hAnsi="Times New Roman" w:cs="Times New Roman"/>
               </w:rPr>
             </w:pPr>
-            <w:proofErr w:type="spellStart"/>
-            <w:r>
-              <w:t>n_trial</w:t>
-            </w:r>
-            <w:proofErr w:type="spellEnd"/>
-            <w:r>
-              <w:t xml:space="preserve"> = 0</w:t>
-            </w:r>
-          </w:p>
-          <w:p>
-            <w:pPr>
-              <w:pStyle w:val="3"/>
+            <w:r>
+              <w:t>n_trial = 0</w:t>
+            </w:r>
+          </w:p>
+          <w:p>
+            <w:pPr>
+              <w:pStyle w:val="Heading3"/>
               <w:spacing w:before="60"/>
               <w:outlineLvl w:val="2"/>
               <w:rPr>
@@ -18313,21 +17441,8 @@
               </w:rPr>
             </w:pPr>
             <w:r>
-              <w:t xml:space="preserve">Generate a </w:t>
-            </w:r>
-            <w:proofErr w:type="spellStart"/>
-            <w:r>
-              <w:t>color_list</w:t>
-            </w:r>
-            <w:proofErr w:type="spellEnd"/>
-            <w:r>
-              <w:t xml:space="preserve">, </w:t>
-            </w:r>
-            <w:proofErr w:type="spellStart"/>
-            <w:r>
-              <w:t>loc_list</w:t>
-            </w:r>
-            <w:proofErr w:type="spellEnd"/>
+              <w:t>Generate a color_list, loc_list</w:t>
+            </w:r>
           </w:p>
           <w:p>
             <w:pPr>
@@ -18375,7 +17490,7 @@
           </w:p>
           <w:p>
             <w:pPr>
-              <w:pStyle w:val="3"/>
+              <w:pStyle w:val="Heading3"/>
               <w:spacing w:before="60"/>
               <w:outlineLvl w:val="2"/>
               <w:rPr>
@@ -18387,21 +17502,7 @@
               <w:rPr>
                 <w:b/>
               </w:rPr>
-              <w:t xml:space="preserve">Analyzing board situation based on </w:t>
-            </w:r>
-            <w:proofErr w:type="spellStart"/>
-            <w:r>
-              <w:rPr>
-                <w:b/>
-              </w:rPr>
-              <w:t>event_num</w:t>
-            </w:r>
-            <w:proofErr w:type="spellEnd"/>
-            <w:r>
-              <w:rPr>
-                <w:b/>
-              </w:rPr>
-              <w:t>:</w:t>
+              <w:t>Analyzing board situation based on event_num:</w:t>
             </w:r>
           </w:p>
           <w:p>
@@ -18423,29 +17524,8 @@
               </w:rPr>
             </w:pPr>
             <w:r>
-              <w:t xml:space="preserve">If no block need to be picked or </w:t>
-            </w:r>
-            <w:proofErr w:type="spellStart"/>
-            <w:r>
-              <w:t>n_trial</w:t>
-            </w:r>
-            <w:proofErr w:type="spellEnd"/>
-            <w:r>
-              <w:t xml:space="preserve"> &gt; </w:t>
-            </w:r>
-            <w:proofErr w:type="spellStart"/>
-            <w:r>
-              <w:t>n_</w:t>
-            </w:r>
-            <w:proofErr w:type="gramStart"/>
-            <w:r>
-              <w:t>max</w:t>
-            </w:r>
-            <w:proofErr w:type="spellEnd"/>
-            <w:r>
-              <w:t xml:space="preserve"> :</w:t>
-            </w:r>
-            <w:proofErr w:type="gramEnd"/>
+              <w:t>If no block need to be picked or n_trial &gt; n_max :</w:t>
+            </w:r>
           </w:p>
           <w:p>
             <w:pPr>
@@ -18477,41 +17557,12 @@
               </w:rPr>
             </w:pPr>
             <w:r>
-              <w:t xml:space="preserve">generate </w:t>
-            </w:r>
-            <w:proofErr w:type="spellStart"/>
-            <w:r>
-              <w:t>color_list_pick</w:t>
-            </w:r>
-            <w:proofErr w:type="spellEnd"/>
-            <w:r>
-              <w:t xml:space="preserve">, </w:t>
-            </w:r>
-            <w:proofErr w:type="spellStart"/>
-            <w:r>
-              <w:t>loc_list_pick</w:t>
-            </w:r>
-            <w:proofErr w:type="spellEnd"/>
-            <w:r>
-              <w:t xml:space="preserve"> from </w:t>
-            </w:r>
-            <w:proofErr w:type="spellStart"/>
-            <w:r>
-              <w:t>color_list</w:t>
-            </w:r>
-            <w:proofErr w:type="spellEnd"/>
-            <w:r>
-              <w:t xml:space="preserve">, </w:t>
-            </w:r>
-            <w:proofErr w:type="spellStart"/>
-            <w:r>
-              <w:t>loc_list</w:t>
-            </w:r>
-            <w:proofErr w:type="spellEnd"/>
-          </w:p>
-          <w:p>
-            <w:pPr>
-              <w:pStyle w:val="3"/>
+              <w:t>generate color_list_pick, loc_list_pick from color_list, loc_list</w:t>
+            </w:r>
+          </w:p>
+          <w:p>
+            <w:pPr>
+              <w:pStyle w:val="Heading3"/>
               <w:spacing w:before="60"/>
               <w:outlineLvl w:val="2"/>
               <w:rPr>
@@ -18534,28 +17585,7 @@
               </w:rPr>
             </w:pPr>
             <w:r>
-              <w:t xml:space="preserve">For </w:t>
-            </w:r>
-            <w:proofErr w:type="spellStart"/>
-            <w:proofErr w:type="gramStart"/>
-            <w:r>
-              <w:t>i</w:t>
-            </w:r>
-            <w:proofErr w:type="spellEnd"/>
-            <w:r>
-              <w:t xml:space="preserve">  =</w:t>
-            </w:r>
-            <w:proofErr w:type="gramEnd"/>
-            <w:r>
-              <w:t xml:space="preserve"> 1 to N in </w:t>
-            </w:r>
-            <w:proofErr w:type="spellStart"/>
-            <w:r>
-              <w:t>loc_list_pick</w:t>
-            </w:r>
-            <w:proofErr w:type="spellEnd"/>
-            <w:r>
-              <w:t>:</w:t>
+              <w:t>For i  = 1 to N in loc_list_pick:</w:t>
             </w:r>
           </w:p>
           <w:p>
@@ -18566,23 +17596,7 @@
               </w:rPr>
             </w:pPr>
             <w:r>
-              <w:t xml:space="preserve">compute </w:t>
-            </w:r>
-            <w:proofErr w:type="spellStart"/>
-            <w:r>
-              <w:t>loc_list_place</w:t>
-            </w:r>
-            <w:proofErr w:type="spellEnd"/>
-            <w:r>
-              <w:t>[</w:t>
-            </w:r>
-            <w:proofErr w:type="spellStart"/>
-            <w:r>
-              <w:t>i</w:t>
-            </w:r>
-            <w:proofErr w:type="spellEnd"/>
-            <w:r>
-              <w:t>]</w:t>
+              <w:t>compute loc_list_place[i]</w:t>
             </w:r>
           </w:p>
           <w:p>
@@ -18593,23 +17607,7 @@
               </w:rPr>
             </w:pPr>
             <w:r>
-              <w:t xml:space="preserve">Reorder </w:t>
-            </w:r>
-            <w:proofErr w:type="spellStart"/>
-            <w:r>
-              <w:t>loc_list_pick</w:t>
-            </w:r>
-            <w:proofErr w:type="spellEnd"/>
-            <w:r>
-              <w:t xml:space="preserve">, </w:t>
-            </w:r>
-            <w:proofErr w:type="spellStart"/>
-            <w:r>
-              <w:t>loc_list_place</w:t>
-            </w:r>
-            <w:proofErr w:type="spellEnd"/>
-            <w:r>
-              <w:t xml:space="preserve"> according to its color info (only for event 3 and 4), to state 4</w:t>
+              <w:t>Reorder loc_list_pick, loc_list_place according to its color info (only for event 3 and 4), to state 4</w:t>
             </w:r>
           </w:p>
           <w:p>
@@ -18627,28 +17625,12 @@
               </w:rPr>
             </w:pPr>
             <w:r>
-              <w:t xml:space="preserve">For </w:t>
-            </w:r>
-            <w:proofErr w:type="spellStart"/>
-            <w:r>
-              <w:t>i</w:t>
-            </w:r>
-            <w:proofErr w:type="spellEnd"/>
-            <w:r>
-              <w:t xml:space="preserve"> = 1 to N in </w:t>
-            </w:r>
-            <w:proofErr w:type="spellStart"/>
-            <w:r>
-              <w:t>loc_list_pick</w:t>
-            </w:r>
-            <w:proofErr w:type="spellEnd"/>
-            <w:r>
-              <w:t xml:space="preserve">: </w:t>
-            </w:r>
-          </w:p>
-          <w:p>
-            <w:pPr>
-              <w:pStyle w:val="3"/>
+              <w:t xml:space="preserve">For i = 1 to N in loc_list_pick: </w:t>
+            </w:r>
+          </w:p>
+          <w:p>
+            <w:pPr>
+              <w:pStyle w:val="Heading3"/>
               <w:spacing w:before="60"/>
               <w:ind w:left="202"/>
               <w:outlineLvl w:val="2"/>
@@ -18672,39 +17654,7 @@
               </w:rPr>
             </w:pPr>
             <w:r>
-              <w:t xml:space="preserve">Compute solution of inverse kinematic given </w:t>
-            </w:r>
-            <w:proofErr w:type="spellStart"/>
-            <w:r>
-              <w:t>loc_list_pick</w:t>
-            </w:r>
-            <w:proofErr w:type="spellEnd"/>
-            <w:r>
-              <w:t>[</w:t>
-            </w:r>
-            <w:proofErr w:type="spellStart"/>
-            <w:r>
-              <w:t>i</w:t>
-            </w:r>
-            <w:proofErr w:type="spellEnd"/>
-            <w:r>
-              <w:t xml:space="preserve">], </w:t>
-            </w:r>
-            <w:proofErr w:type="spellStart"/>
-            <w:r>
-              <w:t>loc_list_place</w:t>
-            </w:r>
-            <w:proofErr w:type="spellEnd"/>
-            <w:r>
-              <w:t>[</w:t>
-            </w:r>
-            <w:proofErr w:type="spellStart"/>
-            <w:r>
-              <w:t>i</w:t>
-            </w:r>
-            <w:proofErr w:type="spellEnd"/>
-            <w:r>
-              <w:t>]:</w:t>
+              <w:t>Compute solution of inverse kinematic given loc_list_pick[i], loc_list_place[i]:</w:t>
             </w:r>
           </w:p>
           <w:p>
@@ -18748,28 +17698,12 @@
               </w:rPr>
             </w:pPr>
             <w:r>
-              <w:t xml:space="preserve">Compute </w:t>
-            </w:r>
-            <w:proofErr w:type="spellStart"/>
-            <w:r>
-              <w:t>angle_pick</w:t>
-            </w:r>
-            <w:proofErr w:type="spellEnd"/>
-            <w:r>
-              <w:t xml:space="preserve">, </w:t>
-            </w:r>
-            <w:proofErr w:type="spellStart"/>
-            <w:r>
-              <w:t>angle_place</w:t>
-            </w:r>
-            <w:proofErr w:type="spellEnd"/>
-            <w:r>
-              <w:t xml:space="preserve"> then to state 5</w:t>
-            </w:r>
-          </w:p>
-          <w:p>
-            <w:pPr>
-              <w:pStyle w:val="3"/>
+              <w:t>Compute angle_pick, angle_place then to state 5</w:t>
+            </w:r>
+          </w:p>
+          <w:p>
+            <w:pPr>
+              <w:pStyle w:val="Heading3"/>
               <w:spacing w:before="60"/>
               <w:ind w:left="202"/>
               <w:outlineLvl w:val="2"/>
@@ -18793,36 +17727,12 @@
               </w:rPr>
             </w:pPr>
             <w:r>
-              <w:t xml:space="preserve">Given </w:t>
-            </w:r>
-            <w:proofErr w:type="spellStart"/>
-            <w:r>
-              <w:t>angle_pick</w:t>
-            </w:r>
-            <w:proofErr w:type="spellEnd"/>
-            <w:r>
-              <w:t xml:space="preserve">, </w:t>
-            </w:r>
-            <w:proofErr w:type="spellStart"/>
-            <w:r>
-              <w:t>angle_place</w:t>
-            </w:r>
-            <w:proofErr w:type="spellEnd"/>
-            <w:r>
-              <w:t xml:space="preserve">, generates </w:t>
-            </w:r>
-            <w:proofErr w:type="spellStart"/>
-            <w:r>
-              <w:t>angle_transition</w:t>
-            </w:r>
-            <w:proofErr w:type="spellEnd"/>
-            <w:r>
-              <w:t xml:space="preserve"> for the arm, then to state 6</w:t>
-            </w:r>
-          </w:p>
-          <w:p>
-            <w:pPr>
-              <w:pStyle w:val="3"/>
+              <w:t>Given angle_pick, angle_place, generates angle_transition for the arm, then to state 6</w:t>
+            </w:r>
+          </w:p>
+          <w:p>
+            <w:pPr>
+              <w:pStyle w:val="Heading3"/>
               <w:spacing w:before="60"/>
               <w:ind w:left="202"/>
               <w:outlineLvl w:val="2"/>
@@ -18851,7 +17761,7 @@
           </w:p>
           <w:p>
             <w:pPr>
-              <w:pStyle w:val="3"/>
+              <w:pStyle w:val="Heading3"/>
               <w:spacing w:before="60"/>
               <w:ind w:left="202"/>
               <w:outlineLvl w:val="2"/>
@@ -18885,13 +17795,8 @@
                 <w:rFonts w:ascii="Times New Roman" w:hAnsi="Times New Roman" w:cs="Times New Roman"/>
               </w:rPr>
             </w:pPr>
-            <w:proofErr w:type="spellStart"/>
-            <w:r>
-              <w:t>n_trial</w:t>
-            </w:r>
-            <w:proofErr w:type="spellEnd"/>
-            <w:r>
-              <w:t xml:space="preserve"> += 1</w:t>
+            <w:r>
+              <w:t>n_trial += 1</w:t>
             </w:r>
           </w:p>
           <w:p>
@@ -18933,11 +17838,9 @@
                 <w:rFonts w:ascii="Times New Roman" w:hAnsi="Times New Roman" w:cs="Times New Roman"/>
               </w:rPr>
             </w:pPr>
-            <w:proofErr w:type="spellStart"/>
             <w:r>
               <w:t>endfor</w:t>
             </w:r>
-            <w:proofErr w:type="spellEnd"/>
           </w:p>
           <w:p>
             <w:pPr>
@@ -18948,7 +17851,7 @@
           </w:p>
           <w:p>
             <w:pPr>
-              <w:pStyle w:val="3"/>
+              <w:pStyle w:val="Heading3"/>
               <w:spacing w:before="60"/>
               <w:outlineLvl w:val="2"/>
               <w:rPr>
@@ -19002,7 +17905,7 @@
     </w:p>
     <w:p>
       <w:pPr>
-        <w:pStyle w:val="2"/>
+        <w:pStyle w:val="Heading2"/>
       </w:pPr>
       <w:r>
         <w:t xml:space="preserve">Detailed Motion Sequence </w:t>
@@ -19185,7 +18088,7 @@
           <w:smallCaps/>
         </w:rPr>
         <w:sectPr>
-          <w:headerReference w:type="default" r:id="rId17"/>
+          <w:headerReference w:type="default" r:id="rId25"/>
           <w:type w:val="continuous"/>
           <w:pgSz w:w="12240" w:h="15840" w:code="1"/>
           <w:pgMar w:top="1008" w:right="936" w:bottom="1008" w:left="936" w:header="432" w:footer="432" w:gutter="0"/>
@@ -19216,7 +18119,7 @@
     </w:p>
     <w:p>
       <w:pPr>
-        <w:pStyle w:val="1"/>
+        <w:pStyle w:val="Heading1"/>
         <w:numPr>
           <w:ilvl w:val="0"/>
           <w:numId w:val="0"/>
@@ -19281,7 +18184,7 @@
                     <pic:cNvPicPr/>
                   </pic:nvPicPr>
                   <pic:blipFill>
-                    <a:blip r:embed="rId18"/>
+                    <a:blip r:embed="rId26"/>
                     <a:stretch>
                       <a:fillRect/>
                     </a:stretch>
@@ -19362,7 +18265,7 @@
                     <pic:cNvPicPr/>
                   </pic:nvPicPr>
                   <pic:blipFill rotWithShape="1">
-                    <a:blip r:embed="rId19"/>
+                    <a:blip r:embed="rId27"/>
                     <a:srcRect r="5527"/>
                     <a:stretch/>
                   </pic:blipFill>
@@ -19485,7 +18388,7 @@
                     <pic:cNvPicPr/>
                   </pic:nvPicPr>
                   <pic:blipFill>
-                    <a:blip r:embed="rId20"/>
+                    <a:blip r:embed="rId28"/>
                     <a:stretch>
                       <a:fillRect/>
                     </a:stretch>
@@ -19559,7 +18462,7 @@
                     <pic:cNvPicPr/>
                   </pic:nvPicPr>
                   <pic:blipFill>
-                    <a:blip r:embed="rId21"/>
+                    <a:blip r:embed="rId29"/>
                     <a:stretch>
                       <a:fillRect/>
                     </a:stretch>
@@ -19609,7 +18512,7 @@
 </file>
 
 <file path=word/endnotes.xml><?xml version="1.0" encoding="utf-8"?>
-<w:endnotes xmlns:wpc="http://schemas.microsoft.com/office/word/2010/wordprocessingCanvas" xmlns:cx="http://schemas.microsoft.com/office/drawing/2014/chartex" xmlns:cx1="http://schemas.microsoft.com/office/drawing/2015/9/8/chartex" xmlns:cx2="http://schemas.microsoft.com/office/drawing/2015/10/21/chartex" xmlns:cx3="http://schemas.microsoft.com/office/drawing/2016/5/9/chartex" xmlns:cx4="http://schemas.microsoft.com/office/drawing/2016/5/10/chartex" xmlns:cx5="http://schemas.microsoft.com/office/drawing/2016/5/11/chartex" xmlns:cx6="http://schemas.microsoft.com/office/drawing/2016/5/12/chartex" xmlns:cx7="http://schemas.microsoft.com/office/drawing/2016/5/13/chartex" xmlns:cx8="http://schemas.microsoft.com/office/drawing/2016/5/14/chartex" xmlns:mc="http://schemas.openxmlformats.org/markup-compatibility/2006" xmlns:aink="http://schemas.microsoft.com/office/drawing/2016/ink" xmlns:am3d="http://schemas.microsoft.com/office/drawing/2017/model3d" xmlns:o="urn:schemas-microsoft-com:office:office" xmlns:r="http://schemas.openxmlformats.org/officeDocument/2006/relationships" xmlns:m="http://schemas.openxmlformats.org/officeDocument/2006/math" xmlns:v="urn:schemas-microsoft-com:vml" xmlns:wp14="http://schemas.microsoft.com/office/word/2010/wordprocessingDrawing" xmlns:wp="http://schemas.openxmlformats.org/drawingml/2006/wordprocessingDrawing" xmlns:w10="urn:schemas-microsoft-com:office:word" xmlns:w="http://schemas.openxmlformats.org/wordprocessingml/2006/main" xmlns:w14="http://schemas.microsoft.com/office/word/2010/wordml" xmlns:w15="http://schemas.microsoft.com/office/word/2012/wordml" xmlns:w16cid="http://schemas.microsoft.com/office/word/2016/wordml/cid" xmlns:w16se="http://schemas.microsoft.com/office/word/2015/wordml/symex" xmlns:wpg="http://schemas.microsoft.com/office/word/2010/wordprocessingGroup" xmlns:wpi="http://schemas.microsoft.com/office/word/2010/wordprocessingInk" xmlns:wne="http://schemas.microsoft.com/office/word/2006/wordml" xmlns:wps="http://schemas.microsoft.com/office/word/2010/wordprocessingShape" mc:Ignorable="w14 w15 w16se w16cid wp14">
+<w:endnotes xmlns:wpc="http://schemas.microsoft.com/office/word/2010/wordprocessingCanvas" xmlns:cx="http://schemas.microsoft.com/office/drawing/2014/chartex" xmlns:cx1="http://schemas.microsoft.com/office/drawing/2015/9/8/chartex" xmlns:mc="http://schemas.openxmlformats.org/markup-compatibility/2006" xmlns:o="urn:schemas-microsoft-com:office:office" xmlns:r="http://schemas.openxmlformats.org/officeDocument/2006/relationships" xmlns:m="http://schemas.openxmlformats.org/officeDocument/2006/math" xmlns:v="urn:schemas-microsoft-com:vml" xmlns:wp14="http://schemas.microsoft.com/office/word/2010/wordprocessingDrawing" xmlns:wp="http://schemas.openxmlformats.org/drawingml/2006/wordprocessingDrawing" xmlns:w10="urn:schemas-microsoft-com:office:word" xmlns:w="http://schemas.openxmlformats.org/wordprocessingml/2006/main" xmlns:w14="http://schemas.microsoft.com/office/word/2010/wordml" xmlns:w15="http://schemas.microsoft.com/office/word/2012/wordml" xmlns:w16se="http://schemas.microsoft.com/office/word/2015/wordml/symex" xmlns:wpg="http://schemas.microsoft.com/office/word/2010/wordprocessingGroup" xmlns:wpi="http://schemas.microsoft.com/office/word/2010/wordprocessingInk" xmlns:wne="http://schemas.microsoft.com/office/word/2006/wordml" xmlns:wps="http://schemas.microsoft.com/office/word/2010/wordprocessingShape" mc:Ignorable="w14 w15 w16se wp14">
   <w:endnote w:type="separator" w:id="-1">
     <w:p>
       <w:r>
@@ -19628,7 +18531,7 @@
 </file>
 
 <file path=word/footnotes.xml><?xml version="1.0" encoding="utf-8"?>
-<w:footnotes xmlns:wpc="http://schemas.microsoft.com/office/word/2010/wordprocessingCanvas" xmlns:cx="http://schemas.microsoft.com/office/drawing/2014/chartex" xmlns:cx1="http://schemas.microsoft.com/office/drawing/2015/9/8/chartex" xmlns:cx2="http://schemas.microsoft.com/office/drawing/2015/10/21/chartex" xmlns:cx3="http://schemas.microsoft.com/office/drawing/2016/5/9/chartex" xmlns:cx4="http://schemas.microsoft.com/office/drawing/2016/5/10/chartex" xmlns:cx5="http://schemas.microsoft.com/office/drawing/2016/5/11/chartex" xmlns:cx6="http://schemas.microsoft.com/office/drawing/2016/5/12/chartex" xmlns:cx7="http://schemas.microsoft.com/office/drawing/2016/5/13/chartex" xmlns:cx8="http://schemas.microsoft.com/office/drawing/2016/5/14/chartex" xmlns:mc="http://schemas.openxmlformats.org/markup-compatibility/2006" xmlns:aink="http://schemas.microsoft.com/office/drawing/2016/ink" xmlns:am3d="http://schemas.microsoft.com/office/drawing/2017/model3d" xmlns:o="urn:schemas-microsoft-com:office:office" xmlns:r="http://schemas.openxmlformats.org/officeDocument/2006/relationships" xmlns:m="http://schemas.openxmlformats.org/officeDocument/2006/math" xmlns:v="urn:schemas-microsoft-com:vml" xmlns:wp14="http://schemas.microsoft.com/office/word/2010/wordprocessingDrawing" xmlns:wp="http://schemas.openxmlformats.org/drawingml/2006/wordprocessingDrawing" xmlns:w10="urn:schemas-microsoft-com:office:word" xmlns:w="http://schemas.openxmlformats.org/wordprocessingml/2006/main" xmlns:w14="http://schemas.microsoft.com/office/word/2010/wordml" xmlns:w15="http://schemas.microsoft.com/office/word/2012/wordml" xmlns:w16cid="http://schemas.microsoft.com/office/word/2016/wordml/cid" xmlns:w16se="http://schemas.microsoft.com/office/word/2015/wordml/symex" xmlns:wpg="http://schemas.microsoft.com/office/word/2010/wordprocessingGroup" xmlns:wpi="http://schemas.microsoft.com/office/word/2010/wordprocessingInk" xmlns:wne="http://schemas.microsoft.com/office/word/2006/wordml" xmlns:wps="http://schemas.microsoft.com/office/word/2010/wordprocessingShape" mc:Ignorable="w14 w15 w16se w16cid wp14">
+<w:footnotes xmlns:wpc="http://schemas.microsoft.com/office/word/2010/wordprocessingCanvas" xmlns:cx="http://schemas.microsoft.com/office/drawing/2014/chartex" xmlns:cx1="http://schemas.microsoft.com/office/drawing/2015/9/8/chartex" xmlns:mc="http://schemas.openxmlformats.org/markup-compatibility/2006" xmlns:o="urn:schemas-microsoft-com:office:office" xmlns:r="http://schemas.openxmlformats.org/officeDocument/2006/relationships" xmlns:m="http://schemas.openxmlformats.org/officeDocument/2006/math" xmlns:v="urn:schemas-microsoft-com:vml" xmlns:wp14="http://schemas.microsoft.com/office/word/2010/wordprocessingDrawing" xmlns:wp="http://schemas.openxmlformats.org/drawingml/2006/wordprocessingDrawing" xmlns:w10="urn:schemas-microsoft-com:office:word" xmlns:w="http://schemas.openxmlformats.org/wordprocessingml/2006/main" xmlns:w14="http://schemas.microsoft.com/office/word/2010/wordml" xmlns:w15="http://schemas.microsoft.com/office/word/2012/wordml" xmlns:w16se="http://schemas.microsoft.com/office/word/2015/wordml/symex" xmlns:wpg="http://schemas.microsoft.com/office/word/2010/wordprocessingGroup" xmlns:wpi="http://schemas.microsoft.com/office/word/2010/wordprocessingInk" xmlns:wne="http://schemas.microsoft.com/office/word/2006/wordml" xmlns:wps="http://schemas.microsoft.com/office/word/2010/wordprocessingShape" mc:Ignorable="w14 w15 w16se wp14">
   <w:footnote w:type="separator" w:id="-1">
     <w:p/>
   </w:footnote>
@@ -19641,7 +18544,7 @@
   <w:footnote w:id="2">
     <w:p>
       <w:pPr>
-        <w:pStyle w:val="a4"/>
+        <w:pStyle w:val="FootnoteText"/>
         <w:ind w:firstLine="0"/>
       </w:pPr>
     </w:p>
@@ -19650,7 +18553,7 @@
 </file>
 
 <file path=word/header1.xml><?xml version="1.0" encoding="utf-8"?>
-<w:hdr xmlns:wpc="http://schemas.microsoft.com/office/word/2010/wordprocessingCanvas" xmlns:cx="http://schemas.microsoft.com/office/drawing/2014/chartex" xmlns:cx1="http://schemas.microsoft.com/office/drawing/2015/9/8/chartex" xmlns:cx2="http://schemas.microsoft.com/office/drawing/2015/10/21/chartex" xmlns:cx3="http://schemas.microsoft.com/office/drawing/2016/5/9/chartex" xmlns:cx4="http://schemas.microsoft.com/office/drawing/2016/5/10/chartex" xmlns:cx5="http://schemas.microsoft.com/office/drawing/2016/5/11/chartex" xmlns:cx6="http://schemas.microsoft.com/office/drawing/2016/5/12/chartex" xmlns:cx7="http://schemas.microsoft.com/office/drawing/2016/5/13/chartex" xmlns:cx8="http://schemas.microsoft.com/office/drawing/2016/5/14/chartex" xmlns:mc="http://schemas.openxmlformats.org/markup-compatibility/2006" xmlns:aink="http://schemas.microsoft.com/office/drawing/2016/ink" xmlns:am3d="http://schemas.microsoft.com/office/drawing/2017/model3d" xmlns:o="urn:schemas-microsoft-com:office:office" xmlns:r="http://schemas.openxmlformats.org/officeDocument/2006/relationships" xmlns:m="http://schemas.openxmlformats.org/officeDocument/2006/math" xmlns:v="urn:schemas-microsoft-com:vml" xmlns:wp14="http://schemas.microsoft.com/office/word/2010/wordprocessingDrawing" xmlns:wp="http://schemas.openxmlformats.org/drawingml/2006/wordprocessingDrawing" xmlns:w10="urn:schemas-microsoft-com:office:word" xmlns:w="http://schemas.openxmlformats.org/wordprocessingml/2006/main" xmlns:w14="http://schemas.microsoft.com/office/word/2010/wordml" xmlns:w15="http://schemas.microsoft.com/office/word/2012/wordml" xmlns:w16cid="http://schemas.microsoft.com/office/word/2016/wordml/cid" xmlns:w16se="http://schemas.microsoft.com/office/word/2015/wordml/symex" xmlns:wpg="http://schemas.microsoft.com/office/word/2010/wordprocessingGroup" xmlns:wpi="http://schemas.microsoft.com/office/word/2010/wordprocessingInk" xmlns:wne="http://schemas.microsoft.com/office/word/2006/wordml" xmlns:wps="http://schemas.microsoft.com/office/word/2010/wordprocessingShape" mc:Ignorable="w14 w15 w16se w16cid wp14">
+<w:hdr xmlns:wpc="http://schemas.microsoft.com/office/word/2010/wordprocessingCanvas" xmlns:cx="http://schemas.microsoft.com/office/drawing/2014/chartex" xmlns:cx1="http://schemas.microsoft.com/office/drawing/2015/9/8/chartex" xmlns:mc="http://schemas.openxmlformats.org/markup-compatibility/2006" xmlns:o="urn:schemas-microsoft-com:office:office" xmlns:r="http://schemas.openxmlformats.org/officeDocument/2006/relationships" xmlns:m="http://schemas.openxmlformats.org/officeDocument/2006/math" xmlns:v="urn:schemas-microsoft-com:vml" xmlns:wp14="http://schemas.microsoft.com/office/word/2010/wordprocessingDrawing" xmlns:wp="http://schemas.openxmlformats.org/drawingml/2006/wordprocessingDrawing" xmlns:w10="urn:schemas-microsoft-com:office:word" xmlns:w="http://schemas.openxmlformats.org/wordprocessingml/2006/main" xmlns:w14="http://schemas.microsoft.com/office/word/2010/wordml" xmlns:w15="http://schemas.microsoft.com/office/word/2012/wordml" xmlns:w16se="http://schemas.microsoft.com/office/word/2015/wordml/symex" xmlns:wpg="http://schemas.microsoft.com/office/word/2010/wordprocessingGroup" xmlns:wpi="http://schemas.microsoft.com/office/word/2010/wordprocessingInk" xmlns:wne="http://schemas.microsoft.com/office/word/2006/wordml" xmlns:wps="http://schemas.microsoft.com/office/word/2010/wordprocessingShape" mc:Ignorable="w14 w15 w16se wp14">
   <w:p>
     <w:pPr>
       <w:framePr w:wrap="auto" w:vAnchor="text" w:hAnchor="margin" w:xAlign="right" w:y="1"/>
@@ -19683,7 +18586,7 @@
 </file>
 
 <file path=word/numbering.xml><?xml version="1.0" encoding="utf-8"?>
-<w:numbering xmlns:wpc="http://schemas.microsoft.com/office/word/2010/wordprocessingCanvas" xmlns:cx="http://schemas.microsoft.com/office/drawing/2014/chartex" xmlns:cx1="http://schemas.microsoft.com/office/drawing/2015/9/8/chartex" xmlns:cx2="http://schemas.microsoft.com/office/drawing/2015/10/21/chartex" xmlns:cx3="http://schemas.microsoft.com/office/drawing/2016/5/9/chartex" xmlns:cx4="http://schemas.microsoft.com/office/drawing/2016/5/10/chartex" xmlns:cx5="http://schemas.microsoft.com/office/drawing/2016/5/11/chartex" xmlns:cx6="http://schemas.microsoft.com/office/drawing/2016/5/12/chartex" xmlns:cx7="http://schemas.microsoft.com/office/drawing/2016/5/13/chartex" xmlns:cx8="http://schemas.microsoft.com/office/drawing/2016/5/14/chartex" xmlns:mc="http://schemas.openxmlformats.org/markup-compatibility/2006" xmlns:aink="http://schemas.microsoft.com/office/drawing/2016/ink" xmlns:am3d="http://schemas.microsoft.com/office/drawing/2017/model3d" xmlns:o="urn:schemas-microsoft-com:office:office" xmlns:r="http://schemas.openxmlformats.org/officeDocument/2006/relationships" xmlns:m="http://schemas.openxmlformats.org/officeDocument/2006/math" xmlns:v="urn:schemas-microsoft-com:vml" xmlns:wp14="http://schemas.microsoft.com/office/word/2010/wordprocessingDrawing" xmlns:wp="http://schemas.openxmlformats.org/drawingml/2006/wordprocessingDrawing" xmlns:w10="urn:schemas-microsoft-com:office:word" xmlns:w="http://schemas.openxmlformats.org/wordprocessingml/2006/main" xmlns:w14="http://schemas.microsoft.com/office/word/2010/wordml" xmlns:w15="http://schemas.microsoft.com/office/word/2012/wordml" xmlns:w16cid="http://schemas.microsoft.com/office/word/2016/wordml/cid" xmlns:w16se="http://schemas.microsoft.com/office/word/2015/wordml/symex" xmlns:wpg="http://schemas.microsoft.com/office/word/2010/wordprocessingGroup" xmlns:wpi="http://schemas.microsoft.com/office/word/2010/wordprocessingInk" xmlns:wne="http://schemas.microsoft.com/office/word/2006/wordml" xmlns:wps="http://schemas.microsoft.com/office/word/2010/wordprocessingShape" mc:Ignorable="w14 w15 w16se w16cid wp14">
+<w:numbering xmlns:wpc="http://schemas.microsoft.com/office/word/2010/wordprocessingCanvas" xmlns:cx="http://schemas.microsoft.com/office/drawing/2014/chartex" xmlns:cx1="http://schemas.microsoft.com/office/drawing/2015/9/8/chartex" xmlns:mc="http://schemas.openxmlformats.org/markup-compatibility/2006" xmlns:o="urn:schemas-microsoft-com:office:office" xmlns:r="http://schemas.openxmlformats.org/officeDocument/2006/relationships" xmlns:m="http://schemas.openxmlformats.org/officeDocument/2006/math" xmlns:v="urn:schemas-microsoft-com:vml" xmlns:wp14="http://schemas.microsoft.com/office/word/2010/wordprocessingDrawing" xmlns:wp="http://schemas.openxmlformats.org/drawingml/2006/wordprocessingDrawing" xmlns:w10="urn:schemas-microsoft-com:office:word" xmlns:w="http://schemas.openxmlformats.org/wordprocessingml/2006/main" xmlns:w14="http://schemas.microsoft.com/office/word/2010/wordml" xmlns:w15="http://schemas.microsoft.com/office/word/2012/wordml" xmlns:w16se="http://schemas.microsoft.com/office/word/2015/wordml/symex" xmlns:wpg="http://schemas.microsoft.com/office/word/2010/wordprocessingGroup" xmlns:wpi="http://schemas.microsoft.com/office/word/2010/wordprocessingInk" xmlns:wne="http://schemas.microsoft.com/office/word/2006/wordml" xmlns:wps="http://schemas.microsoft.com/office/word/2010/wordprocessingShape" mc:Ignorable="w14 w15 w16se wp14">
   <w:abstractNum w:abstractNumId="0" w15:restartNumberingAfterBreak="0">
     <w:nsid w:val="FFFFFF1D"/>
     <w:multiLevelType w:val="multilevel"/>
@@ -20016,7 +18919,7 @@
     <w:lvl w:ilvl="0">
       <w:start w:val="1"/>
       <w:numFmt w:val="upperRoman"/>
-      <w:pStyle w:val="1"/>
+      <w:pStyle w:val="Heading1"/>
       <w:lvlText w:val="%1."/>
       <w:legacy w:legacy="1" w:legacySpace="144" w:legacyIndent="144"/>
       <w:lvlJc w:val="left"/>
@@ -20024,7 +18927,7 @@
     <w:lvl w:ilvl="1">
       <w:start w:val="1"/>
       <w:numFmt w:val="upperLetter"/>
-      <w:pStyle w:val="2"/>
+      <w:pStyle w:val="Heading2"/>
       <w:lvlText w:val="%2."/>
       <w:legacy w:legacy="1" w:legacySpace="144" w:legacyIndent="144"/>
       <w:lvlJc w:val="left"/>
@@ -20035,7 +18938,7 @@
     <w:lvl w:ilvl="2">
       <w:start w:val="1"/>
       <w:numFmt w:val="decimal"/>
-      <w:pStyle w:val="3"/>
+      <w:pStyle w:val="Heading3"/>
       <w:lvlText w:val="%3)"/>
       <w:legacy w:legacy="1" w:legacySpace="144" w:legacyIndent="144"/>
       <w:lvlJc w:val="left"/>
@@ -20046,7 +18949,7 @@
     <w:lvl w:ilvl="3">
       <w:start w:val="1"/>
       <w:numFmt w:val="lowerLetter"/>
-      <w:pStyle w:val="4"/>
+      <w:pStyle w:val="Heading4"/>
       <w:lvlText w:val="%4)"/>
       <w:legacy w:legacy="1" w:legacySpace="0" w:legacyIndent="720"/>
       <w:lvlJc w:val="left"/>
@@ -20057,7 +18960,7 @@
     <w:lvl w:ilvl="4">
       <w:start w:val="1"/>
       <w:numFmt w:val="decimal"/>
-      <w:pStyle w:val="5"/>
+      <w:pStyle w:val="Heading5"/>
       <w:lvlText w:val="(%5)"/>
       <w:legacy w:legacy="1" w:legacySpace="0" w:legacyIndent="720"/>
       <w:lvlJc w:val="left"/>
@@ -20068,7 +18971,7 @@
     <w:lvl w:ilvl="5">
       <w:start w:val="1"/>
       <w:numFmt w:val="lowerLetter"/>
-      <w:pStyle w:val="6"/>
+      <w:pStyle w:val="Heading6"/>
       <w:lvlText w:val="(%6)"/>
       <w:legacy w:legacy="1" w:legacySpace="0" w:legacyIndent="720"/>
       <w:lvlJc w:val="left"/>
@@ -20079,7 +18982,7 @@
     <w:lvl w:ilvl="6">
       <w:start w:val="1"/>
       <w:numFmt w:val="lowerRoman"/>
-      <w:pStyle w:val="7"/>
+      <w:pStyle w:val="Heading7"/>
       <w:lvlText w:val="(%7)"/>
       <w:legacy w:legacy="1" w:legacySpace="0" w:legacyIndent="720"/>
       <w:lvlJc w:val="left"/>
@@ -20090,7 +18993,7 @@
     <w:lvl w:ilvl="7">
       <w:start w:val="1"/>
       <w:numFmt w:val="lowerLetter"/>
-      <w:pStyle w:val="8"/>
+      <w:pStyle w:val="Heading8"/>
       <w:lvlText w:val="(%8)"/>
       <w:legacy w:legacy="1" w:legacySpace="0" w:legacyIndent="720"/>
       <w:lvlJc w:val="left"/>
@@ -20101,7 +19004,7 @@
     <w:lvl w:ilvl="8">
       <w:start w:val="1"/>
       <w:numFmt w:val="lowerRoman"/>
-      <w:pStyle w:val="9"/>
+      <w:pStyle w:val="Heading9"/>
       <w:lvlText w:val="(%9)"/>
       <w:legacy w:legacy="1" w:legacySpace="0" w:legacyIndent="720"/>
       <w:lvlJc w:val="left"/>
@@ -21358,7 +20261,7 @@
 </file>
 
 <file path=word/styles.xml><?xml version="1.0" encoding="utf-8"?>
-<w:styles xmlns:mc="http://schemas.openxmlformats.org/markup-compatibility/2006" xmlns:r="http://schemas.openxmlformats.org/officeDocument/2006/relationships" xmlns:w="http://schemas.openxmlformats.org/wordprocessingml/2006/main" xmlns:w14="http://schemas.microsoft.com/office/word/2010/wordml" xmlns:w15="http://schemas.microsoft.com/office/word/2012/wordml" xmlns:w16cid="http://schemas.microsoft.com/office/word/2016/wordml/cid" xmlns:w16se="http://schemas.microsoft.com/office/word/2015/wordml/symex" mc:Ignorable="w14 w15 w16se w16cid">
+<w:styles xmlns:mc="http://schemas.openxmlformats.org/markup-compatibility/2006" xmlns:r="http://schemas.openxmlformats.org/officeDocument/2006/relationships" xmlns:w="http://schemas.openxmlformats.org/wordprocessingml/2006/main" xmlns:w14="http://schemas.microsoft.com/office/word/2010/wordml" xmlns:w15="http://schemas.microsoft.com/office/word/2012/wordml" xmlns:w16se="http://schemas.microsoft.com/office/word/2015/wordml/symex" mc:Ignorable="w14 w15 w16se">
   <w:docDefaults>
     <w:rPrDefault>
       <w:rPr>
@@ -21368,7 +20271,7 @@
     </w:rPrDefault>
     <w:pPrDefault/>
   </w:docDefaults>
-  <w:latentStyles w:defLockedState="0" w:defUIPriority="0" w:defSemiHidden="0" w:defUnhideWhenUsed="0" w:defQFormat="0" w:count="375">
+  <w:latentStyles w:defLockedState="0" w:defUIPriority="0" w:defSemiHidden="0" w:defUnhideWhenUsed="0" w:defQFormat="0" w:count="371">
     <w:lsdException w:name="Normal" w:qFormat="1"/>
     <w:lsdException w:name="heading 1" w:uiPriority="9" w:qFormat="1"/>
     <w:lsdException w:name="heading 2" w:uiPriority="9" w:qFormat="1"/>
@@ -21736,20 +20639,16 @@
     <w:lsdException w:name="List Table 5 Dark Accent 6" w:uiPriority="50"/>
     <w:lsdException w:name="List Table 6 Colorful Accent 6" w:uiPriority="51"/>
     <w:lsdException w:name="List Table 7 Colorful Accent 6" w:uiPriority="52"/>
-    <w:lsdException w:name="Mention" w:semiHidden="1" w:uiPriority="99" w:unhideWhenUsed="1"/>
-    <w:lsdException w:name="Smart Hyperlink" w:semiHidden="1" w:uiPriority="99" w:unhideWhenUsed="1"/>
-    <w:lsdException w:name="Hashtag" w:semiHidden="1" w:uiPriority="99" w:unhideWhenUsed="1"/>
-    <w:lsdException w:name="Unresolved Mention" w:semiHidden="1" w:uiPriority="99" w:unhideWhenUsed="1"/>
   </w:latentStyles>
-  <w:style w:type="paragraph" w:default="1" w:styleId="a">
+  <w:style w:type="paragraph" w:default="1" w:styleId="Normal">
     <w:name w:val="Normal"/>
     <w:qFormat/>
   </w:style>
-  <w:style w:type="paragraph" w:styleId="1">
+  <w:style w:type="paragraph" w:styleId="Heading1">
     <w:name w:val="heading 1"/>
-    <w:basedOn w:val="a"/>
-    <w:next w:val="a"/>
-    <w:link w:val="10"/>
+    <w:basedOn w:val="Normal"/>
+    <w:next w:val="Normal"/>
+    <w:link w:val="Heading1Char"/>
     <w:uiPriority w:val="9"/>
     <w:qFormat/>
     <w:rsid w:val="00304E74"/>
@@ -21767,11 +20666,11 @@
       <w:kern w:val="28"/>
     </w:rPr>
   </w:style>
-  <w:style w:type="paragraph" w:styleId="2">
+  <w:style w:type="paragraph" w:styleId="Heading2">
     <w:name w:val="heading 2"/>
-    <w:basedOn w:val="a"/>
-    <w:next w:val="a"/>
-    <w:link w:val="20"/>
+    <w:basedOn w:val="Normal"/>
+    <w:next w:val="Normal"/>
+    <w:link w:val="Heading2Char"/>
     <w:uiPriority w:val="9"/>
     <w:qFormat/>
     <w:pPr>
@@ -21788,10 +20687,10 @@
       <w:iCs/>
     </w:rPr>
   </w:style>
-  <w:style w:type="paragraph" w:styleId="3">
+  <w:style w:type="paragraph" w:styleId="Heading3">
     <w:name w:val="heading 3"/>
-    <w:basedOn w:val="a"/>
-    <w:next w:val="a"/>
+    <w:basedOn w:val="Normal"/>
+    <w:next w:val="Normal"/>
     <w:uiPriority w:val="9"/>
     <w:qFormat/>
     <w:pPr>
@@ -21807,10 +20706,10 @@
       <w:iCs/>
     </w:rPr>
   </w:style>
-  <w:style w:type="paragraph" w:styleId="4">
+  <w:style w:type="paragraph" w:styleId="Heading4">
     <w:name w:val="heading 4"/>
-    <w:basedOn w:val="a"/>
-    <w:next w:val="a"/>
+    <w:basedOn w:val="Normal"/>
+    <w:next w:val="Normal"/>
     <w:uiPriority w:val="9"/>
     <w:qFormat/>
     <w:pPr>
@@ -21829,10 +20728,10 @@
       <w:szCs w:val="18"/>
     </w:rPr>
   </w:style>
-  <w:style w:type="paragraph" w:styleId="5">
+  <w:style w:type="paragraph" w:styleId="Heading5">
     <w:name w:val="heading 5"/>
-    <w:basedOn w:val="a"/>
-    <w:next w:val="a"/>
+    <w:basedOn w:val="Normal"/>
+    <w:next w:val="Normal"/>
     <w:uiPriority w:val="9"/>
     <w:qFormat/>
     <w:pPr>
@@ -21848,10 +20747,10 @@
       <w:szCs w:val="18"/>
     </w:rPr>
   </w:style>
-  <w:style w:type="paragraph" w:styleId="6">
+  <w:style w:type="paragraph" w:styleId="Heading6">
     <w:name w:val="heading 6"/>
-    <w:basedOn w:val="a"/>
-    <w:next w:val="a"/>
+    <w:basedOn w:val="Normal"/>
+    <w:next w:val="Normal"/>
     <w:uiPriority w:val="9"/>
     <w:qFormat/>
     <w:pPr>
@@ -21869,10 +20768,10 @@
       <w:szCs w:val="16"/>
     </w:rPr>
   </w:style>
-  <w:style w:type="paragraph" w:styleId="7">
+  <w:style w:type="paragraph" w:styleId="Heading7">
     <w:name w:val="heading 7"/>
-    <w:basedOn w:val="a"/>
-    <w:next w:val="a"/>
+    <w:basedOn w:val="Normal"/>
+    <w:next w:val="Normal"/>
     <w:uiPriority w:val="9"/>
     <w:qFormat/>
     <w:pPr>
@@ -21888,10 +20787,10 @@
       <w:szCs w:val="16"/>
     </w:rPr>
   </w:style>
-  <w:style w:type="paragraph" w:styleId="8">
+  <w:style w:type="paragraph" w:styleId="Heading8">
     <w:name w:val="heading 8"/>
-    <w:basedOn w:val="a"/>
-    <w:next w:val="a"/>
+    <w:basedOn w:val="Normal"/>
+    <w:next w:val="Normal"/>
     <w:uiPriority w:val="9"/>
     <w:qFormat/>
     <w:pPr>
@@ -21909,10 +20808,10 @@
       <w:szCs w:val="16"/>
     </w:rPr>
   </w:style>
-  <w:style w:type="paragraph" w:styleId="9">
+  <w:style w:type="paragraph" w:styleId="Heading9">
     <w:name w:val="heading 9"/>
-    <w:basedOn w:val="a"/>
-    <w:next w:val="a"/>
+    <w:basedOn w:val="Normal"/>
+    <w:next w:val="Normal"/>
     <w:uiPriority w:val="9"/>
     <w:qFormat/>
     <w:pPr>
@@ -21928,13 +20827,13 @@
       <w:szCs w:val="16"/>
     </w:rPr>
   </w:style>
-  <w:style w:type="character" w:default="1" w:styleId="a0">
+  <w:style w:type="character" w:default="1" w:styleId="DefaultParagraphFont">
     <w:name w:val="Default Paragraph Font"/>
     <w:uiPriority w:val="1"/>
     <w:semiHidden/>
     <w:unhideWhenUsed/>
   </w:style>
-  <w:style w:type="table" w:default="1" w:styleId="a1">
+  <w:style w:type="table" w:default="1" w:styleId="TableNormal">
     <w:name w:val="Normal Table"/>
     <w:uiPriority w:val="99"/>
     <w:semiHidden/>
@@ -21949,7 +20848,7 @@
       </w:tblCellMar>
     </w:tblPr>
   </w:style>
-  <w:style w:type="numbering" w:default="1" w:styleId="a2">
+  <w:style w:type="numbering" w:default="1" w:styleId="NoList">
     <w:name w:val="No List"/>
     <w:uiPriority w:val="99"/>
     <w:semiHidden/>
@@ -21957,8 +20856,8 @@
   </w:style>
   <w:style w:type="paragraph" w:customStyle="1" w:styleId="Abstract">
     <w:name w:val="Abstract"/>
-    <w:basedOn w:val="a"/>
-    <w:next w:val="a"/>
+    <w:basedOn w:val="Normal"/>
+    <w:next w:val="Normal"/>
     <w:pPr>
       <w:spacing w:before="20"/>
       <w:ind w:firstLine="202"/>
@@ -21973,8 +20872,8 @@
   </w:style>
   <w:style w:type="paragraph" w:customStyle="1" w:styleId="Authors">
     <w:name w:val="Authors"/>
-    <w:basedOn w:val="a"/>
-    <w:next w:val="a"/>
+    <w:basedOn w:val="Normal"/>
+    <w:next w:val="Normal"/>
     <w:pPr>
       <w:framePr w:w="9072" w:hSpace="187" w:vSpace="187" w:wrap="notBeside" w:vAnchor="text" w:hAnchor="page" w:xAlign="center" w:y="1"/>
       <w:spacing w:after="320"/>
@@ -21987,7 +20886,7 @@
   </w:style>
   <w:style w:type="character" w:customStyle="1" w:styleId="MemberType">
     <w:name w:val="MemberType"/>
-    <w:basedOn w:val="a0"/>
+    <w:basedOn w:val="DefaultParagraphFont"/>
     <w:rPr>
       <w:rFonts w:ascii="Times New Roman" w:hAnsi="Times New Roman" w:cs="Times New Roman"/>
       <w:i/>
@@ -21996,10 +20895,10 @@
       <w:szCs w:val="22"/>
     </w:rPr>
   </w:style>
-  <w:style w:type="paragraph" w:styleId="a3">
+  <w:style w:type="paragraph" w:styleId="Title">
     <w:name w:val="Title"/>
-    <w:basedOn w:val="a"/>
-    <w:next w:val="a"/>
+    <w:basedOn w:val="Normal"/>
+    <w:next w:val="Normal"/>
     <w:qFormat/>
     <w:pPr>
       <w:framePr w:w="9360" w:hSpace="187" w:vSpace="187" w:wrap="notBeside" w:vAnchor="text" w:hAnchor="page" w:xAlign="center" w:y="1"/>
@@ -22011,10 +20910,10 @@
       <w:szCs w:val="48"/>
     </w:rPr>
   </w:style>
-  <w:style w:type="paragraph" w:styleId="a4">
+  <w:style w:type="paragraph" w:styleId="FootnoteText">
     <w:name w:val="footnote text"/>
-    <w:basedOn w:val="a"/>
-    <w:link w:val="a5"/>
+    <w:basedOn w:val="Normal"/>
+    <w:link w:val="FootnoteTextChar"/>
     <w:semiHidden/>
     <w:pPr>
       <w:ind w:firstLine="202"/>
@@ -22027,7 +20926,7 @@
   </w:style>
   <w:style w:type="paragraph" w:customStyle="1" w:styleId="References">
     <w:name w:val="References"/>
-    <w:basedOn w:val="a"/>
+    <w:basedOn w:val="Normal"/>
     <w:pPr>
       <w:numPr>
         <w:numId w:val="12"/>
@@ -22041,8 +20940,8 @@
   </w:style>
   <w:style w:type="paragraph" w:customStyle="1" w:styleId="IndexTerms">
     <w:name w:val="IndexTerms"/>
-    <w:basedOn w:val="a"/>
-    <w:next w:val="a"/>
+    <w:basedOn w:val="Normal"/>
+    <w:next w:val="Normal"/>
     <w:pPr>
       <w:ind w:firstLine="202"/>
       <w:jc w:val="both"/>
@@ -22054,18 +20953,18 @@
       <w:szCs w:val="18"/>
     </w:rPr>
   </w:style>
-  <w:style w:type="character" w:styleId="a6">
+  <w:style w:type="character" w:styleId="FootnoteReference">
     <w:name w:val="footnote reference"/>
-    <w:basedOn w:val="a0"/>
+    <w:basedOn w:val="DefaultParagraphFont"/>
     <w:semiHidden/>
     <w:rPr>
       <w:vertAlign w:val="superscript"/>
     </w:rPr>
   </w:style>
-  <w:style w:type="paragraph" w:styleId="a7">
+  <w:style w:type="paragraph" w:styleId="Footer">
     <w:name w:val="footer"/>
-    <w:basedOn w:val="a"/>
-    <w:link w:val="a8"/>
+    <w:basedOn w:val="Normal"/>
+    <w:link w:val="FooterChar"/>
     <w:uiPriority w:val="99"/>
     <w:pPr>
       <w:tabs>
@@ -22076,7 +20975,7 @@
   </w:style>
   <w:style w:type="paragraph" w:customStyle="1" w:styleId="Text">
     <w:name w:val="Text"/>
-    <w:basedOn w:val="a"/>
+    <w:basedOn w:val="Normal"/>
     <w:pPr>
       <w:widowControl w:val="0"/>
       <w:spacing w:line="252" w:lineRule="auto"/>
@@ -22086,7 +20985,7 @@
   </w:style>
   <w:style w:type="paragraph" w:customStyle="1" w:styleId="FigureCaption">
     <w:name w:val="Figure Caption"/>
-    <w:basedOn w:val="a"/>
+    <w:basedOn w:val="Normal"/>
     <w:pPr>
       <w:jc w:val="both"/>
     </w:pPr>
@@ -22097,7 +20996,7 @@
   </w:style>
   <w:style w:type="paragraph" w:customStyle="1" w:styleId="TableTitle">
     <w:name w:val="Table Title"/>
-    <w:basedOn w:val="a"/>
+    <w:basedOn w:val="Normal"/>
     <w:pPr>
       <w:jc w:val="center"/>
     </w:pPr>
@@ -22109,7 +21008,7 @@
   </w:style>
   <w:style w:type="paragraph" w:customStyle="1" w:styleId="ReferenceHead">
     <w:name w:val="Reference Head"/>
-    <w:basedOn w:val="1"/>
+    <w:basedOn w:val="Heading1"/>
     <w:link w:val="ReferenceHeadChar"/>
     <w:pPr>
       <w:numPr>
@@ -22117,9 +21016,9 @@
       </w:numPr>
     </w:pPr>
   </w:style>
-  <w:style w:type="paragraph" w:styleId="a9">
+  <w:style w:type="paragraph" w:styleId="Header">
     <w:name w:val="header"/>
-    <w:basedOn w:val="a"/>
+    <w:basedOn w:val="Normal"/>
     <w:pPr>
       <w:tabs>
         <w:tab w:val="center" w:pos="4320"/>
@@ -22129,8 +21028,8 @@
   </w:style>
   <w:style w:type="paragraph" w:customStyle="1" w:styleId="Equation">
     <w:name w:val="Equation"/>
-    <w:basedOn w:val="a"/>
-    <w:next w:val="a"/>
+    <w:basedOn w:val="Normal"/>
+    <w:next w:val="Normal"/>
     <w:pPr>
       <w:widowControl w:val="0"/>
       <w:tabs>
@@ -22140,26 +21039,26 @@
       <w:jc w:val="both"/>
     </w:pPr>
   </w:style>
-  <w:style w:type="character" w:styleId="aa">
+  <w:style w:type="character" w:styleId="Hyperlink">
     <w:name w:val="Hyperlink"/>
-    <w:basedOn w:val="a0"/>
+    <w:basedOn w:val="DefaultParagraphFont"/>
     <w:rPr>
       <w:color w:val="0000FF"/>
       <w:u w:val="single"/>
     </w:rPr>
   </w:style>
-  <w:style w:type="character" w:styleId="ab">
+  <w:style w:type="character" w:styleId="FollowedHyperlink">
     <w:name w:val="FollowedHyperlink"/>
-    <w:basedOn w:val="a0"/>
+    <w:basedOn w:val="DefaultParagraphFont"/>
     <w:rPr>
       <w:color w:val="800080"/>
       <w:u w:val="single"/>
     </w:rPr>
   </w:style>
-  <w:style w:type="paragraph" w:styleId="ac">
+  <w:style w:type="paragraph" w:styleId="BodyTextIndent">
     <w:name w:val="Body Text Indent"/>
-    <w:basedOn w:val="a"/>
-    <w:link w:val="ad"/>
+    <w:basedOn w:val="Normal"/>
+    <w:link w:val="BodyTextIndentChar"/>
     <w:pPr>
       <w:ind w:left="630" w:hanging="630"/>
     </w:pPr>
@@ -22167,9 +21066,9 @@
       <w:szCs w:val="24"/>
     </w:rPr>
   </w:style>
-  <w:style w:type="paragraph" w:styleId="ae">
+  <w:style w:type="paragraph" w:styleId="DocumentMap">
     <w:name w:val="Document Map"/>
-    <w:basedOn w:val="a"/>
+    <w:basedOn w:val="Normal"/>
     <w:semiHidden/>
     <w:rsid w:val="00DC5FC7"/>
     <w:pPr>
@@ -22181,8 +21080,8 @@
   </w:style>
   <w:style w:type="paragraph" w:customStyle="1" w:styleId="Pa0">
     <w:name w:val="Pa0"/>
-    <w:basedOn w:val="a"/>
-    <w:next w:val="a"/>
+    <w:basedOn w:val="Normal"/>
+    <w:next w:val="Normal"/>
     <w:rsid w:val="00426966"/>
     <w:pPr>
       <w:widowControl w:val="0"/>
@@ -22195,7 +21094,7 @@
       <w:szCs w:val="24"/>
     </w:rPr>
   </w:style>
-  <w:style w:type="character" w:customStyle="1" w:styleId="A50">
+  <w:style w:type="character" w:customStyle="1" w:styleId="A5">
     <w:name w:val="A5"/>
     <w:rsid w:val="00426966"/>
     <w:rPr>
@@ -22204,10 +21103,10 @@
       <w:szCs w:val="20"/>
     </w:rPr>
   </w:style>
-  <w:style w:type="paragraph" w:styleId="af">
+  <w:style w:type="paragraph" w:styleId="BalloonText">
     <w:name w:val="Balloon Text"/>
-    <w:basedOn w:val="a"/>
-    <w:link w:val="af0"/>
+    <w:basedOn w:val="Normal"/>
+    <w:link w:val="BalloonTextChar"/>
     <w:rsid w:val="00F33D49"/>
     <w:rPr>
       <w:rFonts w:ascii="Tahoma" w:hAnsi="Tahoma" w:cs="Tahoma"/>
@@ -22215,10 +21114,10 @@
       <w:szCs w:val="16"/>
     </w:rPr>
   </w:style>
-  <w:style w:type="character" w:customStyle="1" w:styleId="af0">
-    <w:name w:val="批注框文本 字符"/>
-    <w:basedOn w:val="a0"/>
-    <w:link w:val="af"/>
+  <w:style w:type="character" w:customStyle="1" w:styleId="BalloonTextChar">
+    <w:name w:val="Balloon Text Char"/>
+    <w:basedOn w:val="DefaultParagraphFont"/>
+    <w:link w:val="BalloonText"/>
     <w:rsid w:val="00F33D49"/>
     <w:rPr>
       <w:rFonts w:ascii="Tahoma" w:hAnsi="Tahoma" w:cs="Tahoma"/>
@@ -22226,9 +21125,9 @@
       <w:szCs w:val="16"/>
     </w:rPr>
   </w:style>
-  <w:style w:type="character" w:styleId="af1">
+  <w:style w:type="character" w:styleId="PlaceholderText">
     <w:name w:val="Placeholder Text"/>
-    <w:basedOn w:val="a0"/>
+    <w:basedOn w:val="DefaultParagraphFont"/>
     <w:uiPriority w:val="99"/>
     <w:semiHidden/>
     <w:rsid w:val="009A1F6E"/>
@@ -22238,7 +21137,7 @@
   </w:style>
   <w:style w:type="paragraph" w:customStyle="1" w:styleId="ParagraphStyle1">
     <w:name w:val="Paragraph Style 1"/>
-    <w:basedOn w:val="a"/>
+    <w:basedOn w:val="Normal"/>
     <w:uiPriority w:val="99"/>
     <w:rsid w:val="00C82D86"/>
     <w:pPr>
@@ -22260,7 +21159,7 @@
   </w:style>
   <w:style w:type="character" w:customStyle="1" w:styleId="BodyText1">
     <w:name w:val="Body Text1"/>
-    <w:basedOn w:val="a0"/>
+    <w:basedOn w:val="DefaultParagraphFont"/>
     <w:uiPriority w:val="99"/>
     <w:rsid w:val="00C82D86"/>
     <w:rPr>
@@ -22272,7 +21171,7 @@
   </w:style>
   <w:style w:type="character" w:customStyle="1" w:styleId="bodytype">
     <w:name w:val="body type"/>
-    <w:basedOn w:val="a0"/>
+    <w:basedOn w:val="DefaultParagraphFont"/>
     <w:uiPriority w:val="99"/>
     <w:rsid w:val="00C82D86"/>
     <w:rPr>
@@ -22289,10 +21188,10 @@
     <w:qFormat/>
     <w:rsid w:val="003F52AD"/>
   </w:style>
-  <w:style w:type="character" w:customStyle="1" w:styleId="10">
-    <w:name w:val="标题 1 字符"/>
-    <w:basedOn w:val="a0"/>
-    <w:link w:val="1"/>
+  <w:style w:type="character" w:customStyle="1" w:styleId="Heading1Char">
+    <w:name w:val="Heading 1 Char"/>
+    <w:basedOn w:val="DefaultParagraphFont"/>
+    <w:link w:val="Heading1"/>
     <w:uiPriority w:val="9"/>
     <w:rsid w:val="00304E74"/>
     <w:rPr>
@@ -22302,7 +21201,7 @@
   </w:style>
   <w:style w:type="character" w:customStyle="1" w:styleId="ReferenceHeadChar">
     <w:name w:val="Reference Head Char"/>
-    <w:basedOn w:val="10"/>
+    <w:basedOn w:val="Heading1Char"/>
     <w:link w:val="ReferenceHead"/>
     <w:rsid w:val="003F52AD"/>
     <w:rPr>
@@ -22320,7 +21219,7 @@
       <w:kern w:val="28"/>
     </w:rPr>
   </w:style>
-  <w:style w:type="paragraph" w:styleId="af2">
+  <w:style w:type="paragraph" w:styleId="Revision">
     <w:name w:val="Revision"/>
     <w:hidden/>
     <w:uiPriority w:val="99"/>
@@ -22329,7 +21228,7 @@
   </w:style>
   <w:style w:type="character" w:customStyle="1" w:styleId="BodyText2">
     <w:name w:val="Body Text2"/>
-    <w:basedOn w:val="a0"/>
+    <w:basedOn w:val="DefaultParagraphFont"/>
     <w:uiPriority w:val="99"/>
     <w:rsid w:val="001B36B1"/>
     <w:rPr>
@@ -22339,10 +21238,10 @@
       <w:szCs w:val="22"/>
     </w:rPr>
   </w:style>
-  <w:style w:type="character" w:customStyle="1" w:styleId="20">
-    <w:name w:val="标题 2 字符"/>
-    <w:basedOn w:val="a0"/>
-    <w:link w:val="2"/>
+  <w:style w:type="character" w:customStyle="1" w:styleId="Heading2Char">
+    <w:name w:val="Heading 2 Char"/>
+    <w:basedOn w:val="DefaultParagraphFont"/>
+    <w:link w:val="Heading2"/>
     <w:uiPriority w:val="9"/>
     <w:rsid w:val="001B36B1"/>
     <w:rPr>
@@ -22352,7 +21251,7 @@
   </w:style>
   <w:style w:type="paragraph" w:customStyle="1" w:styleId="TextL-MAG">
     <w:name w:val="Text L-MAG"/>
-    <w:basedOn w:val="a"/>
+    <w:basedOn w:val="Normal"/>
     <w:link w:val="TextL-MAGChar"/>
     <w:qFormat/>
     <w:rsid w:val="009C7D17"/>
@@ -22374,7 +21273,7 @@
   </w:style>
   <w:style w:type="character" w:customStyle="1" w:styleId="TextL-MAGChar">
     <w:name w:val="Text L-MAG Char"/>
-    <w:basedOn w:val="a0"/>
+    <w:basedOn w:val="DefaultParagraphFont"/>
     <w:link w:val="TextL-MAG"/>
     <w:rsid w:val="009C7D17"/>
     <w:rPr>
@@ -22384,17 +21283,17 @@
       <w:lang w:eastAsia="ja-JP"/>
     </w:rPr>
   </w:style>
-  <w:style w:type="character" w:customStyle="1" w:styleId="a8">
-    <w:name w:val="页脚 字符"/>
-    <w:basedOn w:val="a0"/>
-    <w:link w:val="a7"/>
+  <w:style w:type="character" w:customStyle="1" w:styleId="FooterChar">
+    <w:name w:val="Footer Char"/>
+    <w:basedOn w:val="DefaultParagraphFont"/>
+    <w:link w:val="Footer"/>
     <w:uiPriority w:val="99"/>
     <w:rsid w:val="00D90C10"/>
   </w:style>
-  <w:style w:type="character" w:customStyle="1" w:styleId="a5">
-    <w:name w:val="脚注文本 字符"/>
-    <w:basedOn w:val="a0"/>
-    <w:link w:val="a4"/>
+  <w:style w:type="character" w:customStyle="1" w:styleId="FootnoteTextChar">
+    <w:name w:val="Footnote Text Char"/>
+    <w:basedOn w:val="DefaultParagraphFont"/>
+    <w:link w:val="FootnoteText"/>
     <w:semiHidden/>
     <w:rsid w:val="00C075EF"/>
     <w:rPr>
@@ -22402,27 +21301,27 @@
       <w:szCs w:val="16"/>
     </w:rPr>
   </w:style>
-  <w:style w:type="character" w:customStyle="1" w:styleId="ad">
-    <w:name w:val="正文文本缩进 字符"/>
-    <w:basedOn w:val="a0"/>
-    <w:link w:val="ac"/>
+  <w:style w:type="character" w:customStyle="1" w:styleId="BodyTextIndentChar">
+    <w:name w:val="Body Text Indent Char"/>
+    <w:basedOn w:val="DefaultParagraphFont"/>
+    <w:link w:val="BodyTextIndent"/>
     <w:rsid w:val="003F26BD"/>
     <w:rPr>
       <w:szCs w:val="24"/>
     </w:rPr>
   </w:style>
-  <w:style w:type="paragraph" w:styleId="af3">
+  <w:style w:type="paragraph" w:styleId="Bibliography">
     <w:name w:val="Bibliography"/>
-    <w:basedOn w:val="a"/>
-    <w:next w:val="a"/>
+    <w:basedOn w:val="Normal"/>
+    <w:next w:val="Normal"/>
     <w:uiPriority w:val="37"/>
     <w:unhideWhenUsed/>
     <w:rsid w:val="00CE693F"/>
   </w:style>
-  <w:style w:type="paragraph" w:styleId="af4">
+  <w:style w:type="paragraph" w:styleId="Caption">
     <w:name w:val="caption"/>
-    <w:basedOn w:val="a"/>
-    <w:next w:val="a"/>
+    <w:basedOn w:val="Normal"/>
+    <w:next w:val="Normal"/>
     <w:unhideWhenUsed/>
     <w:qFormat/>
     <w:rsid w:val="00D04E41"/>
@@ -22437,9 +21336,9 @@
       <w:szCs w:val="18"/>
     </w:rPr>
   </w:style>
-  <w:style w:type="table" w:styleId="af5">
+  <w:style w:type="table" w:styleId="TableGrid">
     <w:name w:val="Table Grid"/>
-    <w:basedOn w:val="a1"/>
+    <w:basedOn w:val="TableNormal"/>
     <w:rsid w:val="00E21935"/>
     <w:pPr>
       <w:jc w:val="both"/>
@@ -22458,9 +21357,9 @@
       </w:tblBorders>
     </w:tblPr>
   </w:style>
-  <w:style w:type="paragraph" w:styleId="af6">
+  <w:style w:type="paragraph" w:styleId="ListBullet">
     <w:name w:val="List Bullet"/>
-    <w:basedOn w:val="a"/>
+    <w:basedOn w:val="Normal"/>
     <w:unhideWhenUsed/>
     <w:rsid w:val="000728C4"/>
     <w:pPr>
@@ -22474,9 +21373,9 @@
       <w:rFonts w:eastAsia="Times New Roman"/>
     </w:rPr>
   </w:style>
-  <w:style w:type="character" w:styleId="af7">
+  <w:style w:type="character" w:styleId="CommentReference">
     <w:name w:val="annotation reference"/>
-    <w:basedOn w:val="a0"/>
+    <w:basedOn w:val="DefaultParagraphFont"/>
     <w:semiHidden/>
     <w:unhideWhenUsed/>
     <w:rsid w:val="00897A6F"/>
@@ -22485,26 +21384,26 @@
       <w:szCs w:val="16"/>
     </w:rPr>
   </w:style>
-  <w:style w:type="paragraph" w:styleId="af8">
+  <w:style w:type="paragraph" w:styleId="CommentText">
     <w:name w:val="annotation text"/>
-    <w:basedOn w:val="a"/>
-    <w:link w:val="af9"/>
+    <w:basedOn w:val="Normal"/>
+    <w:link w:val="CommentTextChar"/>
     <w:semiHidden/>
     <w:unhideWhenUsed/>
     <w:rsid w:val="00897A6F"/>
   </w:style>
-  <w:style w:type="character" w:customStyle="1" w:styleId="af9">
-    <w:name w:val="批注文字 字符"/>
-    <w:basedOn w:val="a0"/>
-    <w:link w:val="af8"/>
+  <w:style w:type="character" w:customStyle="1" w:styleId="CommentTextChar">
+    <w:name w:val="Comment Text Char"/>
+    <w:basedOn w:val="DefaultParagraphFont"/>
+    <w:link w:val="CommentText"/>
     <w:semiHidden/>
     <w:rsid w:val="00897A6F"/>
   </w:style>
-  <w:style w:type="paragraph" w:styleId="afa">
+  <w:style w:type="paragraph" w:styleId="CommentSubject">
     <w:name w:val="annotation subject"/>
-    <w:basedOn w:val="af8"/>
-    <w:next w:val="af8"/>
-    <w:link w:val="afb"/>
+    <w:basedOn w:val="CommentText"/>
+    <w:next w:val="CommentText"/>
+    <w:link w:val="CommentSubjectChar"/>
     <w:semiHidden/>
     <w:unhideWhenUsed/>
     <w:rsid w:val="00897A6F"/>
@@ -22513,10 +21412,10 @@
       <w:bCs/>
     </w:rPr>
   </w:style>
-  <w:style w:type="character" w:customStyle="1" w:styleId="afb">
-    <w:name w:val="批注主题 字符"/>
-    <w:basedOn w:val="af9"/>
-    <w:link w:val="afa"/>
+  <w:style w:type="character" w:customStyle="1" w:styleId="CommentSubjectChar">
+    <w:name w:val="Comment Subject Char"/>
+    <w:basedOn w:val="CommentTextChar"/>
+    <w:link w:val="CommentSubject"/>
     <w:semiHidden/>
     <w:rsid w:val="00897A6F"/>
     <w:rPr>
@@ -22838,7 +21737,7 @@
     <b:ConferenceName>Computer Vision and Pattern Recognition</b:ConferenceName>
     <b:City>San Juan, Puerto Rico, USA</b:City>
     <b:Publisher>IEEE Computer Society Conference on</b:Publisher>
-    <b:RefOrder>3</b:RefOrder>
+    <b:RefOrder>5</b:RefOrder>
   </b:Source>
   <b:Source>
     <b:Tag>Wen92</b:Tag>
@@ -22868,7 +21767,7 @@
     <b:Pages>965-980</b:Pages>
     <b:Volume>14</b:Volume>
     <b:Issue>10</b:Issue>
-    <b:RefOrder>4</b:RefOrder>
+    <b:RefOrder>6</b:RefOrder>
   </b:Source>
   <b:Source>
     <b:Tag>For03</b:Tag>
@@ -22892,7 +21791,7 @@
       </b:Author>
     </b:Author>
     <b:Publisher>Prentice HalL</b:Publisher>
-    <b:RefOrder>5</b:RefOrder>
+    <b:RefOrder>7</b:RefOrder>
   </b:Source>
   <b:Source>
     <b:Tag>Int</b:Tag>
@@ -22900,7 +21799,7 @@
     <b:Guid>{7A8A69D4-2CD1-4D67-8640-C50E3F45F966}</b:Guid>
     <b:Title>Introduction to ArmLab</b:Title>
     <b:Publisher>ROB 550 Lab document</b:Publisher>
-    <b:RefOrder>2</b:RefOrder>
+    <b:RefOrder>8</b:RefOrder>
   </b:Source>
   <b:Source>
     <b:Tag>ROB</b:Tag>
@@ -22908,7 +21807,7 @@
     <b:Guid>{166501DA-8E3B-4689-B9A2-999B051621C6}</b:Guid>
     <b:Title>ROB550 Robotic Systems Lab</b:Title>
     <b:Publisher>ROB 550 Lab document</b:Publisher>
-    <b:RefOrder>6</b:RefOrder>
+    <b:RefOrder>9</b:RefOrder>
   </b:Source>
   <b:Source>
     <b:Tag>Eve05</b:Tag>
@@ -22935,7 +21834,7 @@
     </b:Author>
     <b:BookTitle>Least Squares Estimation</b:BookTitle>
     <b:Pages>1041-1045</b:Pages>
-    <b:RefOrder>7</b:RefOrder>
+    <b:RefOrder>4</b:RefOrder>
   </b:Source>
   <b:Source>
     <b:Tag>Usi</b:Tag>
@@ -22943,7 +21842,7 @@
     <b:Guid>{5A209B0F-0DB6-463F-A8EC-1AB1AAD7EF66}</b:Guid>
     <b:Title>Using OpenCV with Python</b:Title>
     <b:Publisher>ROB 550 Lab document</b:Publisher>
-    <b:RefOrder>8</b:RefOrder>
+    <b:RefOrder>10</b:RefOrder>
   </b:Source>
   <b:Source>
     <b:Tag>Kin</b:Tag>
@@ -22951,7 +21850,7 @@
     <b:Guid>{4C9ACD36-8987-4FAC-85FE-439352736EBB}</b:Guid>
     <b:Title>Kinetic example images</b:Title>
     <b:Publisher>ROB 550 Lab document</b:Publisher>
-    <b:RefOrder>9</b:RefOrder>
+    <b:RefOrder>2</b:RefOrder>
   </b:Source>
   <b:Source>
     <b:Tag>Ern10</b:Tag>
@@ -22999,7 +21898,7 @@
     <b:Year>2006</b:Year>
     <b:City>New York</b:City>
     <b:Publisher>Wiley</b:Publisher>
-    <b:RefOrder>10</b:RefOrder>
+    <b:RefOrder>11</b:RefOrder>
   </b:Source>
   <b:Source>
     <b:Tag>Alt11</b:Tag>
@@ -23035,13 +21934,13 @@
       </b:Author>
     </b:Author>
     <b:ConferenceName>Innovations in Intelligent Systems and Applications (INISTA)</b:ConferenceName>
-    <b:RefOrder>11</b:RefOrder>
+    <b:RefOrder>3</b:RefOrder>
   </b:Source>
 </b:Sources>
 </file>
 
 <file path=customXml/itemProps1.xml><?xml version="1.0" encoding="utf-8"?>
-<ds:datastoreItem xmlns:ds="http://schemas.openxmlformats.org/officeDocument/2006/customXml" ds:itemID="{CFAC1E85-7458-4033-907A-89A92E1FFDC1}">
+<ds:datastoreItem xmlns:ds="http://schemas.openxmlformats.org/officeDocument/2006/customXml" ds:itemID="{843076C2-38D6-4B7E-8D7F-8A0AC9576231}">
   <ds:schemaRefs>
     <ds:schemaRef ds:uri="http://schemas.openxmlformats.org/officeDocument/2006/bibliography"/>
   </ds:schemaRefs>
